--- a/docs/WickrIO_bot/WickrIO_Client_REST_API.docx
+++ b/docs/WickrIO_bot/WickrIO_Client_REST_API.docx
@@ -213,7 +213,7 @@
               </wp:anchor>
             </w:drawing>
           </mc:Choice>
-          <mc:Fallback xmlns:mo="http://schemas.microsoft.com/office/mac/office/2008/main" xmlns:mv="urn:schemas-microsoft-com:mac:vml">
+          <mc:Fallback xmlns:mv="urn:schemas-microsoft-com:mac:vml" xmlns:mo="http://schemas.microsoft.com/office/mac/office/2008/main">
             <w:pict>
               <v:line w14:anchorId="3CF05A16" id="Straight Connector 2" o:spid="_x0000_s1026" style="position:absolute;flip:y;z-index:251664384;visibility:visible;mso-wrap-style:square;mso-width-percent:0;mso-height-percent:0;mso-wrap-distance-left:9pt;mso-wrap-distance-top:0;mso-wrap-distance-right:9pt;mso-wrap-distance-bottom:0;mso-position-horizontal:absolute;mso-position-horizontal-relative:text;mso-position-vertical:absolute;mso-position-vertical-relative:text;mso-width-percent:0;mso-height-percent:0;mso-width-relative:margin;mso-height-relative:margin" from="-4.8pt,3.95pt" to="541.05pt,4.35pt" o:gfxdata="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" strokecolor="#f49200" strokeweight=".5pt">
                 <v:stroke joinstyle="miter"/>
@@ -239,7 +239,23 @@
           <w:rFonts w:ascii="BrownProTT" w:hAnsi="BrownProTT" w:cs="Helvetica Neue"/>
           <w:color w:val="000000" w:themeColor="text1"/>
         </w:rPr>
-        <w:t>Prepared for: Wickr Inc, Engineering Group</w:t>
+        <w:t xml:space="preserve">Prepared for: </w:t>
+      </w:r>
+      <w:proofErr w:type="spellStart"/>
+      <w:r>
+        <w:rPr>
+          <w:rFonts w:ascii="BrownProTT" w:hAnsi="BrownProTT" w:cs="Helvetica Neue"/>
+          <w:color w:val="000000" w:themeColor="text1"/>
+        </w:rPr>
+        <w:t>Wickr</w:t>
+      </w:r>
+      <w:proofErr w:type="spellEnd"/>
+      <w:r>
+        <w:rPr>
+          <w:rFonts w:ascii="BrownProTT" w:hAnsi="BrownProTT" w:cs="Helvetica Neue"/>
+          <w:color w:val="000000" w:themeColor="text1"/>
+        </w:rPr>
+        <w:t xml:space="preserve"> Inc, Engineering Group</w:t>
       </w:r>
     </w:p>
     <w:p>
@@ -366,7 +382,21 @@
         <w:rPr>
           <w:rFonts w:ascii="BrownProTT Light" w:hAnsi="BrownProTT Light"/>
         </w:rPr>
-        <w:t>the REST APIs that are currently supported by the WickrIO Client. Each entry in this table identifies the action the API performs, the type of HTTP request and the URL used. Each API will be described in detail later in this document.</w:t>
+        <w:t xml:space="preserve">the REST APIs that are currently supported by the </w:t>
+      </w:r>
+      <w:proofErr w:type="spellStart"/>
+      <w:r>
+        <w:rPr>
+          <w:rFonts w:ascii="BrownProTT Light" w:hAnsi="BrownProTT Light"/>
+        </w:rPr>
+        <w:t>WickrIO</w:t>
+      </w:r>
+      <w:proofErr w:type="spellEnd"/>
+      <w:r>
+        <w:rPr>
+          <w:rFonts w:ascii="BrownProTT Light" w:hAnsi="BrownProTT Light"/>
+        </w:rPr>
+        <w:t xml:space="preserve"> Client. Each entry in this table identifies the action the API performs, the type of HTTP request and the URL used. Each API will be described in detail later in this document.</w:t>
       </w:r>
     </w:p>
     <w:tbl>
@@ -381,9 +411,9 @@
         <w:tblLook w:val="04A0" w:firstRow="1" w:lastRow="0" w:firstColumn="1" w:lastColumn="0" w:noHBand="0" w:noVBand="1"/>
       </w:tblPr>
       <w:tblGrid>
-        <w:gridCol w:w="2710"/>
-        <w:gridCol w:w="803"/>
-        <w:gridCol w:w="7271"/>
+        <w:gridCol w:w="2517"/>
+        <w:gridCol w:w="748"/>
+        <w:gridCol w:w="6932"/>
       </w:tblGrid>
       <w:tr>
         <w:tc>
@@ -765,7 +795,35 @@
               <w:rPr>
                 <w:rFonts w:ascii="BrownProTT Light" w:hAnsi="BrownProTT Light"/>
               </w:rPr>
-              <w:t>https://&lt;host&gt;:&lt;port&gt;/Apps/&lt;API Key&gt;/MsgRecvCallback?callbackurl=&lt;url&gt;</w:t>
+              <w:t>https://&lt;host&gt;:&lt;port&gt;/Apps/&lt;API Key&gt;/</w:t>
+            </w:r>
+            <w:proofErr w:type="spellStart"/>
+            <w:r>
+              <w:rPr>
+                <w:rFonts w:ascii="BrownProTT Light" w:hAnsi="BrownProTT Light"/>
+              </w:rPr>
+              <w:t>MsgRecvCallback?callbackurl</w:t>
+            </w:r>
+            <w:proofErr w:type="spellEnd"/>
+            <w:r>
+              <w:rPr>
+                <w:rFonts w:ascii="BrownProTT Light" w:hAnsi="BrownProTT Light"/>
+              </w:rPr>
+              <w:t>=&lt;</w:t>
+            </w:r>
+            <w:proofErr w:type="spellStart"/>
+            <w:r>
+              <w:rPr>
+                <w:rFonts w:ascii="BrownProTT Light" w:hAnsi="BrownProTT Light"/>
+              </w:rPr>
+              <w:t>url</w:t>
+            </w:r>
+            <w:proofErr w:type="spellEnd"/>
+            <w:r>
+              <w:rPr>
+                <w:rFonts w:ascii="BrownProTT Light" w:hAnsi="BrownProTT Light"/>
+              </w:rPr>
+              <w:t>&gt;</w:t>
             </w:r>
           </w:p>
         </w:tc>
@@ -927,7 +985,188 @@
               <w:rPr>
                 <w:rFonts w:ascii="BrownProTT Light" w:hAnsi="BrownProTT Light"/>
               </w:rPr>
-              <w:t>https://&lt;host&gt;:&lt;port&gt;/Apps/&lt;API Key&gt;/MsgRecvCallback</w:t>
+              <w:t>https://&lt;host&gt;:&lt;port&gt;/Apps/&lt;API Key&gt;/</w:t>
+            </w:r>
+            <w:proofErr w:type="spellStart"/>
+            <w:r>
+              <w:rPr>
+                <w:rFonts w:ascii="BrownProTT Light" w:hAnsi="BrownProTT Light"/>
+              </w:rPr>
+              <w:t>MsgRecvCallback</w:t>
+            </w:r>
+            <w:proofErr w:type="spellEnd"/>
+          </w:p>
+        </w:tc>
+      </w:tr>
+      <w:tr>
+        <w:trPr>
+          <w:cantSplit/>
+        </w:trPr>
+        <w:tc>
+          <w:tcPr>
+            <w:tcW w:w="0" w:type="auto"/>
+            <w:tcBorders>
+              <w:top w:val="single" w:sz="6" w:space="0" w:color="auto"/>
+              <w:left w:val="single" w:sz="6" w:space="0" w:color="auto"/>
+              <w:bottom w:val="single" w:sz="6" w:space="0" w:color="auto"/>
+              <w:right w:val="single" w:sz="6" w:space="0" w:color="auto"/>
+            </w:tcBorders>
+            <w:tcMar>
+              <w:top w:w="75" w:type="dxa"/>
+              <w:left w:w="75" w:type="dxa"/>
+              <w:bottom w:w="75" w:type="dxa"/>
+              <w:right w:w="75" w:type="dxa"/>
+            </w:tcMar>
+            <w:vAlign w:val="center"/>
+          </w:tcPr>
+          <w:p>
+            <w:pPr>
+              <w:tabs>
+                <w:tab w:val="left" w:pos="916"/>
+                <w:tab w:val="left" w:pos="1832"/>
+                <w:tab w:val="left" w:pos="2748"/>
+                <w:tab w:val="left" w:pos="3664"/>
+                <w:tab w:val="left" w:pos="4580"/>
+                <w:tab w:val="left" w:pos="5496"/>
+                <w:tab w:val="left" w:pos="6412"/>
+                <w:tab w:val="left" w:pos="7328"/>
+                <w:tab w:val="left" w:pos="8244"/>
+                <w:tab w:val="left" w:pos="9160"/>
+                <w:tab w:val="left" w:pos="10076"/>
+                <w:tab w:val="left" w:pos="10992"/>
+                <w:tab w:val="left" w:pos="11908"/>
+                <w:tab w:val="left" w:pos="12824"/>
+                <w:tab w:val="left" w:pos="13740"/>
+                <w:tab w:val="left" w:pos="14656"/>
+              </w:tabs>
+              <w:rPr>
+                <w:rFonts w:ascii="BrownProTT Light" w:eastAsia="Times New Roman" w:hAnsi="BrownProTT Light"/>
+                <w:sz w:val="20"/>
+                <w:szCs w:val="20"/>
+              </w:rPr>
+            </w:pPr>
+            <w:r>
+              <w:rPr>
+                <w:rFonts w:ascii="BrownProTT Light" w:eastAsia="Times New Roman" w:hAnsi="BrownProTT Light"/>
+                <w:sz w:val="20"/>
+                <w:szCs w:val="20"/>
+              </w:rPr>
+              <w:t>Get Message</w:t>
+            </w:r>
+            <w:r>
+              <w:rPr>
+                <w:rFonts w:ascii="BrownProTT Light" w:eastAsia="Times New Roman" w:hAnsi="BrownProTT Light"/>
+                <w:sz w:val="20"/>
+                <w:szCs w:val="20"/>
+              </w:rPr>
+              <w:t>s</w:t>
+            </w:r>
+            <w:r>
+              <w:rPr>
+                <w:rFonts w:ascii="BrownProTT Light" w:eastAsia="Times New Roman" w:hAnsi="BrownProTT Light"/>
+                <w:sz w:val="20"/>
+                <w:szCs w:val="20"/>
+              </w:rPr>
+              <w:t xml:space="preserve"> URL Callback</w:t>
+            </w:r>
+          </w:p>
+        </w:tc>
+        <w:tc>
+          <w:tcPr>
+            <w:tcW w:w="0" w:type="auto"/>
+            <w:tcBorders>
+              <w:top w:val="single" w:sz="6" w:space="0" w:color="auto"/>
+              <w:left w:val="single" w:sz="6" w:space="0" w:color="auto"/>
+              <w:bottom w:val="single" w:sz="6" w:space="0" w:color="auto"/>
+              <w:right w:val="single" w:sz="6" w:space="0" w:color="auto"/>
+            </w:tcBorders>
+            <w:tcMar>
+              <w:top w:w="75" w:type="dxa"/>
+              <w:left w:w="75" w:type="dxa"/>
+              <w:bottom w:w="75" w:type="dxa"/>
+              <w:right w:w="75" w:type="dxa"/>
+            </w:tcMar>
+            <w:vAlign w:val="center"/>
+          </w:tcPr>
+          <w:p>
+            <w:pPr>
+              <w:tabs>
+                <w:tab w:val="left" w:pos="916"/>
+                <w:tab w:val="left" w:pos="1832"/>
+                <w:tab w:val="left" w:pos="2748"/>
+                <w:tab w:val="left" w:pos="3664"/>
+                <w:tab w:val="left" w:pos="4580"/>
+                <w:tab w:val="left" w:pos="5496"/>
+                <w:tab w:val="left" w:pos="6412"/>
+                <w:tab w:val="left" w:pos="7328"/>
+                <w:tab w:val="left" w:pos="8244"/>
+                <w:tab w:val="left" w:pos="9160"/>
+                <w:tab w:val="left" w:pos="10076"/>
+                <w:tab w:val="left" w:pos="10992"/>
+                <w:tab w:val="left" w:pos="11908"/>
+                <w:tab w:val="left" w:pos="12824"/>
+                <w:tab w:val="left" w:pos="13740"/>
+                <w:tab w:val="left" w:pos="14656"/>
+              </w:tabs>
+              <w:rPr>
+                <w:rFonts w:ascii="BrownProTT Light" w:eastAsia="Times New Roman" w:hAnsi="BrownProTT Light"/>
+                <w:sz w:val="20"/>
+                <w:szCs w:val="20"/>
+              </w:rPr>
+            </w:pPr>
+            <w:r>
+              <w:rPr>
+                <w:rFonts w:ascii="BrownProTT Light" w:eastAsia="Times New Roman" w:hAnsi="BrownProTT Light"/>
+                <w:sz w:val="20"/>
+                <w:szCs w:val="20"/>
+              </w:rPr>
+              <w:t>GET</w:t>
+            </w:r>
+          </w:p>
+        </w:tc>
+        <w:tc>
+          <w:tcPr>
+            <w:tcW w:w="0" w:type="auto"/>
+            <w:tcBorders>
+              <w:top w:val="single" w:sz="6" w:space="0" w:color="auto"/>
+              <w:left w:val="single" w:sz="6" w:space="0" w:color="auto"/>
+              <w:bottom w:val="single" w:sz="6" w:space="0" w:color="auto"/>
+              <w:right w:val="single" w:sz="6" w:space="0" w:color="auto"/>
+            </w:tcBorders>
+            <w:tcMar>
+              <w:top w:w="75" w:type="dxa"/>
+              <w:left w:w="75" w:type="dxa"/>
+              <w:bottom w:w="75" w:type="dxa"/>
+              <w:right w:w="75" w:type="dxa"/>
+            </w:tcMar>
+            <w:vAlign w:val="center"/>
+          </w:tcPr>
+          <w:p>
+            <w:pPr>
+              <w:pStyle w:val="HTMLPreformatted"/>
+              <w:rPr>
+                <w:rFonts w:ascii="BrownProTT Light" w:hAnsi="BrownProTT Light"/>
+              </w:rPr>
+            </w:pPr>
+            <w:r>
+              <w:rPr>
+                <w:rFonts w:ascii="BrownProTT Light" w:hAnsi="BrownProTT Light"/>
+              </w:rPr>
+              <w:t>https://&lt;host&gt;:&lt;port&gt;/Apps/&lt;API Key&gt;/</w:t>
+            </w:r>
+            <w:proofErr w:type="spellStart"/>
+            <w:r>
+              <w:rPr>
+                <w:rFonts w:ascii="BrownProTT Light" w:hAnsi="BrownProTT Light"/>
+              </w:rPr>
+              <w:t>MsgRecvCallback?count</w:t>
+            </w:r>
+            <w:proofErr w:type="spellEnd"/>
+            <w:r>
+              <w:rPr>
+                <w:rFonts w:ascii="BrownProTT Light" w:hAnsi="BrownProTT Light"/>
+              </w:rPr>
+              <w:t>=&lt;num messages&gt;</w:t>
             </w:r>
           </w:p>
         </w:tc>
@@ -986,23 +1225,7 @@
                 <w:sz w:val="20"/>
                 <w:szCs w:val="20"/>
               </w:rPr>
-              <w:t xml:space="preserve">Delete </w:t>
-            </w:r>
-            <w:r>
-              <w:rPr>
-                <w:rFonts w:ascii="BrownProTT Light" w:eastAsia="Times New Roman" w:hAnsi="BrownProTT Light"/>
-                <w:sz w:val="20"/>
-                <w:szCs w:val="20"/>
-              </w:rPr>
-              <w:t>message</w:t>
-            </w:r>
-            <w:r>
-              <w:rPr>
-                <w:rFonts w:ascii="BrownProTT Light" w:eastAsia="Times New Roman" w:hAnsi="BrownProTT Light"/>
-                <w:sz w:val="20"/>
-                <w:szCs w:val="20"/>
-              </w:rPr>
-              <w:t xml:space="preserve"> URL Callback</w:t>
+              <w:t>Delete message URL Callback</w:t>
             </w:r>
           </w:p>
         </w:tc>
@@ -1089,8 +1312,16 @@
               <w:rPr>
                 <w:rFonts w:ascii="BrownProTT Light" w:hAnsi="BrownProTT Light"/>
               </w:rPr>
-              <w:t>https://&lt;host&gt;:&lt;port&gt;/Apps/&lt;API Key&gt;/MsgRecvCallback</w:t>
-            </w:r>
+              <w:t>https://&lt;host&gt;:&lt;port&gt;/Apps/&lt;API Key&gt;/</w:t>
+            </w:r>
+            <w:proofErr w:type="spellStart"/>
+            <w:r>
+              <w:rPr>
+                <w:rFonts w:ascii="BrownProTT Light" w:hAnsi="BrownProTT Light"/>
+              </w:rPr>
+              <w:t>MsgRecvCallback</w:t>
+            </w:r>
+            <w:proofErr w:type="spellEnd"/>
           </w:p>
         </w:tc>
       </w:tr>
@@ -1235,7 +1466,21 @@
               <w:rPr>
                 <w:rFonts w:ascii="BrownProTT Light" w:hAnsi="BrownProTT Light"/>
               </w:rPr>
-              <w:t>https://&lt;host&gt;:&lt;port&gt;/Apps/&lt;API Key&gt;/MsgRecvEmail?server=</w:t>
+              <w:t>https://&lt;host&gt;:&lt;port&gt;/Apps/&lt;API Key&gt;/</w:t>
+            </w:r>
+            <w:proofErr w:type="spellStart"/>
+            <w:r>
+              <w:rPr>
+                <w:rFonts w:ascii="BrownProTT Light" w:hAnsi="BrownProTT Light"/>
+              </w:rPr>
+              <w:t>MsgRecvEmail?server</w:t>
+            </w:r>
+            <w:proofErr w:type="spellEnd"/>
+            <w:r>
+              <w:rPr>
+                <w:rFonts w:ascii="BrownProTT Light" w:hAnsi="BrownProTT Light"/>
+              </w:rPr>
+              <w:t>=</w:t>
             </w:r>
             <w:hyperlink r:id="rId9" w:history="1">
               <w:r>
@@ -1278,7 +1523,21 @@
               <w:rPr>
                 <w:rFonts w:ascii="BrownProTT Light" w:hAnsi="BrownProTT Light"/>
               </w:rPr>
-              <w:t>&amp;type=&lt;smtp|ssl|tls&gt;</w:t>
+              <w:t>&amp;type=&lt;</w:t>
+            </w:r>
+            <w:proofErr w:type="spellStart"/>
+            <w:r>
+              <w:rPr>
+                <w:rFonts w:ascii="BrownProTT Light" w:hAnsi="BrownProTT Light"/>
+              </w:rPr>
+              <w:t>smtp|ssl|tls</w:t>
+            </w:r>
+            <w:proofErr w:type="spellEnd"/>
+            <w:r>
+              <w:rPr>
+                <w:rFonts w:ascii="BrownProTT Light" w:hAnsi="BrownProTT Light"/>
+              </w:rPr>
+              <w:t>&gt;</w:t>
             </w:r>
           </w:p>
           <w:p>
@@ -1494,8 +1753,16 @@
               <w:rPr>
                 <w:rFonts w:ascii="BrownProTT Light" w:hAnsi="BrownProTT Light"/>
               </w:rPr>
-              <w:t>https://&lt;host&gt;:&lt;port&gt;/Apps/&lt;API Key&gt;/MsgRecvEmail</w:t>
-            </w:r>
+              <w:t>https://&lt;host&gt;:&lt;port&gt;/Apps/&lt;API Key&gt;/</w:t>
+            </w:r>
+            <w:proofErr w:type="spellStart"/>
+            <w:r>
+              <w:rPr>
+                <w:rFonts w:ascii="BrownProTT Light" w:hAnsi="BrownProTT Light"/>
+              </w:rPr>
+              <w:t>MsgRecvEmail</w:t>
+            </w:r>
+            <w:proofErr w:type="spellEnd"/>
           </w:p>
         </w:tc>
       </w:tr>
@@ -1640,8 +1907,16 @@
               <w:rPr>
                 <w:rFonts w:ascii="BrownProTT Light" w:hAnsi="BrownProTT Light"/>
               </w:rPr>
-              <w:t>https://&lt;host&gt;:&lt;port&gt;/Apps/&lt;API Key&gt;/MsgRecvEmail</w:t>
-            </w:r>
+              <w:t>https://&lt;host&gt;:&lt;port&gt;/Apps/&lt;API Key&gt;/</w:t>
+            </w:r>
+            <w:proofErr w:type="spellStart"/>
+            <w:r>
+              <w:rPr>
+                <w:rFonts w:ascii="BrownProTT Light" w:hAnsi="BrownProTT Light"/>
+              </w:rPr>
+              <w:t>MsgRecvEmail</w:t>
+            </w:r>
+            <w:proofErr w:type="spellEnd"/>
           </w:p>
         </w:tc>
       </w:tr>
@@ -1786,7 +2061,21 @@
               <w:rPr>
                 <w:rFonts w:ascii="BrownProTT Light" w:hAnsi="BrownProTT Light"/>
               </w:rPr>
-              <w:t>https://&lt;host&gt;:&lt;port&gt;/Apps/&lt;API Key&gt;/Messages?start=&lt;index&gt;&amp;count=&lt;number&gt;</w:t>
+              <w:t>https://&lt;host&gt;:&lt;port&gt;/Apps/&lt;API Key&gt;/</w:t>
+            </w:r>
+            <w:proofErr w:type="spellStart"/>
+            <w:r>
+              <w:rPr>
+                <w:rFonts w:ascii="BrownProTT Light" w:hAnsi="BrownProTT Light"/>
+              </w:rPr>
+              <w:t>Messages?start</w:t>
+            </w:r>
+            <w:proofErr w:type="spellEnd"/>
+            <w:r>
+              <w:rPr>
+                <w:rFonts w:ascii="BrownProTT Light" w:hAnsi="BrownProTT Light"/>
+              </w:rPr>
+              <w:t>=&lt;index&gt;&amp;count=&lt;number&gt;</w:t>
             </w:r>
           </w:p>
         </w:tc>
@@ -2378,7 +2667,21 @@
               <w:rPr>
                 <w:rFonts w:ascii="BrownProTT Light" w:hAnsi="BrownProTT Light"/>
               </w:rPr>
-              <w:t>https://&lt;host&gt;:&lt;port&gt;/Apps/&lt;API Key&gt;/Rooms/&lt;vGroupID&gt;</w:t>
+              <w:t>https://&lt;host&gt;:&lt;port&gt;/Apps/&lt;API Key&gt;/Rooms/&lt;</w:t>
+            </w:r>
+            <w:proofErr w:type="spellStart"/>
+            <w:r>
+              <w:rPr>
+                <w:rFonts w:ascii="BrownProTT Light" w:hAnsi="BrownProTT Light"/>
+              </w:rPr>
+              <w:t>vGroupID</w:t>
+            </w:r>
+            <w:proofErr w:type="spellEnd"/>
+            <w:r>
+              <w:rPr>
+                <w:rFonts w:ascii="BrownProTT Light" w:hAnsi="BrownProTT Light"/>
+              </w:rPr>
+              <w:t>&gt;</w:t>
             </w:r>
           </w:p>
         </w:tc>
@@ -2670,7 +2973,21 @@
               <w:rPr>
                 <w:rFonts w:ascii="BrownProTT Light" w:hAnsi="BrownProTT Light"/>
               </w:rPr>
-              <w:t>https://&lt;host&gt;:&lt;port&gt;/Apps/&lt;API Key&gt;/Rooms/&lt;vGroupID&gt;</w:t>
+              <w:t>https://&lt;host&gt;:&lt;port&gt;/Apps/&lt;API Key&gt;/Rooms/&lt;</w:t>
+            </w:r>
+            <w:proofErr w:type="spellStart"/>
+            <w:r>
+              <w:rPr>
+                <w:rFonts w:ascii="BrownProTT Light" w:hAnsi="BrownProTT Light"/>
+              </w:rPr>
+              <w:t>vGroupID</w:t>
+            </w:r>
+            <w:proofErr w:type="spellEnd"/>
+            <w:r>
+              <w:rPr>
+                <w:rFonts w:ascii="BrownProTT Light" w:hAnsi="BrownProTT Light"/>
+              </w:rPr>
+              <w:t>&gt;</w:t>
             </w:r>
           </w:p>
         </w:tc>
@@ -2816,7 +3133,21 @@
               <w:rPr>
                 <w:rFonts w:ascii="BrownProTT Light" w:hAnsi="BrownProTT Light"/>
               </w:rPr>
-              <w:t>https://&lt;host&gt;:&lt;port&gt;/Apps/&lt;API Key&gt;/Rooms/&lt;vGroupID&gt;&amp;reason=leave</w:t>
+              <w:t>https://&lt;host&gt;:&lt;port&gt;/Apps/&lt;API Key&gt;/Rooms/&lt;</w:t>
+            </w:r>
+            <w:proofErr w:type="spellStart"/>
+            <w:r>
+              <w:rPr>
+                <w:rFonts w:ascii="BrownProTT Light" w:hAnsi="BrownProTT Light"/>
+              </w:rPr>
+              <w:t>vGroupID</w:t>
+            </w:r>
+            <w:proofErr w:type="spellEnd"/>
+            <w:r>
+              <w:rPr>
+                <w:rFonts w:ascii="BrownProTT Light" w:hAnsi="BrownProTT Light"/>
+              </w:rPr>
+              <w:t>&gt;&amp;reason=leave</w:t>
             </w:r>
           </w:p>
         </w:tc>
@@ -2962,7 +3293,21 @@
               <w:rPr>
                 <w:rFonts w:ascii="BrownProTT Light" w:hAnsi="BrownProTT Light"/>
               </w:rPr>
-              <w:t>https://&lt;host&gt;:&lt;port&gt;/Apps/&lt;API Key&gt;/Rooms/&lt;vGroupID&gt;</w:t>
+              <w:t>https://&lt;host&gt;:&lt;port&gt;/Apps/&lt;API Key&gt;/Rooms/&lt;</w:t>
+            </w:r>
+            <w:proofErr w:type="spellStart"/>
+            <w:r>
+              <w:rPr>
+                <w:rFonts w:ascii="BrownProTT Light" w:hAnsi="BrownProTT Light"/>
+              </w:rPr>
+              <w:t>vGroupID</w:t>
+            </w:r>
+            <w:proofErr w:type="spellEnd"/>
+            <w:r>
+              <w:rPr>
+                <w:rFonts w:ascii="BrownProTT Light" w:hAnsi="BrownProTT Light"/>
+              </w:rPr>
+              <w:t>&gt;</w:t>
             </w:r>
           </w:p>
         </w:tc>
@@ -3117,8 +3462,16 @@
               <w:rPr>
                 <w:rFonts w:ascii="BrownProTT Light" w:hAnsi="BrownProTT Light"/>
               </w:rPr>
-              <w:t>/GroupConvo</w:t>
-            </w:r>
+              <w:t>/</w:t>
+            </w:r>
+            <w:proofErr w:type="spellStart"/>
+            <w:r>
+              <w:rPr>
+                <w:rFonts w:ascii="BrownProTT Light" w:hAnsi="BrownProTT Light"/>
+              </w:rPr>
+              <w:t>GroupConvo</w:t>
+            </w:r>
+            <w:proofErr w:type="spellEnd"/>
           </w:p>
         </w:tc>
       </w:tr>
@@ -3260,8 +3613,16 @@
               <w:rPr>
                 <w:rFonts w:ascii="BrownProTT Light" w:hAnsi="BrownProTT Light"/>
               </w:rPr>
-              <w:t>https://&lt;host&gt;:&lt;port&gt;/Apps/&lt;API Key&gt;/GroupConvo</w:t>
-            </w:r>
+              <w:t>https://&lt;host&gt;:&lt;port&gt;/Apps/&lt;API Key&gt;/</w:t>
+            </w:r>
+            <w:proofErr w:type="spellStart"/>
+            <w:r>
+              <w:rPr>
+                <w:rFonts w:ascii="BrownProTT Light" w:hAnsi="BrownProTT Light"/>
+              </w:rPr>
+              <w:t>GroupConvo</w:t>
+            </w:r>
+            <w:proofErr w:type="spellEnd"/>
           </w:p>
         </w:tc>
       </w:tr>
@@ -3403,7 +3764,35 @@
               <w:rPr>
                 <w:rFonts w:ascii="BrownProTT Light" w:hAnsi="BrownProTT Light"/>
               </w:rPr>
-              <w:t>https://&lt;host&gt;:&lt;port&gt;/Apps/&lt;API Key&gt;/GroupConvo /&lt;vGroupID&gt;</w:t>
+              <w:t>https://&lt;host&gt;:&lt;port&gt;/Apps/&lt;API Key&gt;/</w:t>
+            </w:r>
+            <w:proofErr w:type="spellStart"/>
+            <w:r>
+              <w:rPr>
+                <w:rFonts w:ascii="BrownProTT Light" w:hAnsi="BrownProTT Light"/>
+              </w:rPr>
+              <w:t>GroupConvo</w:t>
+            </w:r>
+            <w:proofErr w:type="spellEnd"/>
+            <w:r>
+              <w:rPr>
+                <w:rFonts w:ascii="BrownProTT Light" w:hAnsi="BrownProTT Light"/>
+              </w:rPr>
+              <w:t xml:space="preserve"> /&lt;</w:t>
+            </w:r>
+            <w:proofErr w:type="spellStart"/>
+            <w:r>
+              <w:rPr>
+                <w:rFonts w:ascii="BrownProTT Light" w:hAnsi="BrownProTT Light"/>
+              </w:rPr>
+              <w:t>vGroupID</w:t>
+            </w:r>
+            <w:proofErr w:type="spellEnd"/>
+            <w:r>
+              <w:rPr>
+                <w:rFonts w:ascii="BrownProTT Light" w:hAnsi="BrownProTT Light"/>
+              </w:rPr>
+              <w:t>&gt;</w:t>
             </w:r>
           </w:p>
         </w:tc>
@@ -3546,19 +3935,41 @@
               <w:rPr>
                 <w:rFonts w:ascii="BrownProTT Light" w:hAnsi="BrownProTT Light"/>
               </w:rPr>
-              <w:t>https://&lt;host&gt;:&lt;port&gt;/Apps/&lt;API Key&gt;/GroupConvo/&lt;</w:t>
-            </w:r>
+              <w:t>https://&lt;host&gt;:&lt;port&gt;/Apps/&lt;API Key&gt;/</w:t>
+            </w:r>
+            <w:proofErr w:type="spellStart"/>
             <w:r>
               <w:rPr>
                 <w:rFonts w:ascii="BrownProTT Light" w:hAnsi="BrownProTT Light"/>
               </w:rPr>
+              <w:t>GroupConvo</w:t>
+            </w:r>
+            <w:proofErr w:type="spellEnd"/>
+            <w:r>
+              <w:rPr>
+                <w:rFonts w:ascii="BrownProTT Light" w:hAnsi="BrownProTT Light"/>
+              </w:rPr>
+              <w:t>/&lt;</w:t>
+            </w:r>
+            <w:r>
+              <w:rPr>
+                <w:rFonts w:ascii="BrownProTT Light" w:hAnsi="BrownProTT Light"/>
+              </w:rPr>
               <w:t xml:space="preserve"> </w:t>
             </w:r>
+            <w:proofErr w:type="spellStart"/>
             <w:r>
               <w:rPr>
                 <w:rFonts w:ascii="BrownProTT Light" w:hAnsi="BrownProTT Light"/>
               </w:rPr>
-              <w:t>vGroupID &gt;</w:t>
+              <w:t>vGroupID</w:t>
+            </w:r>
+            <w:proofErr w:type="spellEnd"/>
+            <w:r>
+              <w:rPr>
+                <w:rFonts w:ascii="BrownProTT Light" w:hAnsi="BrownProTT Light"/>
+              </w:rPr>
+              <w:t xml:space="preserve"> &gt;</w:t>
             </w:r>
           </w:p>
         </w:tc>
@@ -3571,8 +3982,124 @@
         <w:spacing w:before="240"/>
       </w:pPr>
       <w:r>
+        <w:t>AUTHENTICATION</w:t>
+      </w:r>
+    </w:p>
+    <w:p>
+      <w:pPr>
+        <w:pStyle w:val="NormalWeb"/>
+        <w:rPr>
+          <w:rFonts w:ascii="BrownProTT Light" w:hAnsi="BrownProTT Light"/>
+        </w:rPr>
+      </w:pPr>
+      <w:r>
+        <w:rPr>
+          <w:rFonts w:ascii="BrownProTT Light" w:hAnsi="BrownProTT Light"/>
+        </w:rPr>
+        <w:t xml:space="preserve">This version of the </w:t>
+      </w:r>
+      <w:proofErr w:type="spellStart"/>
+      <w:r>
+        <w:rPr>
+          <w:rFonts w:ascii="BrownProTT Light" w:hAnsi="BrownProTT Light"/>
+        </w:rPr>
+        <w:t>WickrIO</w:t>
+      </w:r>
+      <w:proofErr w:type="spellEnd"/>
+      <w:r>
+        <w:rPr>
+          <w:rFonts w:ascii="BrownProTT Light" w:hAnsi="BrownProTT Light"/>
+        </w:rPr>
+        <w:t xml:space="preserve"> supports</w:t>
+      </w:r>
+      <w:r>
+        <w:rPr>
+          <w:rFonts w:ascii="BrownProTT Light" w:hAnsi="BrownProTT Light"/>
+        </w:rPr>
+        <w:t xml:space="preserve"> two types of</w:t>
+      </w:r>
+      <w:r>
+        <w:rPr>
+          <w:rFonts w:ascii="BrownProTT Light" w:hAnsi="BrownProTT Light"/>
+        </w:rPr>
+        <w:t xml:space="preserve"> authentication</w:t>
+      </w:r>
+      <w:r>
+        <w:rPr>
+          <w:rFonts w:ascii="BrownProTT Light" w:hAnsi="BrownProTT Light"/>
+        </w:rPr>
+        <w:t>:</w:t>
+      </w:r>
+      <w:r>
+        <w:rPr>
+          <w:rFonts w:ascii="BrownProTT Light" w:hAnsi="BrownProTT Light"/>
+        </w:rPr>
+        <w:t xml:space="preserve"> basic and </w:t>
+      </w:r>
+      <w:proofErr w:type="spellStart"/>
+      <w:r>
+        <w:rPr>
+          <w:rFonts w:ascii="BrownProTT Light" w:hAnsi="BrownProTT Light"/>
+        </w:rPr>
+        <w:t>wickr</w:t>
+      </w:r>
+      <w:proofErr w:type="spellEnd"/>
+      <w:r>
+        <w:rPr>
+          <w:rFonts w:ascii="BrownProTT Light" w:hAnsi="BrownProTT Light"/>
+        </w:rPr>
+        <w:t xml:space="preserve">-token. Both forms will use the "Authorization" HTTP header to send the necessary authentication information to the </w:t>
+      </w:r>
+      <w:proofErr w:type="spellStart"/>
+      <w:r>
+        <w:rPr>
+          <w:rFonts w:ascii="BrownProTT Light" w:hAnsi="BrownProTT Light"/>
+        </w:rPr>
+        <w:t>WickrIO</w:t>
+      </w:r>
+      <w:proofErr w:type="spellEnd"/>
+      <w:r>
+        <w:rPr>
+          <w:rFonts w:ascii="BrownProTT Light" w:hAnsi="BrownProTT Light"/>
+        </w:rPr>
+        <w:t xml:space="preserve"> server.</w:t>
+      </w:r>
+    </w:p>
+    <w:p>
+      <w:pPr>
+        <w:pStyle w:val="NormalWeb"/>
+        <w:rPr>
+          <w:rFonts w:ascii="BrownProTT Light" w:hAnsi="BrownProTT Light"/>
+        </w:rPr>
+      </w:pPr>
+      <w:r>
+        <w:rPr>
+          <w:rFonts w:ascii="BrownProTT Light" w:hAnsi="BrownProTT Light"/>
+        </w:rPr>
         <w:lastRenderedPageBreak/>
-        <w:t>AUTHENTICATION</w:t>
+        <w:t xml:space="preserve">If the proper authentication information is not presented to the </w:t>
+      </w:r>
+      <w:proofErr w:type="spellStart"/>
+      <w:r>
+        <w:rPr>
+          <w:rFonts w:ascii="BrownProTT Light" w:hAnsi="BrownProTT Light"/>
+        </w:rPr>
+        <w:t>WickrIO</w:t>
+      </w:r>
+      <w:proofErr w:type="spellEnd"/>
+      <w:r>
+        <w:rPr>
+          <w:rFonts w:ascii="BrownProTT Light" w:hAnsi="BrownProTT Light"/>
+        </w:rPr>
+        <w:t xml:space="preserve"> server then an HTTP 401 response will be sent.</w:t>
+      </w:r>
+    </w:p>
+    <w:p>
+      <w:pPr>
+        <w:pStyle w:val="Heading2"/>
+      </w:pPr>
+      <w:r>
+        <w:t>Basic Authentication</w:t>
       </w:r>
     </w:p>
     <w:p>
@@ -3586,67 +4113,21 @@
         <w:rPr>
           <w:rFonts w:ascii="BrownProTT Light" w:hAnsi="BrownProTT Light"/>
         </w:rPr>
-        <w:t>This version of the WickrIO supports</w:t>
-      </w:r>
-      <w:r>
-        <w:rPr>
-          <w:rFonts w:ascii="BrownProTT Light" w:hAnsi="BrownProTT Light"/>
-        </w:rPr>
-        <w:t xml:space="preserve"> two types of</w:t>
-      </w:r>
-      <w:r>
-        <w:rPr>
-          <w:rFonts w:ascii="BrownProTT Light" w:hAnsi="BrownProTT Light"/>
-        </w:rPr>
-        <w:t xml:space="preserve"> authentication</w:t>
-      </w:r>
-      <w:r>
-        <w:rPr>
-          <w:rFonts w:ascii="BrownProTT Light" w:hAnsi="BrownProTT Light"/>
-        </w:rPr>
-        <w:t>:</w:t>
-      </w:r>
-      <w:r>
-        <w:rPr>
-          <w:rFonts w:ascii="BrownProTT Light" w:hAnsi="BrownProTT Light"/>
-        </w:rPr>
-        <w:t xml:space="preserve"> basic and wickr-token. Both forms will use the "Authorization" HTTP header to send the necessary authentication information to the WickrIO server.</w:t>
-      </w:r>
-    </w:p>
-    <w:p>
-      <w:pPr>
-        <w:pStyle w:val="NormalWeb"/>
-        <w:rPr>
-          <w:rFonts w:ascii="BrownProTT Light" w:hAnsi="BrownProTT Light"/>
-        </w:rPr>
-      </w:pPr>
-      <w:r>
-        <w:rPr>
-          <w:rFonts w:ascii="BrownProTT Light" w:hAnsi="BrownProTT Light"/>
-        </w:rPr>
-        <w:t>If the proper authentication information is not presented to the WickrIO server then an HTTP 401 response will be sent.</w:t>
-      </w:r>
-    </w:p>
-    <w:p>
-      <w:pPr>
-        <w:pStyle w:val="Heading2"/>
-      </w:pPr>
-      <w:r>
-        <w:t>Basic Authentication</w:t>
-      </w:r>
-    </w:p>
-    <w:p>
-      <w:pPr>
-        <w:pStyle w:val="NormalWeb"/>
-        <w:rPr>
-          <w:rFonts w:ascii="BrownProTT Light" w:hAnsi="BrownProTT Light"/>
-        </w:rPr>
-      </w:pPr>
-      <w:r>
-        <w:rPr>
-          <w:rFonts w:ascii="BrownProTT Light" w:hAnsi="BrownProTT Light"/>
-        </w:rPr>
-        <w:t>When using basic authentication an encoded string of the user name and password will be sent to the WickrIO server.  The following steps should be performed for basic authentication:</w:t>
+        <w:t xml:space="preserve">When using basic authentication an encoded string of the user name and password will be sent to the </w:t>
+      </w:r>
+      <w:proofErr w:type="spellStart"/>
+      <w:r>
+        <w:rPr>
+          <w:rFonts w:ascii="BrownProTT Light" w:hAnsi="BrownProTT Light"/>
+        </w:rPr>
+        <w:t>WickrIO</w:t>
+      </w:r>
+      <w:proofErr w:type="spellEnd"/>
+      <w:r>
+        <w:rPr>
+          <w:rFonts w:ascii="BrownProTT Light" w:hAnsi="BrownProTT Light"/>
+        </w:rPr>
+        <w:t xml:space="preserve"> server.  The following steps should be performed for basic authentication:</w:t>
       </w:r>
     </w:p>
     <w:p>
@@ -3670,8 +4151,18 @@
         <w:rPr>
           <w:rFonts w:ascii="BrownProTT Light" w:eastAsia="Times New Roman" w:hAnsi="BrownProTT Light"/>
         </w:rPr>
-        <w:t>uild a string of the form username:password</w:t>
-      </w:r>
+        <w:t xml:space="preserve">uild a string of the form </w:t>
+      </w:r>
+      <w:proofErr w:type="spellStart"/>
+      <w:proofErr w:type="gramStart"/>
+      <w:r>
+        <w:rPr>
+          <w:rFonts w:ascii="BrownProTT Light" w:eastAsia="Times New Roman" w:hAnsi="BrownProTT Light"/>
+        </w:rPr>
+        <w:t>username:password</w:t>
+      </w:r>
+      <w:proofErr w:type="spellEnd"/>
+      <w:proofErr w:type="gramEnd"/>
     </w:p>
     <w:p>
       <w:pPr>
@@ -3706,7 +4197,51 @@
         <w:rPr>
           <w:rFonts w:ascii="BrownProTT Light" w:eastAsia="Times New Roman" w:hAnsi="BrownProTT Light"/>
         </w:rPr>
-        <w:t>Supply an "Authorization" header with content "Basic " followed by the encoded string.  For example, the string "fred:fred" encodes to "ZnJIZDpmcmVk" in base 64, so you would send the string "Basic ZnJlZDpmcmVk" in the "Authorization" HTTP header.</w:t>
+        <w:t>Supply an "Authorization" header with content "Basic " followed by the encoded string.  For example, the string "</w:t>
+      </w:r>
+      <w:proofErr w:type="spellStart"/>
+      <w:proofErr w:type="gramStart"/>
+      <w:r>
+        <w:rPr>
+          <w:rFonts w:ascii="BrownProTT Light" w:eastAsia="Times New Roman" w:hAnsi="BrownProTT Light"/>
+        </w:rPr>
+        <w:t>fred:fred</w:t>
+      </w:r>
+      <w:proofErr w:type="spellEnd"/>
+      <w:proofErr w:type="gramEnd"/>
+      <w:r>
+        <w:rPr>
+          <w:rFonts w:ascii="BrownProTT Light" w:eastAsia="Times New Roman" w:hAnsi="BrownProTT Light"/>
+        </w:rPr>
+        <w:t>" encodes to "</w:t>
+      </w:r>
+      <w:proofErr w:type="spellStart"/>
+      <w:r>
+        <w:rPr>
+          <w:rFonts w:ascii="BrownProTT Light" w:eastAsia="Times New Roman" w:hAnsi="BrownProTT Light"/>
+        </w:rPr>
+        <w:t>ZnJIZDpmcmVk</w:t>
+      </w:r>
+      <w:proofErr w:type="spellEnd"/>
+      <w:r>
+        <w:rPr>
+          <w:rFonts w:ascii="BrownProTT Light" w:eastAsia="Times New Roman" w:hAnsi="BrownProTT Light"/>
+        </w:rPr>
+        <w:t xml:space="preserve">" in base 64, so you would send the string "Basic </w:t>
+      </w:r>
+      <w:proofErr w:type="spellStart"/>
+      <w:r>
+        <w:rPr>
+          <w:rFonts w:ascii="BrownProTT Light" w:eastAsia="Times New Roman" w:hAnsi="BrownProTT Light"/>
+        </w:rPr>
+        <w:t>ZnJlZDpmcmVk</w:t>
+      </w:r>
+      <w:proofErr w:type="spellEnd"/>
+      <w:r>
+        <w:rPr>
+          <w:rFonts w:ascii="BrownProTT Light" w:eastAsia="Times New Roman" w:hAnsi="BrownProTT Light"/>
+        </w:rPr>
+        <w:t>" in the "Authorization" HTTP header.</w:t>
       </w:r>
     </w:p>
     <w:p>
@@ -3789,8 +4324,13 @@
       <w:pPr>
         <w:pStyle w:val="Heading2"/>
       </w:pPr>
-      <w:r>
-        <w:t>Wickr-Token Authentication</w:t>
+      <w:proofErr w:type="spellStart"/>
+      <w:r>
+        <w:t>Wickr</w:t>
+      </w:r>
+      <w:proofErr w:type="spellEnd"/>
+      <w:r>
+        <w:t>-Token Authentication</w:t>
       </w:r>
     </w:p>
     <w:p>
@@ -3804,7 +4344,63 @@
         <w:rPr>
           <w:rFonts w:ascii="BrownProTT Light" w:hAnsi="BrownProTT Light"/>
         </w:rPr>
-        <w:t>With the Wickr-Token form of authentication a SHA256 encrypted string will be sent in the "Authorization" HTTP header. The string will be an encrypted version of the username, using a key that is generated on the WickrIO server.  The key will be sent from the WickrIO server to an email address that is configured locally on the WickrIO server.  This key will be re-generated when authentication fails.  The key will also be re-generated after a period of 20 minutes of inactivity (not implemented yet). </w:t>
+        <w:t xml:space="preserve">With the </w:t>
+      </w:r>
+      <w:proofErr w:type="spellStart"/>
+      <w:r>
+        <w:rPr>
+          <w:rFonts w:ascii="BrownProTT Light" w:hAnsi="BrownProTT Light"/>
+        </w:rPr>
+        <w:t>Wickr</w:t>
+      </w:r>
+      <w:proofErr w:type="spellEnd"/>
+      <w:r>
+        <w:rPr>
+          <w:rFonts w:ascii="BrownProTT Light" w:hAnsi="BrownProTT Light"/>
+        </w:rPr>
+        <w:t xml:space="preserve">-Token form of authentication a SHA256 encrypted string will be sent in the "Authorization" HTTP header. The string will be an encrypted version of the username, using a key that is generated on the </w:t>
+      </w:r>
+      <w:proofErr w:type="spellStart"/>
+      <w:r>
+        <w:rPr>
+          <w:rFonts w:ascii="BrownProTT Light" w:hAnsi="BrownProTT Light"/>
+        </w:rPr>
+        <w:t>WickrIO</w:t>
+      </w:r>
+      <w:proofErr w:type="spellEnd"/>
+      <w:r>
+        <w:rPr>
+          <w:rFonts w:ascii="BrownProTT Light" w:hAnsi="BrownProTT Light"/>
+        </w:rPr>
+        <w:t xml:space="preserve"> server.  The key will be sent from the </w:t>
+      </w:r>
+      <w:proofErr w:type="spellStart"/>
+      <w:r>
+        <w:rPr>
+          <w:rFonts w:ascii="BrownProTT Light" w:hAnsi="BrownProTT Light"/>
+        </w:rPr>
+        <w:t>WickrIO</w:t>
+      </w:r>
+      <w:proofErr w:type="spellEnd"/>
+      <w:r>
+        <w:rPr>
+          <w:rFonts w:ascii="BrownProTT Light" w:hAnsi="BrownProTT Light"/>
+        </w:rPr>
+        <w:t xml:space="preserve"> server to an email address that is configured locally on the </w:t>
+      </w:r>
+      <w:proofErr w:type="spellStart"/>
+      <w:r>
+        <w:rPr>
+          <w:rFonts w:ascii="BrownProTT Light" w:hAnsi="BrownProTT Light"/>
+        </w:rPr>
+        <w:t>WickrIO</w:t>
+      </w:r>
+      <w:proofErr w:type="spellEnd"/>
+      <w:r>
+        <w:rPr>
+          <w:rFonts w:ascii="BrownProTT Light" w:hAnsi="BrownProTT Light"/>
+        </w:rPr>
+        <w:t xml:space="preserve"> server.  This key will be re-generated when authentication fails.  The key will also be re-generated after a period of 20 minutes of inactivity (not implemented yet). </w:t>
       </w:r>
     </w:p>
     <w:p>
@@ -3846,7 +4442,21 @@
         <w:rPr>
           <w:rFonts w:ascii="BrownProTT Light" w:hAnsi="BrownProTT Light"/>
         </w:rPr>
-        <w:t xml:space="preserve"> to one or more Wickr clients</w:t>
+        <w:t xml:space="preserve"> to one or more </w:t>
+      </w:r>
+      <w:proofErr w:type="spellStart"/>
+      <w:r>
+        <w:rPr>
+          <w:rFonts w:ascii="BrownProTT Light" w:hAnsi="BrownProTT Light"/>
+        </w:rPr>
+        <w:t>Wickr</w:t>
+      </w:r>
+      <w:proofErr w:type="spellEnd"/>
+      <w:r>
+        <w:rPr>
+          <w:rFonts w:ascii="BrownProTT Light" w:hAnsi="BrownProTT Light"/>
+        </w:rPr>
+        <w:t xml:space="preserve"> clients</w:t>
       </w:r>
       <w:r>
         <w:rPr>
@@ -3854,11 +4464,19 @@
         </w:rPr>
         <w:t xml:space="preserve">. To have a specific </w:t>
       </w:r>
-      <w:r>
-        <w:rPr>
-          <w:rFonts w:ascii="BrownProTT Light" w:hAnsi="BrownProTT Light"/>
-        </w:rPr>
-        <w:t xml:space="preserve">WickrIO </w:t>
+      <w:proofErr w:type="spellStart"/>
+      <w:r>
+        <w:rPr>
+          <w:rFonts w:ascii="BrownProTT Light" w:hAnsi="BrownProTT Light"/>
+        </w:rPr>
+        <w:t>WickrIO</w:t>
+      </w:r>
+      <w:proofErr w:type="spellEnd"/>
+      <w:r>
+        <w:rPr>
+          <w:rFonts w:ascii="BrownProTT Light" w:hAnsi="BrownProTT Light"/>
+        </w:rPr>
+        <w:t xml:space="preserve"> </w:t>
       </w:r>
       <w:r>
         <w:rPr>
@@ -3916,7 +4534,6 @@
         <w:rPr>
           <w:rFonts w:ascii="BrownProTT Light" w:hAnsi="BrownProTT Light"/>
         </w:rPr>
-        <w:lastRenderedPageBreak/>
         <w:t>The body of the POST request</w:t>
       </w:r>
       <w:r>
@@ -3929,7 +4546,21 @@
         <w:rPr>
           <w:rFonts w:ascii="BrownProTT Light" w:hAnsi="BrownProTT Light"/>
         </w:rPr>
-        <w:t xml:space="preserve"> will determine the type of Wickr message and the destination(s) of the message. You can send a message to one or more 1-to-1 recipients, a secure room or a group conversation. To send to a secure room or a group conversation</w:t>
+        <w:t xml:space="preserve"> will determine the type of </w:t>
+      </w:r>
+      <w:proofErr w:type="spellStart"/>
+      <w:r>
+        <w:rPr>
+          <w:rFonts w:ascii="BrownProTT Light" w:hAnsi="BrownProTT Light"/>
+        </w:rPr>
+        <w:t>Wickr</w:t>
+      </w:r>
+      <w:proofErr w:type="spellEnd"/>
+      <w:r>
+        <w:rPr>
+          <w:rFonts w:ascii="BrownProTT Light" w:hAnsi="BrownProTT Light"/>
+        </w:rPr>
+        <w:t xml:space="preserve"> message and the destination(s) of the message. You can send a message to one or more 1-to-1 recipients, a secure room or a group conversation. To send to a secure room or a group conversation</w:t>
       </w:r>
       <w:r>
         <w:rPr>
@@ -3959,7 +4590,21 @@
         <w:rPr>
           <w:rFonts w:ascii="BrownProTT Light" w:hAnsi="BrownProTT Light"/>
         </w:rPr>
-        <w:t xml:space="preserve">You will also need the vGroupID associated with the secure room or group conversation. </w:t>
+        <w:t xml:space="preserve">You will also need the </w:t>
+      </w:r>
+      <w:proofErr w:type="spellStart"/>
+      <w:r>
+        <w:rPr>
+          <w:rFonts w:ascii="BrownProTT Light" w:hAnsi="BrownProTT Light"/>
+        </w:rPr>
+        <w:t>vGroupID</w:t>
+      </w:r>
+      <w:proofErr w:type="spellEnd"/>
+      <w:r>
+        <w:rPr>
+          <w:rFonts w:ascii="BrownProTT Light" w:hAnsi="BrownProTT Light"/>
+        </w:rPr>
+        <w:t xml:space="preserve"> associated with the secure room or group conversation. </w:t>
       </w:r>
     </w:p>
     <w:p>
@@ -4023,7 +4668,22 @@
         <w:rPr>
           <w:rFonts w:ascii="BrownProTT Light" w:hAnsi="BrownProTT Light"/>
         </w:rPr>
-        <w:t>There are several JSON fields used by this API, and depending on the type of m</w:t>
+        <w:lastRenderedPageBreak/>
+        <w:t xml:space="preserve">There are several JSON fields used by this </w:t>
+      </w:r>
+      <w:proofErr w:type="gramStart"/>
+      <w:r>
+        <w:rPr>
+          <w:rFonts w:ascii="BrownProTT Light" w:hAnsi="BrownProTT Light"/>
+        </w:rPr>
+        <w:t>API, and</w:t>
+      </w:r>
+      <w:proofErr w:type="gramEnd"/>
+      <w:r>
+        <w:rPr>
+          <w:rFonts w:ascii="BrownProTT Light" w:hAnsi="BrownProTT Light"/>
+        </w:rPr>
+        <w:t xml:space="preserve"> depending on the type of m</w:t>
       </w:r>
       <w:r>
         <w:rPr>
@@ -4041,7 +4701,21 @@
         <w:rPr>
           <w:rFonts w:ascii="BrownProTT Light" w:hAnsi="BrownProTT Light"/>
         </w:rPr>
-        <w:t>The following table lists all of the JSON fields that are supported by the Send Message API.</w:t>
+        <w:t xml:space="preserve">The following table lists </w:t>
+      </w:r>
+      <w:proofErr w:type="gramStart"/>
+      <w:r>
+        <w:rPr>
+          <w:rFonts w:ascii="BrownProTT Light" w:hAnsi="BrownProTT Light"/>
+        </w:rPr>
+        <w:t>all of</w:t>
+      </w:r>
+      <w:proofErr w:type="gramEnd"/>
+      <w:r>
+        <w:rPr>
+          <w:rFonts w:ascii="BrownProTT Light" w:hAnsi="BrownProTT Light"/>
+        </w:rPr>
+        <w:t xml:space="preserve"> the JSON fields that are supported by the Send Message API.</w:t>
       </w:r>
     </w:p>
     <w:tbl>
@@ -4056,8 +4730,8 @@
         <w:tblLook w:val="04A0" w:firstRow="1" w:lastRow="0" w:firstColumn="1" w:lastColumn="0" w:noHBand="0" w:noVBand="1"/>
       </w:tblPr>
       <w:tblGrid>
-        <w:gridCol w:w="1563"/>
-        <w:gridCol w:w="9221"/>
+        <w:gridCol w:w="1380"/>
+        <w:gridCol w:w="9404"/>
       </w:tblGrid>
       <w:tr>
         <w:trPr>
@@ -4202,7 +4876,21 @@
               <w:rPr>
                 <w:rFonts w:ascii="BrownProTT Light" w:eastAsia="Times New Roman" w:hAnsi="BrownProTT Light"/>
               </w:rPr>
-              <w:t>String value that is the message to be sent, when sending a Wickr message. Not used when sending a file.</w:t>
+              <w:t xml:space="preserve">String value that is the message to be sent, when sending a </w:t>
+            </w:r>
+            <w:proofErr w:type="spellStart"/>
+            <w:r>
+              <w:rPr>
+                <w:rFonts w:ascii="BrownProTT Light" w:eastAsia="Times New Roman" w:hAnsi="BrownProTT Light"/>
+              </w:rPr>
+              <w:t>Wickr</w:t>
+            </w:r>
+            <w:proofErr w:type="spellEnd"/>
+            <w:r>
+              <w:rPr>
+                <w:rFonts w:ascii="BrownProTT Light" w:eastAsia="Times New Roman" w:hAnsi="BrownProTT Light"/>
+              </w:rPr>
+              <w:t xml:space="preserve"> message. Not used when sending a file.</w:t>
             </w:r>
           </w:p>
         </w:tc>
@@ -4277,7 +4965,21 @@
               <w:rPr>
                 <w:rFonts w:ascii="BrownProTT Light" w:eastAsia="Times New Roman" w:hAnsi="BrownProTT Light"/>
               </w:rPr>
-              <w:t xml:space="preserve"> These are the wickr ID values associated with the user to send to.</w:t>
+              <w:t xml:space="preserve"> These are the </w:t>
+            </w:r>
+            <w:proofErr w:type="spellStart"/>
+            <w:r>
+              <w:rPr>
+                <w:rFonts w:ascii="BrownProTT Light" w:eastAsia="Times New Roman" w:hAnsi="BrownProTT Light"/>
+              </w:rPr>
+              <w:t>wickr</w:t>
+            </w:r>
+            <w:proofErr w:type="spellEnd"/>
+            <w:r>
+              <w:rPr>
+                <w:rFonts w:ascii="BrownProTT Light" w:eastAsia="Times New Roman" w:hAnsi="BrownProTT Light"/>
+              </w:rPr>
+              <w:t xml:space="preserve"> ID values associated with the user to send to.</w:t>
             </w:r>
           </w:p>
         </w:tc>
@@ -4310,12 +5012,14 @@
                 <w:rFonts w:ascii="BrownProTT Light" w:eastAsia="Times New Roman" w:hAnsi="BrownProTT Light"/>
               </w:rPr>
             </w:pPr>
+            <w:proofErr w:type="spellStart"/>
             <w:r>
               <w:rPr>
                 <w:rFonts w:ascii="BrownProTT Light" w:eastAsia="Times New Roman" w:hAnsi="BrownProTT Light"/>
               </w:rPr>
               <w:t>bor</w:t>
             </w:r>
+            <w:proofErr w:type="spellEnd"/>
           </w:p>
         </w:tc>
         <w:tc>
@@ -4379,12 +5083,14 @@
                 <w:rFonts w:ascii="BrownProTT Light" w:eastAsia="Times New Roman" w:hAnsi="BrownProTT Light"/>
               </w:rPr>
             </w:pPr>
+            <w:proofErr w:type="spellStart"/>
             <w:r>
               <w:rPr>
                 <w:rFonts w:ascii="BrownProTT Light" w:eastAsia="Times New Roman" w:hAnsi="BrownProTT Light"/>
               </w:rPr>
               <w:t>ttl</w:t>
             </w:r>
+            <w:proofErr w:type="spellEnd"/>
           </w:p>
         </w:tc>
         <w:tc>
@@ -4448,12 +5154,14 @@
                 <w:rFonts w:ascii="BrownProTT Light" w:eastAsia="Times New Roman" w:hAnsi="BrownProTT Light"/>
               </w:rPr>
             </w:pPr>
+            <w:proofErr w:type="spellStart"/>
             <w:r>
               <w:rPr>
                 <w:rFonts w:ascii="BrownProTT Light" w:eastAsia="Times New Roman" w:hAnsi="BrownProTT Light"/>
               </w:rPr>
               <w:t>vgroupid</w:t>
             </w:r>
+            <w:proofErr w:type="spellEnd"/>
           </w:p>
         </w:tc>
         <w:tc>
@@ -4484,7 +5192,21 @@
               <w:rPr>
                 <w:rFonts w:ascii="BrownProTT Light" w:eastAsia="Times New Roman" w:hAnsi="BrownProTT Light"/>
               </w:rPr>
-              <w:t>The vgroupid to use when sending to a secure room or group conversation.</w:t>
+              <w:t xml:space="preserve">The </w:t>
+            </w:r>
+            <w:proofErr w:type="spellStart"/>
+            <w:r>
+              <w:rPr>
+                <w:rFonts w:ascii="BrownProTT Light" w:eastAsia="Times New Roman" w:hAnsi="BrownProTT Light"/>
+              </w:rPr>
+              <w:t>vgroupid</w:t>
+            </w:r>
+            <w:proofErr w:type="spellEnd"/>
+            <w:r>
+              <w:rPr>
+                <w:rFonts w:ascii="BrownProTT Light" w:eastAsia="Times New Roman" w:hAnsi="BrownProTT Light"/>
+              </w:rPr>
+              <w:t xml:space="preserve"> to use when sending to a secure room or group conversation.</w:t>
             </w:r>
           </w:p>
         </w:tc>
@@ -4573,33 +5295,60 @@
               </w:rPr>
               <w:t> extended format: either </w:t>
             </w:r>
+            <w:proofErr w:type="spellStart"/>
             <w:r>
               <w:rPr>
                 <w:rStyle w:val="HTMLCode"/>
                 <w:rFonts w:ascii="BrownProTT Light" w:hAnsi="BrownProTT Light"/>
               </w:rPr>
-              <w:t>yyyy-MM-dd</w:t>
-            </w:r>
-            <w:r>
-              <w:rPr>
-                <w:rFonts w:ascii="BrownProTT Light" w:eastAsia="Times New Roman" w:hAnsi="BrownProTT Light"/>
-                <w:color w:val="404244"/>
-              </w:rPr>
-              <w:t> for dates or </w:t>
-            </w:r>
+              <w:t>yyyy</w:t>
+            </w:r>
+            <w:proofErr w:type="spellEnd"/>
             <w:r>
               <w:rPr>
                 <w:rStyle w:val="HTMLCode"/>
                 <w:rFonts w:ascii="BrownProTT Light" w:hAnsi="BrownProTT Light"/>
               </w:rPr>
+              <w:t>-MM-dd</w:t>
+            </w:r>
+            <w:r>
+              <w:rPr>
+                <w:rFonts w:ascii="BrownProTT Light" w:eastAsia="Times New Roman" w:hAnsi="BrownProTT Light"/>
+                <w:color w:val="404244"/>
+              </w:rPr>
+              <w:t> for dates or </w:t>
+            </w:r>
+            <w:proofErr w:type="spellStart"/>
+            <w:r>
+              <w:rPr>
+                <w:rStyle w:val="HTMLCode"/>
+                <w:rFonts w:ascii="BrownProTT Light" w:hAnsi="BrownProTT Light"/>
+              </w:rPr>
               <w:t>yyyy-MM-ddTHH:mm:ss</w:t>
             </w:r>
+            <w:proofErr w:type="spellEnd"/>
             <w:r>
               <w:rPr>
                 <w:rFonts w:ascii="BrownProTT Light" w:eastAsia="Times New Roman" w:hAnsi="BrownProTT Light"/>
                 <w:color w:val="404244"/>
               </w:rPr>
-              <w:t> (e.g. 2017-07-24T15:46:29), or with a time-zone suffix (Z for UTC otherwise an offset as [+|-]HH:mm) where appropriate for combined dates and times.</w:t>
+              <w:t> (e.g. 2017-07-24T15:46:29), or with a time-zone suffix (Z for UTC otherwise an offset as [+|-]</w:t>
+            </w:r>
+            <w:proofErr w:type="spellStart"/>
+            <w:r>
+              <w:rPr>
+                <w:rFonts w:ascii="BrownProTT Light" w:eastAsia="Times New Roman" w:hAnsi="BrownProTT Light"/>
+                <w:color w:val="404244"/>
+              </w:rPr>
+              <w:t>HH:mm</w:t>
+            </w:r>
+            <w:proofErr w:type="spellEnd"/>
+            <w:r>
+              <w:rPr>
+                <w:rFonts w:ascii="BrownProTT Light" w:eastAsia="Times New Roman" w:hAnsi="BrownProTT Light"/>
+                <w:color w:val="404244"/>
+              </w:rPr>
+              <w:t>) where appropriate for combined dates and times.</w:t>
             </w:r>
           </w:p>
         </w:tc>
@@ -4792,7 +5541,21 @@
         <w:rPr>
           <w:rFonts w:ascii="BrownProTT Light" w:hAnsi="BrownProTT Light"/>
         </w:rPr>
-        <w:t xml:space="preserve"> to be located on the WickrIO system or addressable and downloadable using a specific URL.</w:t>
+        <w:t xml:space="preserve"> to be located on the </w:t>
+      </w:r>
+      <w:proofErr w:type="spellStart"/>
+      <w:r>
+        <w:rPr>
+          <w:rFonts w:ascii="BrownProTT Light" w:hAnsi="BrownProTT Light"/>
+        </w:rPr>
+        <w:t>WickrIO</w:t>
+      </w:r>
+      <w:proofErr w:type="spellEnd"/>
+      <w:r>
+        <w:rPr>
+          <w:rFonts w:ascii="BrownProTT Light" w:hAnsi="BrownProTT Light"/>
+        </w:rPr>
+        <w:t xml:space="preserve"> system or addressable and downloadable using a specific URL.</w:t>
       </w:r>
     </w:p>
     <w:p>
@@ -4833,7 +5596,6 @@
         <w:keepNext/>
       </w:pPr>
       <w:r>
-        <w:lastRenderedPageBreak/>
         <w:t>{</w:t>
       </w:r>
     </w:p>
@@ -4852,7 +5614,15 @@
         <w:t>”:</w:t>
       </w:r>
       <w:r>
-        <w:t xml:space="preserve"> "Welcome to Wickr! This message will </w:t>
+        <w:t xml:space="preserve"> "Welcome to </w:t>
+      </w:r>
+      <w:proofErr w:type="spellStart"/>
+      <w:r>
+        <w:t>Wickr</w:t>
+      </w:r>
+      <w:proofErr w:type="spellEnd"/>
+      <w:r>
+        <w:t xml:space="preserve">! This message will </w:t>
       </w:r>
       <w:r>
         <w:t>self-destruct</w:t>
@@ -4881,8 +5651,13 @@
       <w:r>
         <w:t xml:space="preserve">                </w:t>
       </w:r>
-      <w:r>
-        <w:t>{ "name" : "username001" },</w:t>
+      <w:proofErr w:type="gramStart"/>
+      <w:r>
+        <w:t>{ "</w:t>
+      </w:r>
+      <w:proofErr w:type="gramEnd"/>
+      <w:r>
+        <w:t>name" : "username001" },</w:t>
       </w:r>
     </w:p>
     <w:p>
@@ -4893,8 +5668,13 @@
       <w:r>
         <w:t xml:space="preserve">                </w:t>
       </w:r>
-      <w:r>
-        <w:t>{ "name" : "username002" }</w:t>
+      <w:proofErr w:type="gramStart"/>
+      <w:r>
+        <w:t>{ "</w:t>
+      </w:r>
+      <w:proofErr w:type="gramEnd"/>
+      <w:r>
+        <w:t>name" : "username002" }</w:t>
       </w:r>
     </w:p>
     <w:p>
@@ -4926,27 +5706,14 @@
       <w:r>
         <w:t xml:space="preserve">Figure </w:t>
       </w:r>
-      <w:r>
-        <w:fldChar w:fldCharType="begin"/>
-      </w:r>
-      <w:r>
-        <w:instrText xml:space="preserve"> SEQ Figure \* ARABIC </w:instrText>
-      </w:r>
-      <w:r>
-        <w:fldChar w:fldCharType="separate"/>
-      </w:r>
-      <w:r>
-        <w:rPr>
-          <w:noProof/>
-        </w:rPr>
-        <w:t>1</w:t>
-      </w:r>
-      <w:r>
-        <w:rPr>
-          <w:noProof/>
-        </w:rPr>
-        <w:fldChar w:fldCharType="end"/>
-      </w:r>
+      <w:fldSimple w:instr=" SEQ Figure \* ARABIC ">
+        <w:r>
+          <w:rPr>
+            <w:noProof/>
+          </w:rPr>
+          <w:t>1</w:t>
+        </w:r>
+      </w:fldSimple>
       <w:r>
         <w:t>: Send message JSON body</w:t>
       </w:r>
@@ -5052,10 +5819,19 @@
         <w:pStyle w:val="CodeFix"/>
       </w:pPr>
       <w:r>
+        <w:lastRenderedPageBreak/>
         <w:t xml:space="preserve">        "message"</w:t>
       </w:r>
       <w:r>
-        <w:t xml:space="preserve">: "Welcome to Wickr! This message will </w:t>
+        <w:t xml:space="preserve">: "Welcome to </w:t>
+      </w:r>
+      <w:proofErr w:type="spellStart"/>
+      <w:r>
+        <w:t>Wickr</w:t>
+      </w:r>
+      <w:proofErr w:type="spellEnd"/>
+      <w:r>
+        <w:t xml:space="preserve">! This message will </w:t>
       </w:r>
       <w:r>
         <w:t>self-destruct</w:t>
@@ -5077,6 +5853,7 @@
       <w:r>
         <w:t xml:space="preserve"> </w:t>
       </w:r>
+      <w:proofErr w:type="gramStart"/>
       <w:r>
         <w:t>{</w:t>
       </w:r>
@@ -5084,7 +5861,11 @@
         <w:t xml:space="preserve"> </w:t>
       </w:r>
       <w:r>
-        <w:t>“name": "username002"</w:t>
+        <w:t>“</w:t>
+      </w:r>
+      <w:proofErr w:type="gramEnd"/>
+      <w:r>
+        <w:t>name": "username002"</w:t>
       </w:r>
       <w:r>
         <w:t xml:space="preserve"> </w:t>
@@ -5104,7 +5885,15 @@
         <w:pStyle w:val="CodeFix"/>
       </w:pPr>
       <w:r>
-        <w:t xml:space="preserve">        "bor"</w:t>
+        <w:t xml:space="preserve">        "</w:t>
+      </w:r>
+      <w:proofErr w:type="spellStart"/>
+      <w:r>
+        <w:t>bor</w:t>
+      </w:r>
+      <w:proofErr w:type="spellEnd"/>
+      <w:r>
+        <w:t>"</w:t>
       </w:r>
       <w:r>
         <w:t>: 10</w:t>
@@ -5126,24 +5915,14 @@
       <w:r>
         <w:t xml:space="preserve">Figure </w:t>
       </w:r>
-      <w:r>
-        <w:fldChar w:fldCharType="begin"/>
-      </w:r>
-      <w:r>
-        <w:instrText xml:space="preserve"> SEQ Figure \* ARABIC </w:instrText>
-      </w:r>
-      <w:r>
-        <w:fldChar w:fldCharType="separate"/>
-      </w:r>
-      <w:r>
-        <w:rPr>
-          <w:noProof/>
-        </w:rPr>
-        <w:t>2</w:t>
-      </w:r>
-      <w:r>
-        <w:fldChar w:fldCharType="end"/>
-      </w:r>
+      <w:fldSimple w:instr=" SEQ Figure \* ARABIC ">
+        <w:r>
+          <w:rPr>
+            <w:noProof/>
+          </w:rPr>
+          <w:t>2</w:t>
+        </w:r>
+      </w:fldSimple>
       <w:r>
         <w:t>: Send message JSON body with BOR</w:t>
       </w:r>
@@ -5177,13 +5956,41 @@
         <w:rPr>
           <w:rFonts w:ascii="BrownProTT Light" w:hAnsi="BrownProTT Light"/>
         </w:rPr>
-        <w:t xml:space="preserve">If you want to send a message to a secure room or a group conversation you will need to get the vGroupID associated with the room. </w:t>
-      </w:r>
-      <w:r>
-        <w:rPr>
-          <w:rFonts w:ascii="BrownProTT Light" w:hAnsi="BrownProTT Light"/>
-        </w:rPr>
-        <w:t>The vGroupID will be returned</w:t>
+        <w:t xml:space="preserve">If you want to send a message to a secure room or a group conversation you will need to get the </w:t>
+      </w:r>
+      <w:proofErr w:type="spellStart"/>
+      <w:r>
+        <w:rPr>
+          <w:rFonts w:ascii="BrownProTT Light" w:hAnsi="BrownProTT Light"/>
+        </w:rPr>
+        <w:t>vGroupID</w:t>
+      </w:r>
+      <w:proofErr w:type="spellEnd"/>
+      <w:r>
+        <w:rPr>
+          <w:rFonts w:ascii="BrownProTT Light" w:hAnsi="BrownProTT Light"/>
+        </w:rPr>
+        <w:t xml:space="preserve"> associated with the room. </w:t>
+      </w:r>
+      <w:r>
+        <w:rPr>
+          <w:rFonts w:ascii="BrownProTT Light" w:hAnsi="BrownProTT Light"/>
+        </w:rPr>
+        <w:t xml:space="preserve">The </w:t>
+      </w:r>
+      <w:proofErr w:type="spellStart"/>
+      <w:r>
+        <w:rPr>
+          <w:rFonts w:ascii="BrownProTT Light" w:hAnsi="BrownProTT Light"/>
+        </w:rPr>
+        <w:t>vGroupID</w:t>
+      </w:r>
+      <w:proofErr w:type="spellEnd"/>
+      <w:r>
+        <w:rPr>
+          <w:rFonts w:ascii="BrownProTT Light" w:hAnsi="BrownProTT Light"/>
+        </w:rPr>
+        <w:t xml:space="preserve"> will be returned</w:t>
       </w:r>
       <w:r>
         <w:rPr>
@@ -5201,7 +6008,21 @@
         <w:rPr>
           <w:rFonts w:ascii="BrownProTT Light" w:hAnsi="BrownProTT Light"/>
         </w:rPr>
-        <w:t>. Also, the get rooms API will return a list of known rooms that you can send to, the vGroupID is contained in the response. To send to a secure room or group ID the following is an example:</w:t>
+        <w:t xml:space="preserve">. Also, the get rooms API will return a list of known rooms that you can send to, the </w:t>
+      </w:r>
+      <w:proofErr w:type="spellStart"/>
+      <w:r>
+        <w:rPr>
+          <w:rFonts w:ascii="BrownProTT Light" w:hAnsi="BrownProTT Light"/>
+        </w:rPr>
+        <w:t>vGroupID</w:t>
+      </w:r>
+      <w:proofErr w:type="spellEnd"/>
+      <w:r>
+        <w:rPr>
+          <w:rFonts w:ascii="BrownProTT Light" w:hAnsi="BrownProTT Light"/>
+        </w:rPr>
+        <w:t xml:space="preserve"> is contained in the response. To send to a secure room or group ID the following is an example:</w:t>
       </w:r>
     </w:p>
     <w:p>
@@ -5223,7 +6044,15 @@
         <w:t>"message"</w:t>
       </w:r>
       <w:r>
-        <w:t xml:space="preserve">: "Welcome to Wickr! This message will </w:t>
+        <w:t xml:space="preserve">: "Welcome to </w:t>
+      </w:r>
+      <w:proofErr w:type="spellStart"/>
+      <w:r>
+        <w:t>Wickr</w:t>
+      </w:r>
+      <w:proofErr w:type="spellEnd"/>
+      <w:r>
+        <w:t xml:space="preserve">! This message will </w:t>
       </w:r>
       <w:r>
         <w:t>self-destruct</w:t>
@@ -5240,7 +6069,15 @@
         <w:t xml:space="preserve">        </w:t>
       </w:r>
       <w:r>
-        <w:t>"vgroupid"</w:t>
+        <w:t>"</w:t>
+      </w:r>
+      <w:proofErr w:type="spellStart"/>
+      <w:r>
+        <w:t>vgroupid</w:t>
+      </w:r>
+      <w:proofErr w:type="spellEnd"/>
+      <w:r>
+        <w:t>"</w:t>
       </w:r>
       <w:r>
         <w:t>: "S8a97892379289bca979293709822718928392837492837492834"</w:t>
@@ -5262,24 +6099,14 @@
       <w:r>
         <w:t xml:space="preserve">Figure </w:t>
       </w:r>
-      <w:r>
-        <w:fldChar w:fldCharType="begin"/>
-      </w:r>
-      <w:r>
-        <w:instrText xml:space="preserve"> SEQ Figure \* ARABIC </w:instrText>
-      </w:r>
-      <w:r>
-        <w:fldChar w:fldCharType="separate"/>
-      </w:r>
-      <w:r>
-        <w:rPr>
-          <w:noProof/>
-        </w:rPr>
-        <w:t>3</w:t>
-      </w:r>
-      <w:r>
-        <w:fldChar w:fldCharType="end"/>
-      </w:r>
+      <w:fldSimple w:instr=" SEQ Figure \* ARABIC ">
+        <w:r>
+          <w:rPr>
+            <w:noProof/>
+          </w:rPr>
+          <w:t>3</w:t>
+        </w:r>
+      </w:fldSimple>
       <w:r>
         <w:t xml:space="preserve">: Send message to Secure Room JSON body </w:t>
       </w:r>
@@ -5343,19 +6170,47 @@
         <w:rPr>
           <w:rFonts w:ascii="BrownProTT Light" w:hAnsi="BrownProTT Light"/>
         </w:rPr>
-        <w:t xml:space="preserve"> or on the actual Wi</w:t>
-      </w:r>
-      <w:r>
-        <w:rPr>
-          <w:rFonts w:ascii="BrownProTT Light" w:hAnsi="BrownProTT Light"/>
-        </w:rPr>
-        <w:t>ckrIO system</w:t>
-      </w:r>
-      <w:r>
-        <w:rPr>
-          <w:rFonts w:ascii="BrownProTT Light" w:hAnsi="BrownProTT Light"/>
-        </w:rPr>
-        <w:t xml:space="preserve"> where the WickrIO client can access the file</w:t>
+        <w:t xml:space="preserve"> or on the actual </w:t>
+      </w:r>
+      <w:proofErr w:type="spellStart"/>
+      <w:r>
+        <w:rPr>
+          <w:rFonts w:ascii="BrownProTT Light" w:hAnsi="BrownProTT Light"/>
+        </w:rPr>
+        <w:t>Wi</w:t>
+      </w:r>
+      <w:r>
+        <w:rPr>
+          <w:rFonts w:ascii="BrownProTT Light" w:hAnsi="BrownProTT Light"/>
+        </w:rPr>
+        <w:t>ckrIO</w:t>
+      </w:r>
+      <w:proofErr w:type="spellEnd"/>
+      <w:r>
+        <w:rPr>
+          <w:rFonts w:ascii="BrownProTT Light" w:hAnsi="BrownProTT Light"/>
+        </w:rPr>
+        <w:t xml:space="preserve"> system</w:t>
+      </w:r>
+      <w:r>
+        <w:rPr>
+          <w:rFonts w:ascii="BrownProTT Light" w:hAnsi="BrownProTT Light"/>
+        </w:rPr>
+        <w:t xml:space="preserve"> where the </w:t>
+      </w:r>
+      <w:proofErr w:type="spellStart"/>
+      <w:r>
+        <w:rPr>
+          <w:rFonts w:ascii="BrownProTT Light" w:hAnsi="BrownProTT Light"/>
+        </w:rPr>
+        <w:t>WickrIO</w:t>
+      </w:r>
+      <w:proofErr w:type="spellEnd"/>
+      <w:r>
+        <w:rPr>
+          <w:rFonts w:ascii="BrownProTT Light" w:hAnsi="BrownProTT Light"/>
+        </w:rPr>
+        <w:t xml:space="preserve"> client can access the file</w:t>
       </w:r>
       <w:r>
         <w:rPr>
@@ -5391,7 +6246,21 @@
         <w:rPr>
           <w:rFonts w:ascii="BrownProTT Light" w:hAnsi="BrownProTT Light"/>
         </w:rPr>
-        <w:t>, where the file is located on the WickrIO system</w:t>
+        <w:t xml:space="preserve">, where the file is located on the </w:t>
+      </w:r>
+      <w:proofErr w:type="spellStart"/>
+      <w:r>
+        <w:rPr>
+          <w:rFonts w:ascii="BrownProTT Light" w:hAnsi="BrownProTT Light"/>
+        </w:rPr>
+        <w:t>WickrIO</w:t>
+      </w:r>
+      <w:proofErr w:type="spellEnd"/>
+      <w:r>
+        <w:rPr>
+          <w:rFonts w:ascii="BrownProTT Light" w:hAnsi="BrownProTT Light"/>
+        </w:rPr>
+        <w:t xml:space="preserve"> system</w:t>
       </w:r>
       <w:r>
         <w:rPr>
@@ -5421,8 +6290,13 @@
       <w:r>
         <w:t xml:space="preserve"> </w:t>
       </w:r>
-      <w:r>
-        <w:t>{ "name" : "username001" }</w:t>
+      <w:proofErr w:type="gramStart"/>
+      <w:r>
+        <w:t>{ "</w:t>
+      </w:r>
+      <w:proofErr w:type="gramEnd"/>
+      <w:r>
+        <w:t>name" : "username001" }</w:t>
       </w:r>
       <w:r>
         <w:t xml:space="preserve"> </w:t>
@@ -5447,6 +6321,7 @@
       <w:r>
         <w:t xml:space="preserve">: </w:t>
       </w:r>
+      <w:proofErr w:type="gramStart"/>
       <w:r>
         <w:t>{</w:t>
       </w:r>
@@ -5454,7 +6329,11 @@
         <w:t xml:space="preserve"> </w:t>
       </w:r>
       <w:r>
-        <w:t>"filename" : "</w:t>
+        <w:t>"</w:t>
+      </w:r>
+      <w:proofErr w:type="gramEnd"/>
+      <w:r>
+        <w:t>filename" : "</w:t>
       </w:r>
       <w:r>
         <w:t>/home/u</w:t>
@@ -5488,24 +6367,14 @@
       <w:r>
         <w:t xml:space="preserve">Figure </w:t>
       </w:r>
-      <w:r>
-        <w:fldChar w:fldCharType="begin"/>
-      </w:r>
-      <w:r>
-        <w:instrText xml:space="preserve"> SEQ Figure \* ARABIC </w:instrText>
-      </w:r>
-      <w:r>
-        <w:fldChar w:fldCharType="separate"/>
-      </w:r>
-      <w:r>
-        <w:rPr>
-          <w:noProof/>
-        </w:rPr>
-        <w:t>4</w:t>
-      </w:r>
-      <w:r>
-        <w:fldChar w:fldCharType="end"/>
-      </w:r>
+      <w:fldSimple w:instr=" SEQ Figure \* ARABIC ">
+        <w:r>
+          <w:rPr>
+            <w:noProof/>
+          </w:rPr>
+          <w:t>4</w:t>
+        </w:r>
+      </w:fldSimple>
       <w:r>
         <w:t xml:space="preserve">: Send file JSON body </w:t>
       </w:r>
@@ -5557,7 +6426,21 @@
         <w:rPr>
           <w:rFonts w:ascii="BrownProTT Light" w:hAnsi="BrownProTT Light"/>
         </w:rPr>
-        <w:t xml:space="preserve">dy on the WickrIO client. </w:t>
+        <w:t xml:space="preserve">dy on the </w:t>
+      </w:r>
+      <w:proofErr w:type="spellStart"/>
+      <w:r>
+        <w:rPr>
+          <w:rFonts w:ascii="BrownProTT Light" w:hAnsi="BrownProTT Light"/>
+        </w:rPr>
+        <w:t>WickrIO</w:t>
+      </w:r>
+      <w:proofErr w:type="spellEnd"/>
+      <w:r>
+        <w:rPr>
+          <w:rFonts w:ascii="BrownProTT Light" w:hAnsi="BrownProTT Light"/>
+        </w:rPr>
+        <w:t xml:space="preserve"> client. </w:t>
       </w:r>
       <w:r>
         <w:rPr>
@@ -5583,7 +6466,6 @@
         <w:rPr>
           <w:rFonts w:asciiTheme="minorHAnsi" w:hAnsiTheme="minorHAnsi"/>
         </w:rPr>
-        <w:lastRenderedPageBreak/>
         <w:t>Currently any</w:t>
       </w:r>
       <w:r>
@@ -5608,19 +6490,47 @@
         <w:rPr>
           <w:rFonts w:asciiTheme="minorHAnsi" w:hAnsiTheme="minorHAnsi"/>
         </w:rPr>
-        <w:t>l remain on the WickrIO operating system.</w:t>
-      </w:r>
+        <w:t xml:space="preserve">l remain on the </w:t>
+      </w:r>
+      <w:proofErr w:type="spellStart"/>
       <w:r>
         <w:rPr>
           <w:rFonts w:asciiTheme="minorHAnsi" w:hAnsiTheme="minorHAnsi"/>
         </w:rPr>
+        <w:t>WickrIO</w:t>
+      </w:r>
+      <w:proofErr w:type="spellEnd"/>
+      <w:r>
+        <w:rPr>
+          <w:rFonts w:asciiTheme="minorHAnsi" w:hAnsiTheme="minorHAnsi"/>
+        </w:rPr>
+        <w:t xml:space="preserve"> operating system.</w:t>
+      </w:r>
+      <w:r>
+        <w:rPr>
+          <w:rFonts w:asciiTheme="minorHAnsi" w:hAnsiTheme="minorHAnsi"/>
+        </w:rPr>
         <w:t xml:space="preserve"> It is up to the </w:t>
       </w:r>
       <w:r>
         <w:rPr>
           <w:rFonts w:asciiTheme="minorHAnsi" w:hAnsiTheme="minorHAnsi"/>
         </w:rPr>
-        <w:t>Administrators to remove any files uploaded to the server after sending via Wickr.</w:t>
+        <w:t xml:space="preserve">Administrators to remove any files uploaded to the server after sending via </w:t>
+      </w:r>
+      <w:proofErr w:type="spellStart"/>
+      <w:r>
+        <w:rPr>
+          <w:rFonts w:asciiTheme="minorHAnsi" w:hAnsiTheme="minorHAnsi"/>
+        </w:rPr>
+        <w:t>Wickr</w:t>
+      </w:r>
+      <w:proofErr w:type="spellEnd"/>
+      <w:r>
+        <w:rPr>
+          <w:rFonts w:asciiTheme="minorHAnsi" w:hAnsiTheme="minorHAnsi"/>
+        </w:rPr>
+        <w:t>.</w:t>
       </w:r>
     </w:p>
     <w:p>
@@ -5663,13 +6573,33 @@
         <w:rPr>
           <w:rFonts w:ascii="BrownProTT Light" w:hAnsi="BrownProTT Light"/>
         </w:rPr>
-        <w:t xml:space="preserve">The WickrIO client has the capability to receive messages and then forward these messages to a third-party </w:t>
-      </w:r>
-      <w:r>
-        <w:rPr>
-          <w:rFonts w:ascii="BrownProTT Light" w:hAnsi="BrownProTT Light"/>
-        </w:rPr>
-        <w:t xml:space="preserve">application or to a specific email. </w:t>
+        <w:t xml:space="preserve">The </w:t>
+      </w:r>
+      <w:proofErr w:type="spellStart"/>
+      <w:r>
+        <w:rPr>
+          <w:rFonts w:ascii="BrownProTT Light" w:hAnsi="BrownProTT Light"/>
+        </w:rPr>
+        <w:t>WickrIO</w:t>
+      </w:r>
+      <w:proofErr w:type="spellEnd"/>
+      <w:r>
+        <w:rPr>
+          <w:rFonts w:ascii="BrownProTT Light" w:hAnsi="BrownProTT Light"/>
+        </w:rPr>
+        <w:t xml:space="preserve"> client has the capability to receive messages and then forward these messages to a third-party </w:t>
+      </w:r>
+      <w:r>
+        <w:rPr>
+          <w:rFonts w:ascii="BrownProTT Light" w:hAnsi="BrownProTT Light"/>
+        </w:rPr>
+        <w:t>application or to a specific email.</w:t>
+      </w:r>
+      <w:r>
+        <w:rPr>
+          <w:rFonts w:ascii="BrownProTT Light" w:hAnsi="BrownProTT Light"/>
+        </w:rPr>
+        <w:t xml:space="preserve"> If a message callback or email Is not setup an API Is available to retrieve the received messages. These capabilities are currently mutually exclusive.</w:t>
       </w:r>
     </w:p>
     <w:p>
@@ -5707,13 +6637,41 @@
         <w:rPr>
           <w:rFonts w:ascii="BrownProTT Light" w:hAnsi="BrownProTT Light"/>
         </w:rPr>
-        <w:t>identify where the WickrIO client should</w:t>
-      </w:r>
-      <w:r>
-        <w:rPr>
-          <w:rFonts w:ascii="BrownProTT Light" w:hAnsi="BrownProTT Light"/>
-        </w:rPr>
-        <w:t xml:space="preserve"> send incoming Wickr messages. </w:t>
+        <w:t xml:space="preserve">identify where the </w:t>
+      </w:r>
+      <w:proofErr w:type="spellStart"/>
+      <w:r>
+        <w:rPr>
+          <w:rFonts w:ascii="BrownProTT Light" w:hAnsi="BrownProTT Light"/>
+        </w:rPr>
+        <w:t>WickrIO</w:t>
+      </w:r>
+      <w:proofErr w:type="spellEnd"/>
+      <w:r>
+        <w:rPr>
+          <w:rFonts w:ascii="BrownProTT Light" w:hAnsi="BrownProTT Light"/>
+        </w:rPr>
+        <w:t xml:space="preserve"> client should</w:t>
+      </w:r>
+      <w:r>
+        <w:rPr>
+          <w:rFonts w:ascii="BrownProTT Light" w:hAnsi="BrownProTT Light"/>
+        </w:rPr>
+        <w:t xml:space="preserve"> send incoming </w:t>
+      </w:r>
+      <w:proofErr w:type="spellStart"/>
+      <w:r>
+        <w:rPr>
+          <w:rFonts w:ascii="BrownProTT Light" w:hAnsi="BrownProTT Light"/>
+        </w:rPr>
+        <w:t>Wickr</w:t>
+      </w:r>
+      <w:proofErr w:type="spellEnd"/>
+      <w:r>
+        <w:rPr>
+          <w:rFonts w:ascii="BrownProTT Light" w:hAnsi="BrownProTT Light"/>
+        </w:rPr>
+        <w:t xml:space="preserve"> messages. </w:t>
       </w:r>
       <w:r>
         <w:rPr>
@@ -5779,7 +6737,21 @@
         <w:rPr>
           <w:rFonts w:ascii="BrownProTT Light" w:hAnsi="BrownProTT Light"/>
         </w:rPr>
-        <w:t xml:space="preserve"> received by the WIckrIO client</w:t>
+        <w:t xml:space="preserve"> received by the </w:t>
+      </w:r>
+      <w:proofErr w:type="spellStart"/>
+      <w:r>
+        <w:rPr>
+          <w:rFonts w:ascii="BrownProTT Light" w:hAnsi="BrownProTT Light"/>
+        </w:rPr>
+        <w:t>WIckrIO</w:t>
+      </w:r>
+      <w:proofErr w:type="spellEnd"/>
+      <w:r>
+        <w:rPr>
+          <w:rFonts w:ascii="BrownProTT Light" w:hAnsi="BrownProTT Light"/>
+        </w:rPr>
+        <w:t xml:space="preserve"> client</w:t>
       </w:r>
       <w:r>
         <w:rPr>
@@ -5841,6 +6813,7 @@
         <w:rPr>
           <w:rFonts w:ascii="BrownProTT Light" w:hAnsi="BrownProTT Light"/>
         </w:rPr>
+        <w:lastRenderedPageBreak/>
         <w:t>NOTE: If a callback destination is configured</w:t>
       </w:r>
       <w:r>
@@ -5853,7 +6826,21 @@
         <w:rPr>
           <w:rFonts w:ascii="BrownProTT Light" w:hAnsi="BrownProTT Light"/>
         </w:rPr>
-        <w:t xml:space="preserve"> the WickrIO client will queue these messages to be sent to that destination</w:t>
+        <w:t xml:space="preserve"> the </w:t>
+      </w:r>
+      <w:proofErr w:type="spellStart"/>
+      <w:r>
+        <w:rPr>
+          <w:rFonts w:ascii="BrownProTT Light" w:hAnsi="BrownProTT Light"/>
+        </w:rPr>
+        <w:t>WickrIO</w:t>
+      </w:r>
+      <w:proofErr w:type="spellEnd"/>
+      <w:r>
+        <w:rPr>
+          <w:rFonts w:ascii="BrownProTT Light" w:hAnsi="BrownProTT Light"/>
+        </w:rPr>
+        <w:t xml:space="preserve"> client will queue these messages to be sent to that destination</w:t>
       </w:r>
       <w:r>
         <w:rPr>
@@ -5867,13 +6854,77 @@
         </w:rPr>
         <w:t xml:space="preserve"> this queue until they have been successfully posted to the desired destination.</w:t>
       </w:r>
+      <w:r>
+        <w:rPr>
+          <w:rFonts w:ascii="BrownProTT Light" w:hAnsi="BrownProTT Light"/>
+        </w:rPr>
+        <w:t xml:space="preserve"> Messages retrieved using the get message(s) API will also be deleted from the message queue.</w:t>
+      </w:r>
     </w:p>
     <w:p>
       <w:pPr>
         <w:pStyle w:val="Heading2"/>
       </w:pPr>
       <w:r>
-        <w:t>URL Callbacks</w:t>
+        <w:t>Get Messages</w:t>
+      </w:r>
+    </w:p>
+    <w:p>
+      <w:pPr>
+        <w:pStyle w:val="NormalWeb"/>
+        <w:rPr>
+          <w:rFonts w:ascii="BrownProTT Light" w:hAnsi="BrownProTT Light"/>
+        </w:rPr>
+      </w:pPr>
+      <w:r>
+        <w:rPr>
+          <w:rFonts w:ascii="BrownProTT Light" w:hAnsi="BrownProTT Light"/>
+        </w:rPr>
+        <w:t xml:space="preserve">This API is used to retrieve one or more messages from the received message queue. To </w:t>
+      </w:r>
+      <w:r>
+        <w:rPr>
+          <w:rFonts w:ascii="BrownProTT Light" w:hAnsi="BrownProTT Light"/>
+        </w:rPr>
+        <w:t xml:space="preserve">retrieve one </w:t>
+      </w:r>
+      <w:r>
+        <w:rPr>
+          <w:rFonts w:ascii="BrownProTT Light" w:hAnsi="BrownProTT Light"/>
+        </w:rPr>
+        <w:t>message</w:t>
+      </w:r>
+      <w:r>
+        <w:rPr>
+          <w:rFonts w:ascii="BrownProTT Light" w:hAnsi="BrownProTT Light"/>
+        </w:rPr>
+        <w:t xml:space="preserve"> from the message queue</w:t>
+      </w:r>
+      <w:r>
+        <w:rPr>
+          <w:rFonts w:ascii="BrownProTT Light" w:hAnsi="BrownProTT Light"/>
+        </w:rPr>
+        <w:t xml:space="preserve">, send an HTTP </w:t>
+      </w:r>
+      <w:r>
+        <w:rPr>
+          <w:rFonts w:ascii="BrownProTT Light" w:hAnsi="BrownProTT Light"/>
+        </w:rPr>
+        <w:t>GET</w:t>
+      </w:r>
+      <w:r>
+        <w:rPr>
+          <w:rFonts w:ascii="BrownProTT Light" w:hAnsi="BrownProTT Light"/>
+        </w:rPr>
+        <w:t xml:space="preserve"> message to the following URI:</w:t>
+      </w:r>
+    </w:p>
+    <w:p>
+      <w:pPr>
+        <w:pStyle w:val="CodeFix"/>
+      </w:pPr>
+      <w:r>
+        <w:t>https://&lt;host&gt;:&lt;port&gt;/Apps/&lt;API Key&gt;/Messages</w:t>
       </w:r>
     </w:p>
     <w:p>
@@ -5905,6 +6956,163 @@
         <w:rPr>
           <w:rFonts w:ascii="BrownProTT Light" w:hAnsi="BrownProTT Light"/>
         </w:rPr>
+        <w:t>The response will contain the oldest message currently on the message queue.  The message will be removed from the queue and cannot be retrieved again.  If there are no messages on the queue a zero-length array will be returned.</w:t>
+      </w:r>
+    </w:p>
+    <w:p>
+      <w:pPr>
+        <w:pStyle w:val="NormalWeb"/>
+        <w:tabs>
+          <w:tab w:val="left" w:pos="916"/>
+          <w:tab w:val="left" w:pos="1832"/>
+          <w:tab w:val="left" w:pos="2748"/>
+          <w:tab w:val="left" w:pos="3664"/>
+          <w:tab w:val="left" w:pos="4580"/>
+          <w:tab w:val="left" w:pos="5496"/>
+          <w:tab w:val="left" w:pos="6412"/>
+          <w:tab w:val="left" w:pos="7328"/>
+          <w:tab w:val="left" w:pos="8244"/>
+          <w:tab w:val="left" w:pos="9160"/>
+          <w:tab w:val="left" w:pos="10076"/>
+          <w:tab w:val="left" w:pos="10992"/>
+          <w:tab w:val="left" w:pos="11908"/>
+          <w:tab w:val="left" w:pos="12824"/>
+          <w:tab w:val="left" w:pos="13740"/>
+          <w:tab w:val="left" w:pos="14656"/>
+        </w:tabs>
+        <w:rPr>
+          <w:rFonts w:ascii="BrownProTT Light" w:hAnsi="BrownProTT Light"/>
+        </w:rPr>
+      </w:pPr>
+      <w:r>
+        <w:rPr>
+          <w:rFonts w:ascii="BrownProTT Light" w:hAnsi="BrownProTT Light"/>
+        </w:rPr>
+        <w:t>If you want to retrieve more than one message from the queue, send an HTTP GET message using the following URI:</w:t>
+      </w:r>
+    </w:p>
+    <w:p>
+      <w:pPr>
+        <w:pStyle w:val="CodeFix"/>
+      </w:pPr>
+      <w:r>
+        <w:t>https://&lt;host&gt;:&lt;port&gt;/Apps/&lt;API Key&gt;/</w:t>
+      </w:r>
+      <w:proofErr w:type="spellStart"/>
+      <w:r>
+        <w:t>Messages</w:t>
+      </w:r>
+      <w:r>
+        <w:t>&amp;count</w:t>
+      </w:r>
+      <w:proofErr w:type="spellEnd"/>
+      <w:r>
+        <w:t>=&lt;max number messages&gt;</w:t>
+      </w:r>
+    </w:p>
+    <w:p>
+      <w:pPr>
+        <w:pStyle w:val="NormalWeb"/>
+        <w:tabs>
+          <w:tab w:val="left" w:pos="916"/>
+          <w:tab w:val="left" w:pos="1832"/>
+          <w:tab w:val="left" w:pos="2748"/>
+          <w:tab w:val="left" w:pos="3664"/>
+          <w:tab w:val="left" w:pos="4580"/>
+          <w:tab w:val="left" w:pos="5496"/>
+          <w:tab w:val="left" w:pos="6412"/>
+          <w:tab w:val="left" w:pos="7328"/>
+          <w:tab w:val="left" w:pos="8244"/>
+          <w:tab w:val="left" w:pos="9160"/>
+          <w:tab w:val="left" w:pos="10076"/>
+          <w:tab w:val="left" w:pos="10992"/>
+          <w:tab w:val="left" w:pos="11908"/>
+          <w:tab w:val="left" w:pos="12824"/>
+          <w:tab w:val="left" w:pos="13740"/>
+          <w:tab w:val="left" w:pos="14656"/>
+        </w:tabs>
+        <w:rPr>
+          <w:rFonts w:ascii="BrownProTT Light" w:hAnsi="BrownProTT Light"/>
+        </w:rPr>
+      </w:pPr>
+      <w:r>
+        <w:rPr>
+          <w:rFonts w:ascii="BrownProTT Light" w:hAnsi="BrownProTT Light"/>
+        </w:rPr>
+        <w:t>The &lt;max number messages&gt; value Identifies the maximum number of messages that will be retrieved. All the messages retrieved will be removed from the message queue.</w:t>
+      </w:r>
+    </w:p>
+    <w:p>
+      <w:pPr>
+        <w:pStyle w:val="NormalWeb"/>
+        <w:tabs>
+          <w:tab w:val="left" w:pos="916"/>
+          <w:tab w:val="left" w:pos="1832"/>
+          <w:tab w:val="left" w:pos="2748"/>
+          <w:tab w:val="left" w:pos="3664"/>
+          <w:tab w:val="left" w:pos="4580"/>
+          <w:tab w:val="left" w:pos="5496"/>
+          <w:tab w:val="left" w:pos="6412"/>
+          <w:tab w:val="left" w:pos="7328"/>
+          <w:tab w:val="left" w:pos="8244"/>
+          <w:tab w:val="left" w:pos="9160"/>
+          <w:tab w:val="left" w:pos="10076"/>
+          <w:tab w:val="left" w:pos="10992"/>
+          <w:tab w:val="left" w:pos="11908"/>
+          <w:tab w:val="left" w:pos="12824"/>
+          <w:tab w:val="left" w:pos="13740"/>
+          <w:tab w:val="left" w:pos="14656"/>
+        </w:tabs>
+        <w:rPr>
+          <w:rFonts w:ascii="BrownProTT Light" w:hAnsi="BrownProTT Light"/>
+        </w:rPr>
+      </w:pPr>
+      <w:r>
+        <w:rPr>
+          <w:rFonts w:ascii="BrownProTT Light" w:hAnsi="BrownProTT Light"/>
+        </w:rPr>
+        <w:t>The format of the retrieved messages are described In the Message Callback Format section, later In this document.</w:t>
+      </w:r>
+      <w:bookmarkStart w:id="0" w:name="_GoBack"/>
+      <w:bookmarkEnd w:id="0"/>
+    </w:p>
+    <w:p>
+      <w:pPr>
+        <w:pStyle w:val="Heading2"/>
+      </w:pPr>
+      <w:r>
+        <w:t>URL Callbacks</w:t>
+      </w:r>
+    </w:p>
+    <w:p>
+      <w:pPr>
+        <w:pStyle w:val="NormalWeb"/>
+        <w:tabs>
+          <w:tab w:val="left" w:pos="916"/>
+          <w:tab w:val="left" w:pos="1832"/>
+          <w:tab w:val="left" w:pos="2748"/>
+          <w:tab w:val="left" w:pos="3664"/>
+          <w:tab w:val="left" w:pos="4580"/>
+          <w:tab w:val="left" w:pos="5496"/>
+          <w:tab w:val="left" w:pos="6412"/>
+          <w:tab w:val="left" w:pos="7328"/>
+          <w:tab w:val="left" w:pos="8244"/>
+          <w:tab w:val="left" w:pos="9160"/>
+          <w:tab w:val="left" w:pos="10076"/>
+          <w:tab w:val="left" w:pos="10992"/>
+          <w:tab w:val="left" w:pos="11908"/>
+          <w:tab w:val="left" w:pos="12824"/>
+          <w:tab w:val="left" w:pos="13740"/>
+          <w:tab w:val="left" w:pos="14656"/>
+        </w:tabs>
+        <w:rPr>
+          <w:rFonts w:ascii="BrownProTT Light" w:hAnsi="BrownProTT Light"/>
+        </w:rPr>
+      </w:pPr>
+      <w:r>
+        <w:rPr>
+          <w:rFonts w:ascii="BrownProTT Light" w:hAnsi="BrownProTT Light"/>
+        </w:rPr>
         <w:t xml:space="preserve">This type of callback will define a URL that the client will connect to when a message </w:t>
       </w:r>
       <w:r>
@@ -5923,7 +7131,21 @@
         <w:rPr>
           <w:rFonts w:ascii="BrownProTT Light" w:hAnsi="BrownProTT Light"/>
         </w:rPr>
-        <w:t xml:space="preserve"> For example, if you run a process on the same machine as the WickrIO client you can use a URL like the following:</w:t>
+        <w:t xml:space="preserve"> For example, if you run a process on the same machine as the </w:t>
+      </w:r>
+      <w:proofErr w:type="spellStart"/>
+      <w:r>
+        <w:rPr>
+          <w:rFonts w:ascii="BrownProTT Light" w:hAnsi="BrownProTT Light"/>
+        </w:rPr>
+        <w:t>WickrIO</w:t>
+      </w:r>
+      <w:proofErr w:type="spellEnd"/>
+      <w:r>
+        <w:rPr>
+          <w:rFonts w:ascii="BrownProTT Light" w:hAnsi="BrownProTT Light"/>
+        </w:rPr>
+        <w:t xml:space="preserve"> client you can use a URL like the following:</w:t>
       </w:r>
     </w:p>
     <w:p>
@@ -5984,11 +7206,19 @@
           <w:rFonts w:ascii="BrownProTT Light" w:hAnsi="BrownProTT Light"/>
         </w:rPr>
       </w:pPr>
-      <w:r>
-        <w:rPr>
-          <w:rFonts w:ascii="BrownProTT Light" w:hAnsi="BrownProTT Light"/>
-        </w:rPr>
-        <w:t>Wickr can supply a sample program that accepts messages on a specific port and posts to the syslog.</w:t>
+      <w:proofErr w:type="spellStart"/>
+      <w:r>
+        <w:rPr>
+          <w:rFonts w:ascii="BrownProTT Light" w:hAnsi="BrownProTT Light"/>
+        </w:rPr>
+        <w:t>Wickr</w:t>
+      </w:r>
+      <w:proofErr w:type="spellEnd"/>
+      <w:r>
+        <w:rPr>
+          <w:rFonts w:ascii="BrownProTT Light" w:hAnsi="BrownProTT Light"/>
+        </w:rPr>
+        <w:t xml:space="preserve"> can supply a sample program that accepts messages on a specific port and posts to the syslog.</w:t>
       </w:r>
     </w:p>
     <w:p>
@@ -6031,7 +7261,21 @@
         <w:rPr>
           <w:rFonts w:ascii="BrownProTT Light" w:hAnsi="BrownProTT Light"/>
         </w:rPr>
-        <w:t xml:space="preserve">You will need to configure the specific URL that the WickrIO client will send incoming messages to. </w:t>
+        <w:t xml:space="preserve">You will need to configure the specific URL that the </w:t>
+      </w:r>
+      <w:proofErr w:type="spellStart"/>
+      <w:r>
+        <w:rPr>
+          <w:rFonts w:ascii="BrownProTT Light" w:hAnsi="BrownProTT Light"/>
+        </w:rPr>
+        <w:t>WickrIO</w:t>
+      </w:r>
+      <w:proofErr w:type="spellEnd"/>
+      <w:r>
+        <w:rPr>
+          <w:rFonts w:ascii="BrownProTT Light" w:hAnsi="BrownProTT Light"/>
+        </w:rPr>
+        <w:t xml:space="preserve"> client will send incoming messages to. </w:t>
       </w:r>
       <w:r>
         <w:rPr>
@@ -6069,7 +7313,23 @@
         <w:pStyle w:val="CodeFix"/>
       </w:pPr>
       <w:r>
-        <w:t>https://&lt;host&gt;:&lt;port&gt;/Apps/&lt;API Key&gt;/MsgRecvCallback?callbackurl=&lt;url&gt;</w:t>
+        <w:t>https://&lt;host&gt;:&lt;port&gt;/Apps/&lt;API Key&gt;/</w:t>
+      </w:r>
+      <w:proofErr w:type="spellStart"/>
+      <w:r>
+        <w:t>MsgRecvCallback?callbackurl</w:t>
+      </w:r>
+      <w:proofErr w:type="spellEnd"/>
+      <w:r>
+        <w:t>=&lt;</w:t>
+      </w:r>
+      <w:proofErr w:type="spellStart"/>
+      <w:r>
+        <w:t>url</w:t>
+      </w:r>
+      <w:proofErr w:type="spellEnd"/>
+      <w:r>
+        <w:t>&gt;</w:t>
       </w:r>
     </w:p>
     <w:p>
@@ -6145,6 +7405,7 @@
         <w:rPr>
           <w:rFonts w:ascii="BrownProTT Light" w:hAnsi="BrownProTT Light"/>
         </w:rPr>
+        <w:lastRenderedPageBreak/>
         <w:t xml:space="preserve">NOTE: this request will fail if an Email callback has been defined. Please delete the Email callback </w:t>
       </w:r>
       <w:r>
@@ -6165,7 +7426,6 @@
         <w:pStyle w:val="Heading3"/>
       </w:pPr>
       <w:r>
-        <w:lastRenderedPageBreak/>
         <w:t>Get URL Callback</w:t>
       </w:r>
       <w:r>
@@ -6209,8 +7469,13 @@
         <w:pStyle w:val="CodeFix"/>
       </w:pPr>
       <w:r>
-        <w:t>https://&lt;host&gt;:&lt;port&gt;/Apps/&lt;API Key&gt;/MsgRecvCallback</w:t>
-      </w:r>
+        <w:t>https://&lt;host&gt;:&lt;port&gt;/Apps/&lt;API Key&gt;/</w:t>
+      </w:r>
+      <w:proofErr w:type="spellStart"/>
+      <w:r>
+        <w:t>MsgRecvCallback</w:t>
+      </w:r>
+      <w:proofErr w:type="spellEnd"/>
     </w:p>
     <w:p>
       <w:pPr>
@@ -6257,7 +7522,15 @@
         <w:pStyle w:val="CodeFix"/>
       </w:pPr>
       <w:r>
-        <w:t xml:space="preserve">        "callbackurl"</w:t>
+        <w:t xml:space="preserve">        "</w:t>
+      </w:r>
+      <w:proofErr w:type="spellStart"/>
+      <w:r>
+        <w:t>callbackurl</w:t>
+      </w:r>
+      <w:proofErr w:type="spellEnd"/>
+      <w:r>
+        <w:t>"</w:t>
       </w:r>
       <w:r>
         <w:t>: "https://localhost:4008"</w:t>
@@ -6279,26 +7552,24 @@
       <w:r>
         <w:t xml:space="preserve">Figure </w:t>
       </w:r>
-      <w:r>
-        <w:fldChar w:fldCharType="begin"/>
-      </w:r>
-      <w:r>
-        <w:instrText xml:space="preserve"> SEQ Figure \* ARABIC </w:instrText>
-      </w:r>
-      <w:r>
-        <w:fldChar w:fldCharType="separate"/>
-      </w:r>
-      <w:r>
-        <w:rPr>
-          <w:noProof/>
-        </w:rPr>
-        <w:t>5</w:t>
-      </w:r>
-      <w:r>
-        <w:fldChar w:fldCharType="end"/>
-      </w:r>
-      <w:r>
-        <w:t xml:space="preserve">: Get MsgRecvCallback response body </w:t>
+      <w:fldSimple w:instr=" SEQ Figure \* ARABIC ">
+        <w:r>
+          <w:rPr>
+            <w:noProof/>
+          </w:rPr>
+          <w:t>5</w:t>
+        </w:r>
+      </w:fldSimple>
+      <w:r>
+        <w:t xml:space="preserve">: Get </w:t>
+      </w:r>
+      <w:proofErr w:type="spellStart"/>
+      <w:r>
+        <w:t>MsgRecvCallback</w:t>
+      </w:r>
+      <w:proofErr w:type="spellEnd"/>
+      <w:r>
+        <w:t xml:space="preserve"> response body </w:t>
       </w:r>
     </w:p>
     <w:p>
@@ -6358,8 +7629,13 @@
         <w:pStyle w:val="CodeFix"/>
       </w:pPr>
       <w:r>
-        <w:t>https://&lt;host&gt;:&lt;port&gt;/Apps/&lt;API Key&gt;/MsgRecvCallback</w:t>
-      </w:r>
+        <w:t>https://&lt;host&gt;:&lt;port&gt;/Apps/&lt;API Key&gt;/</w:t>
+      </w:r>
+      <w:proofErr w:type="spellStart"/>
+      <w:r>
+        <w:t>MsgRecvCallback</w:t>
+      </w:r>
+      <w:proofErr w:type="spellEnd"/>
     </w:p>
     <w:p>
       <w:pPr>
@@ -6491,7 +7767,15 @@
         <w:pStyle w:val="CodeFix"/>
       </w:pPr>
       <w:r>
-        <w:t>https://&lt;host&gt;:&lt;port&gt;/Apps/&lt;API Key&gt;/MsgRecvEmail?server=</w:t>
+        <w:t>https://&lt;host&gt;:&lt;port&gt;/Apps/&lt;API Key&gt;/</w:t>
+      </w:r>
+      <w:proofErr w:type="spellStart"/>
+      <w:r>
+        <w:t>MsgRecvEmail?server</w:t>
+      </w:r>
+      <w:proofErr w:type="spellEnd"/>
+      <w:r>
+        <w:t>=</w:t>
       </w:r>
       <w:hyperlink r:id="rId11" w:history="1">
         <w:r>
@@ -6550,8 +7834,8 @@
         <w:tblLook w:val="04A0" w:firstRow="1" w:lastRow="0" w:firstColumn="1" w:lastColumn="0" w:noHBand="0" w:noVBand="1"/>
       </w:tblPr>
       <w:tblGrid>
-        <w:gridCol w:w="1334"/>
-        <w:gridCol w:w="6684"/>
+        <w:gridCol w:w="1152"/>
+        <w:gridCol w:w="6035"/>
       </w:tblGrid>
       <w:tr>
         <w:tc>
@@ -6831,8 +8115,30 @@
               <w:rPr>
                 <w:rFonts w:ascii="BrownProTT Light" w:eastAsia="Times New Roman" w:hAnsi="BrownProTT Light"/>
               </w:rPr>
-              <w:t>The type of port, one of: smtp, ssl or tls</w:t>
-            </w:r>
+              <w:t xml:space="preserve">The type of port, one of: smtp, </w:t>
+            </w:r>
+            <w:proofErr w:type="spellStart"/>
+            <w:r>
+              <w:rPr>
+                <w:rFonts w:ascii="BrownProTT Light" w:eastAsia="Times New Roman" w:hAnsi="BrownProTT Light"/>
+              </w:rPr>
+              <w:t>ssl</w:t>
+            </w:r>
+            <w:proofErr w:type="spellEnd"/>
+            <w:r>
+              <w:rPr>
+                <w:rFonts w:ascii="BrownProTT Light" w:eastAsia="Times New Roman" w:hAnsi="BrownProTT Light"/>
+              </w:rPr>
+              <w:t xml:space="preserve"> or </w:t>
+            </w:r>
+            <w:proofErr w:type="spellStart"/>
+            <w:r>
+              <w:rPr>
+                <w:rFonts w:ascii="BrownProTT Light" w:eastAsia="Times New Roman" w:hAnsi="BrownProTT Light"/>
+              </w:rPr>
+              <w:t>tls</w:t>
+            </w:r>
+            <w:proofErr w:type="spellEnd"/>
           </w:p>
         </w:tc>
       </w:tr>
@@ -6937,6 +8243,7 @@
               <w:rPr>
                 <w:rFonts w:ascii="BrownProTT Light" w:eastAsia="Times New Roman" w:hAnsi="BrownProTT Light"/>
               </w:rPr>
+              <w:lastRenderedPageBreak/>
               <w:t>password</w:t>
             </w:r>
           </w:p>
@@ -7006,7 +8313,6 @@
               <w:rPr>
                 <w:rFonts w:ascii="BrownProTT Light" w:eastAsia="Times New Roman" w:hAnsi="BrownProTT Light"/>
               </w:rPr>
-              <w:lastRenderedPageBreak/>
               <w:t>recipient</w:t>
             </w:r>
           </w:p>
@@ -7288,7 +8594,49 @@
         <w:rPr>
           <w:rFonts w:ascii="BrownProTT Light" w:hAnsi="BrownProTT Light"/>
         </w:rPr>
-        <w:t>WARNING: This API will change in the near future. The email server information will likely be defined in a more central location, per WickrIO server as opposed to per WickrIO client.</w:t>
+        <w:t xml:space="preserve">WARNING: This API will change </w:t>
+      </w:r>
+      <w:proofErr w:type="gramStart"/>
+      <w:r>
+        <w:rPr>
+          <w:rFonts w:ascii="BrownProTT Light" w:hAnsi="BrownProTT Light"/>
+        </w:rPr>
+        <w:t>in the near future</w:t>
+      </w:r>
+      <w:proofErr w:type="gramEnd"/>
+      <w:r>
+        <w:rPr>
+          <w:rFonts w:ascii="BrownProTT Light" w:hAnsi="BrownProTT Light"/>
+        </w:rPr>
+        <w:t xml:space="preserve">. The email server information will likely be defined in a more central location, per </w:t>
+      </w:r>
+      <w:proofErr w:type="spellStart"/>
+      <w:r>
+        <w:rPr>
+          <w:rFonts w:ascii="BrownProTT Light" w:hAnsi="BrownProTT Light"/>
+        </w:rPr>
+        <w:t>WickrIO</w:t>
+      </w:r>
+      <w:proofErr w:type="spellEnd"/>
+      <w:r>
+        <w:rPr>
+          <w:rFonts w:ascii="BrownProTT Light" w:hAnsi="BrownProTT Light"/>
+        </w:rPr>
+        <w:t xml:space="preserve"> server as opposed to per </w:t>
+      </w:r>
+      <w:proofErr w:type="spellStart"/>
+      <w:r>
+        <w:rPr>
+          <w:rFonts w:ascii="BrownProTT Light" w:hAnsi="BrownProTT Light"/>
+        </w:rPr>
+        <w:t>WickrIO</w:t>
+      </w:r>
+      <w:proofErr w:type="spellEnd"/>
+      <w:r>
+        <w:rPr>
+          <w:rFonts w:ascii="BrownProTT Light" w:hAnsi="BrownProTT Light"/>
+        </w:rPr>
+        <w:t xml:space="preserve"> client.</w:t>
       </w:r>
     </w:p>
     <w:p>
@@ -7348,8 +8696,13 @@
         <w:pStyle w:val="CodeFix"/>
       </w:pPr>
       <w:r>
-        <w:t>https://&lt;host&gt;:&lt;port&gt;/Apps/&lt;API Key&gt;/MsgRecvEmail</w:t>
-      </w:r>
+        <w:t>https://&lt;host&gt;:&lt;port&gt;/Apps/&lt;API Key&gt;/</w:t>
+      </w:r>
+      <w:proofErr w:type="spellStart"/>
+      <w:r>
+        <w:t>MsgRecvEmail</w:t>
+      </w:r>
+      <w:proofErr w:type="spellEnd"/>
     </w:p>
     <w:p>
       <w:pPr>
@@ -7399,8 +8752,13 @@
         <w:t xml:space="preserve">        </w:t>
       </w:r>
       <w:r>
-        <w:t>"callbackemail</w:t>
-      </w:r>
+        <w:t>"</w:t>
+      </w:r>
+      <w:proofErr w:type="spellStart"/>
+      <w:r>
+        <w:t>callbackemail</w:t>
+      </w:r>
+      <w:proofErr w:type="spellEnd"/>
       <w:r>
         <w:t>”:</w:t>
       </w:r>
@@ -7416,8 +8774,13 @@
         <w:t xml:space="preserve">                </w:t>
       </w:r>
       <w:r>
-        <w:t>"message_setup</w:t>
-      </w:r>
+        <w:t>"</w:t>
+      </w:r>
+      <w:proofErr w:type="spellStart"/>
+      <w:r>
+        <w:t>message_setup</w:t>
+      </w:r>
+      <w:proofErr w:type="spellEnd"/>
       <w:r>
         <w:t>”:</w:t>
       </w:r>
@@ -7439,7 +8802,15 @@
         <w:t>”:</w:t>
       </w:r>
       <w:r>
-        <w:t xml:space="preserve"> "recipientemail",</w:t>
+        <w:t xml:space="preserve"> "</w:t>
+      </w:r>
+      <w:proofErr w:type="spellStart"/>
+      <w:r>
+        <w:t>recipientemail</w:t>
+      </w:r>
+      <w:proofErr w:type="spellEnd"/>
+      <w:r>
+        <w:t>",</w:t>
       </w:r>
     </w:p>
     <w:p>
@@ -7456,7 +8827,15 @@
         <w:t>”:</w:t>
       </w:r>
       <w:r>
-        <w:t xml:space="preserve"> "senderemail",</w:t>
+        <w:t xml:space="preserve"> "</w:t>
+      </w:r>
+      <w:proofErr w:type="spellStart"/>
+      <w:r>
+        <w:t>senderemail</w:t>
+      </w:r>
+      <w:proofErr w:type="spellEnd"/>
+      <w:r>
+        <w:t>",</w:t>
       </w:r>
     </w:p>
     <w:p>
@@ -7495,8 +8874,13 @@
         <w:t xml:space="preserve">                </w:t>
       </w:r>
       <w:r>
-        <w:t>"server_setup</w:t>
-      </w:r>
+        <w:t>"</w:t>
+      </w:r>
+      <w:proofErr w:type="spellStart"/>
+      <w:r>
+        <w:t>server_setup</w:t>
+      </w:r>
+      <w:proofErr w:type="spellEnd"/>
       <w:r>
         <w:t>”:</w:t>
       </w:r>
@@ -7518,7 +8902,15 @@
         <w:t>”:</w:t>
       </w:r>
       <w:r>
-        <w:t xml:space="preserve"> "serveraccount",</w:t>
+        <w:t xml:space="preserve"> "</w:t>
+      </w:r>
+      <w:proofErr w:type="spellStart"/>
+      <w:r>
+        <w:t>serveraccount</w:t>
+      </w:r>
+      <w:proofErr w:type="spellEnd"/>
+      <w:r>
+        <w:t>",</w:t>
       </w:r>
     </w:p>
     <w:p>
@@ -7535,7 +8927,15 @@
         <w:t>”:</w:t>
       </w:r>
       <w:r>
-        <w:t xml:space="preserve"> "accountpassword",</w:t>
+        <w:t xml:space="preserve"> "</w:t>
+      </w:r>
+      <w:proofErr w:type="spellStart"/>
+      <w:r>
+        <w:t>accountpassword</w:t>
+      </w:r>
+      <w:proofErr w:type="spellEnd"/>
+      <w:r>
+        <w:t>",</w:t>
       </w:r>
     </w:p>
     <w:p>
@@ -7552,7 +8952,15 @@
         <w:t>”:</w:t>
       </w:r>
       <w:r>
-        <w:t xml:space="preserve"> "serverhost",</w:t>
+        <w:t xml:space="preserve"> "</w:t>
+      </w:r>
+      <w:proofErr w:type="spellStart"/>
+      <w:r>
+        <w:t>serverhost</w:t>
+      </w:r>
+      <w:proofErr w:type="spellEnd"/>
+      <w:r>
+        <w:t>",</w:t>
       </w:r>
     </w:p>
     <w:p>
@@ -7569,7 +8977,15 @@
         <w:t>”:</w:t>
       </w:r>
       <w:r>
-        <w:t xml:space="preserve"> &lt;portnumber&gt;,</w:t>
+        <w:t xml:space="preserve"> &lt;</w:t>
+      </w:r>
+      <w:proofErr w:type="spellStart"/>
+      <w:r>
+        <w:t>portnumber</w:t>
+      </w:r>
+      <w:proofErr w:type="spellEnd"/>
+      <w:r>
+        <w:t>&gt;,</w:t>
       </w:r>
     </w:p>
     <w:p>
@@ -7586,7 +9002,15 @@
         <w:t>”:</w:t>
       </w:r>
       <w:r>
-        <w:t xml:space="preserve"> "&lt;smtp|ssl|tls&gt;"</w:t>
+        <w:t xml:space="preserve"> "&lt;</w:t>
+      </w:r>
+      <w:proofErr w:type="spellStart"/>
+      <w:r>
+        <w:t>smtp|ssl|tls</w:t>
+      </w:r>
+      <w:proofErr w:type="spellEnd"/>
+      <w:r>
+        <w:t>&gt;"</w:t>
       </w:r>
     </w:p>
     <w:p>
@@ -7627,24 +9051,14 @@
       <w:r>
         <w:t xml:space="preserve">Figure </w:t>
       </w:r>
-      <w:r>
-        <w:fldChar w:fldCharType="begin"/>
-      </w:r>
-      <w:r>
-        <w:instrText xml:space="preserve"> SEQ Figure \* ARABIC </w:instrText>
-      </w:r>
-      <w:r>
-        <w:fldChar w:fldCharType="separate"/>
-      </w:r>
-      <w:r>
-        <w:rPr>
-          <w:noProof/>
-        </w:rPr>
-        <w:t>6</w:t>
-      </w:r>
-      <w:r>
-        <w:fldChar w:fldCharType="end"/>
-      </w:r>
+      <w:fldSimple w:instr=" SEQ Figure \* ARABIC ">
+        <w:r>
+          <w:rPr>
+            <w:noProof/>
+          </w:rPr>
+          <w:t>6</w:t>
+        </w:r>
+      </w:fldSimple>
       <w:r>
         <w:t xml:space="preserve">: Get email callback response body </w:t>
       </w:r>
@@ -7678,7 +9092,21 @@
         <w:rPr>
           <w:rFonts w:ascii="BrownProTT Light" w:hAnsi="BrownProTT Light"/>
         </w:rPr>
-        <w:t>WARNING: If and when the email server setup moves to a more central location that portion of the response will move as well.</w:t>
+        <w:t xml:space="preserve">WARNING: </w:t>
+      </w:r>
+      <w:proofErr w:type="gramStart"/>
+      <w:r>
+        <w:rPr>
+          <w:rFonts w:ascii="BrownProTT Light" w:hAnsi="BrownProTT Light"/>
+        </w:rPr>
+        <w:t>If and when</w:t>
+      </w:r>
+      <w:proofErr w:type="gramEnd"/>
+      <w:r>
+        <w:rPr>
+          <w:rFonts w:ascii="BrownProTT Light" w:hAnsi="BrownProTT Light"/>
+        </w:rPr>
+        <w:t xml:space="preserve"> the email server setup moves to a more central location that portion of the response will move as well.</w:t>
       </w:r>
     </w:p>
     <w:p>
@@ -7738,8 +9166,13 @@
         <w:pStyle w:val="CodeFix"/>
       </w:pPr>
       <w:r>
-        <w:t>https://&lt;host&gt;:&lt;port&gt;/Apps/&lt;API Key&gt;/MsgRecvEmail</w:t>
-      </w:r>
+        <w:t>https://&lt;host&gt;:&lt;port&gt;/Apps/&lt;API Key&gt;/</w:t>
+      </w:r>
+      <w:proofErr w:type="spellStart"/>
+      <w:r>
+        <w:t>MsgRecvEmail</w:t>
+      </w:r>
+      <w:proofErr w:type="spellEnd"/>
     </w:p>
     <w:p>
       <w:pPr>
@@ -7811,7 +9244,21 @@
         <w:rPr>
           <w:rFonts w:ascii="BrownProTT Light" w:hAnsi="BrownProTT Light"/>
         </w:rPr>
-        <w:t>There are different types of messages that will be delivered to the configured message destination, URL or email callbacks. This section will describe each of these formats.  All of the formats are using JSON.</w:t>
+        <w:t xml:space="preserve">There are different types of messages that will be delivered to the configured message destination, URL or email callbacks. This section will describe each of these formats.  </w:t>
+      </w:r>
+      <w:proofErr w:type="gramStart"/>
+      <w:r>
+        <w:rPr>
+          <w:rFonts w:ascii="BrownProTT Light" w:hAnsi="BrownProTT Light"/>
+        </w:rPr>
+        <w:t>All of</w:t>
+      </w:r>
+      <w:proofErr w:type="gramEnd"/>
+      <w:r>
+        <w:rPr>
+          <w:rFonts w:ascii="BrownProTT Light" w:hAnsi="BrownProTT Light"/>
+        </w:rPr>
+        <w:t xml:space="preserve"> the formats are using JSON.</w:t>
       </w:r>
     </w:p>
     <w:p>
@@ -7863,7 +9310,21 @@
         <w:rPr>
           <w:rFonts w:ascii="BrownProTT Light" w:hAnsi="BrownProTT Light"/>
         </w:rPr>
-        <w:t xml:space="preserve"> messages will have the msgtype of 1000.</w:t>
+        <w:t xml:space="preserve"> messages will have the </w:t>
+      </w:r>
+      <w:proofErr w:type="spellStart"/>
+      <w:r>
+        <w:rPr>
+          <w:rFonts w:ascii="BrownProTT Light" w:hAnsi="BrownProTT Light"/>
+        </w:rPr>
+        <w:t>msgtype</w:t>
+      </w:r>
+      <w:proofErr w:type="spellEnd"/>
+      <w:r>
+        <w:rPr>
+          <w:rFonts w:ascii="BrownProTT Light" w:hAnsi="BrownProTT Light"/>
+        </w:rPr>
+        <w:t xml:space="preserve"> of 1000.</w:t>
       </w:r>
     </w:p>
     <w:p>
@@ -7896,7 +9357,15 @@
         <w:t xml:space="preserve">    </w:t>
       </w:r>
       <w:r>
-        <w:t xml:space="preserve">    "message":"This is a typical 1:1 message",</w:t>
+        <w:t xml:space="preserve">    "</w:t>
+      </w:r>
+      <w:proofErr w:type="spellStart"/>
+      <w:r>
+        <w:t>message":"This</w:t>
+      </w:r>
+      <w:proofErr w:type="spellEnd"/>
+      <w:r>
+        <w:t xml:space="preserve"> is a typical 1:1 message",</w:t>
       </w:r>
     </w:p>
     <w:p>
@@ -8044,7 +9513,21 @@
         <w:rPr>
           <w:rFonts w:ascii="BrownProTT Light" w:hAnsi="BrownProTT Light"/>
         </w:rPr>
-        <w:t>The WickrIO client does not currently track the list of clients associated with group conversations, so the list of destination clients will not be included.</w:t>
+        <w:t xml:space="preserve">The </w:t>
+      </w:r>
+      <w:proofErr w:type="spellStart"/>
+      <w:r>
+        <w:rPr>
+          <w:rFonts w:ascii="BrownProTT Light" w:hAnsi="BrownProTT Light"/>
+        </w:rPr>
+        <w:t>WickrIO</w:t>
+      </w:r>
+      <w:proofErr w:type="spellEnd"/>
+      <w:r>
+        <w:rPr>
+          <w:rFonts w:ascii="BrownProTT Light" w:hAnsi="BrownProTT Light"/>
+        </w:rPr>
+        <w:t xml:space="preserve"> client does not currently track the list of clients associated with group conversations, so the list of destination clients will not be included.</w:t>
       </w:r>
     </w:p>
     <w:p>
@@ -8196,7 +9679,49 @@
         <w:rPr>
           <w:rFonts w:ascii="BrownProTT Light" w:hAnsi="BrownProTT Light"/>
         </w:rPr>
-        <w:t xml:space="preserve"> The msgtype for files is 6000. Files received by the WickrIO client will be decrypted and remain on the WickrIO client until removed by your software.</w:t>
+        <w:t xml:space="preserve"> The </w:t>
+      </w:r>
+      <w:proofErr w:type="spellStart"/>
+      <w:r>
+        <w:rPr>
+          <w:rFonts w:ascii="BrownProTT Light" w:hAnsi="BrownProTT Light"/>
+        </w:rPr>
+        <w:t>msgtype</w:t>
+      </w:r>
+      <w:proofErr w:type="spellEnd"/>
+      <w:r>
+        <w:rPr>
+          <w:rFonts w:ascii="BrownProTT Light" w:hAnsi="BrownProTT Light"/>
+        </w:rPr>
+        <w:t xml:space="preserve"> for files is 6000. Files received by the </w:t>
+      </w:r>
+      <w:proofErr w:type="spellStart"/>
+      <w:r>
+        <w:rPr>
+          <w:rFonts w:ascii="BrownProTT Light" w:hAnsi="BrownProTT Light"/>
+        </w:rPr>
+        <w:t>WickrIO</w:t>
+      </w:r>
+      <w:proofErr w:type="spellEnd"/>
+      <w:r>
+        <w:rPr>
+          <w:rFonts w:ascii="BrownProTT Light" w:hAnsi="BrownProTT Light"/>
+        </w:rPr>
+        <w:t xml:space="preserve"> client will be decrypted and remain on the </w:t>
+      </w:r>
+      <w:proofErr w:type="spellStart"/>
+      <w:r>
+        <w:rPr>
+          <w:rFonts w:ascii="BrownProTT Light" w:hAnsi="BrownProTT Light"/>
+        </w:rPr>
+        <w:t>WickrIO</w:t>
+      </w:r>
+      <w:proofErr w:type="spellEnd"/>
+      <w:r>
+        <w:rPr>
+          <w:rFonts w:ascii="BrownProTT Light" w:hAnsi="BrownProTT Light"/>
+        </w:rPr>
+        <w:t xml:space="preserve"> client until removed by your software.</w:t>
       </w:r>
     </w:p>
     <w:p>
@@ -8243,7 +9768,105 @@
         <w:t xml:space="preserve">        </w:t>
       </w:r>
       <w:r>
-        <w:t xml:space="preserve">        "guid": "AD20D048-9B60-4F32-A691-2D4BE4152E58",</w:t>
+        <w:t xml:space="preserve">        "</w:t>
+      </w:r>
+      <w:proofErr w:type="spellStart"/>
+      <w:r>
+        <w:t>guid</w:t>
+      </w:r>
+      <w:proofErr w:type="spellEnd"/>
+      <w:r>
+        <w:t>": "AD20D048-9B60-4F32-A691-2D4BE4152E58",</w:t>
+      </w:r>
+    </w:p>
+    <w:p>
+      <w:pPr>
+        <w:pStyle w:val="CodeFix"/>
+      </w:pPr>
+      <w:r>
+        <w:t xml:space="preserve">        </w:t>
+      </w:r>
+      <w:r>
+        <w:t xml:space="preserve">        "</w:t>
+      </w:r>
+      <w:proofErr w:type="spellStart"/>
+      <w:r>
+        <w:t>localfilename</w:t>
+      </w:r>
+      <w:proofErr w:type="spellEnd"/>
+      <w:r>
+        <w:t>": "/opt/WickrIO/clients/compliancebot01/attachments/attachment_20171116111610865_picture.jpeg"</w:t>
+      </w:r>
+    </w:p>
+    <w:p>
+      <w:pPr>
+        <w:pStyle w:val="CodeFix"/>
+      </w:pPr>
+      <w:r>
+        <w:t xml:space="preserve">    </w:t>
+      </w:r>
+      <w:r>
+        <w:t xml:space="preserve">    },</w:t>
+      </w:r>
+    </w:p>
+    <w:p>
+      <w:pPr>
+        <w:pStyle w:val="CodeFix"/>
+      </w:pPr>
+      <w:r>
+        <w:t xml:space="preserve">    </w:t>
+      </w:r>
+      <w:r>
+        <w:t xml:space="preserve">    "id": "91a189c0cae911e79ec4eb19a763225b",</w:t>
+      </w:r>
+    </w:p>
+    <w:p>
+      <w:pPr>
+        <w:pStyle w:val="CodeFix"/>
+      </w:pPr>
+      <w:r>
+        <w:t xml:space="preserve">    </w:t>
+      </w:r>
+      <w:r>
+        <w:t xml:space="preserve">    "</w:t>
+      </w:r>
+      <w:proofErr w:type="spellStart"/>
+      <w:r>
+        <w:t>msg_ts</w:t>
+      </w:r>
+      <w:proofErr w:type="spellEnd"/>
+      <w:r>
+        <w:t>": "1510849017.756174",</w:t>
+      </w:r>
+    </w:p>
+    <w:p>
+      <w:pPr>
+        <w:pStyle w:val="CodeFix"/>
+      </w:pPr>
+      <w:r>
+        <w:t xml:space="preserve">    </w:t>
+      </w:r>
+      <w:r>
+        <w:t xml:space="preserve">    "</w:t>
+      </w:r>
+      <w:proofErr w:type="spellStart"/>
+      <w:r>
+        <w:t>msgtype</w:t>
+      </w:r>
+      <w:proofErr w:type="spellEnd"/>
+      <w:r>
+        <w:t>": 6000,</w:t>
+      </w:r>
+    </w:p>
+    <w:p>
+      <w:pPr>
+        <w:pStyle w:val="CodeFix"/>
+      </w:pPr>
+      <w:r>
+        <w:t xml:space="preserve">    </w:t>
+      </w:r>
+      <w:r>
+        <w:t xml:space="preserve">    "sender": "pwcuser003",</w:t>
       </w:r>
     </w:p>
     <w:p>
@@ -8252,21 +9875,10 @@
       </w:pPr>
       <w:r>
         <w:lastRenderedPageBreak/>
-        <w:t xml:space="preserve">        </w:t>
-      </w:r>
-      <w:r>
-        <w:t xml:space="preserve">        "localfilename": "/opt/WickrIO/clients/compliancebot01/attachments/attachment_20171116111610865_picture.jpeg"</w:t>
-      </w:r>
-    </w:p>
-    <w:p>
-      <w:pPr>
-        <w:pStyle w:val="CodeFix"/>
-      </w:pPr>
-      <w:r>
         <w:t xml:space="preserve">    </w:t>
       </w:r>
       <w:r>
-        <w:t xml:space="preserve">    },</w:t>
+        <w:t xml:space="preserve">    "time": "11/16/17 11:16 AM",</w:t>
       </w:r>
     </w:p>
     <w:p>
@@ -8277,62 +9889,15 @@
         <w:t xml:space="preserve">    </w:t>
       </w:r>
       <w:r>
-        <w:t xml:space="preserve">    "id": "91a189c0cae911e79ec4eb19a763225b",</w:t>
-      </w:r>
-    </w:p>
-    <w:p>
-      <w:pPr>
-        <w:pStyle w:val="CodeFix"/>
-      </w:pPr>
-      <w:r>
-        <w:t xml:space="preserve">    </w:t>
-      </w:r>
-      <w:r>
-        <w:t xml:space="preserve">    "msg_ts": "1510849017.756174",</w:t>
-      </w:r>
-    </w:p>
-    <w:p>
-      <w:pPr>
-        <w:pStyle w:val="CodeFix"/>
-      </w:pPr>
-      <w:r>
-        <w:t xml:space="preserve">    </w:t>
-      </w:r>
-      <w:r>
-        <w:t xml:space="preserve">    "msgtype": 6000,</w:t>
-      </w:r>
-    </w:p>
-    <w:p>
-      <w:pPr>
-        <w:pStyle w:val="CodeFix"/>
-      </w:pPr>
-      <w:r>
-        <w:t xml:space="preserve">    </w:t>
-      </w:r>
-      <w:r>
-        <w:t xml:space="preserve">    "sender": "pwcuser003",</w:t>
-      </w:r>
-    </w:p>
-    <w:p>
-      <w:pPr>
-        <w:pStyle w:val="CodeFix"/>
-      </w:pPr>
-      <w:r>
-        <w:t xml:space="preserve">    </w:t>
-      </w:r>
-      <w:r>
-        <w:t xml:space="preserve">    "time": "11/16/17 11:16 AM",</w:t>
-      </w:r>
-    </w:p>
-    <w:p>
-      <w:pPr>
-        <w:pStyle w:val="CodeFix"/>
-      </w:pPr>
-      <w:r>
-        <w:t xml:space="preserve">    </w:t>
-      </w:r>
-      <w:r>
-        <w:t xml:space="preserve">    "vgroupid": "S3042f1bd04491c6f3732a871e27ab516a8d1534cc1e2d25c4e4869ce72e8541"</w:t>
+        <w:t xml:space="preserve">    "</w:t>
+      </w:r>
+      <w:proofErr w:type="spellStart"/>
+      <w:r>
+        <w:t>vgroupid</w:t>
+      </w:r>
+      <w:proofErr w:type="spellEnd"/>
+      <w:r>
+        <w:t>": "S3042f1bd04491c6f3732a871e27ab516a8d1534cc1e2d25c4e4869ce72e8541"</w:t>
       </w:r>
     </w:p>
     <w:p>
@@ -8372,15 +9937,62 @@
         <w:rPr>
           <w:rFonts w:ascii="BrownProTT Light" w:hAnsi="BrownProTT Light"/>
         </w:rPr>
-        <w:t>As of version 4.35, files sent for screen shots will be identified by a “isscreenshot” key value pair, in the “file” object. This is a Boolean value, where true identifies the file as a screenshot. If the “isscreenshot” key is not found then the file is not a screen shot.</w:t>
+        <w:t>As of version 4.35, files sent for screen shots will be identified by a “</w:t>
+      </w:r>
+      <w:proofErr w:type="spellStart"/>
+      <w:r>
+        <w:rPr>
+          <w:rFonts w:ascii="BrownProTT Light" w:hAnsi="BrownProTT Light"/>
+        </w:rPr>
+        <w:t>isscreenshot</w:t>
+      </w:r>
+      <w:proofErr w:type="spellEnd"/>
+      <w:r>
+        <w:rPr>
+          <w:rFonts w:ascii="BrownProTT Light" w:hAnsi="BrownProTT Light"/>
+        </w:rPr>
+        <w:t>” key value pair, in the “file” object. This is a Boolean value, where true identifies the file as a screenshot. If the “</w:t>
+      </w:r>
+      <w:proofErr w:type="spellStart"/>
+      <w:r>
+        <w:rPr>
+          <w:rFonts w:ascii="BrownProTT Light" w:hAnsi="BrownProTT Light"/>
+        </w:rPr>
+        <w:t>isscreenshot</w:t>
+      </w:r>
+      <w:proofErr w:type="spellEnd"/>
+      <w:r>
+        <w:rPr>
+          <w:rFonts w:ascii="BrownProTT Light" w:hAnsi="BrownProTT Light"/>
+        </w:rPr>
+        <w:t xml:space="preserve">” key is not </w:t>
+      </w:r>
+      <w:proofErr w:type="gramStart"/>
+      <w:r>
+        <w:rPr>
+          <w:rFonts w:ascii="BrownProTT Light" w:hAnsi="BrownProTT Light"/>
+        </w:rPr>
+        <w:t>found</w:t>
+      </w:r>
+      <w:proofErr w:type="gramEnd"/>
+      <w:r>
+        <w:rPr>
+          <w:rFonts w:ascii="BrownProTT Light" w:hAnsi="BrownProTT Light"/>
+        </w:rPr>
+        <w:t xml:space="preserve"> then the file is not a screen shot.</w:t>
       </w:r>
     </w:p>
     <w:p>
       <w:pPr>
         <w:pStyle w:val="Heading3"/>
       </w:pPr>
-      <w:r>
-        <w:t>Wickr Control messages</w:t>
+      <w:proofErr w:type="spellStart"/>
+      <w:r>
+        <w:t>Wickr</w:t>
+      </w:r>
+      <w:proofErr w:type="spellEnd"/>
+      <w:r>
+        <w:t xml:space="preserve"> Control messages</w:t>
       </w:r>
     </w:p>
     <w:p>
@@ -8408,11 +10020,19 @@
           <w:rFonts w:ascii="BrownProTT Light" w:hAnsi="BrownProTT Light"/>
         </w:rPr>
       </w:pPr>
-      <w:r>
-        <w:rPr>
-          <w:rFonts w:ascii="BrownProTT Light" w:hAnsi="BrownProTT Light"/>
-        </w:rPr>
-        <w:t xml:space="preserve">Wickr control messages used to setup and configure the conversations will also be </w:t>
+      <w:proofErr w:type="spellStart"/>
+      <w:r>
+        <w:rPr>
+          <w:rFonts w:ascii="BrownProTT Light" w:hAnsi="BrownProTT Light"/>
+        </w:rPr>
+        <w:t>Wickr</w:t>
+      </w:r>
+      <w:proofErr w:type="spellEnd"/>
+      <w:r>
+        <w:rPr>
+          <w:rFonts w:ascii="BrownProTT Light" w:hAnsi="BrownProTT Light"/>
+        </w:rPr>
+        <w:t xml:space="preserve"> control messages used to setup and configure the conversations will also be </w:t>
       </w:r>
       <w:r>
         <w:rPr>
@@ -8461,7 +10081,21 @@
         <w:rPr>
           <w:rFonts w:ascii="BrownProTT Light" w:hAnsi="BrownProTT Light"/>
         </w:rPr>
-        <w:t>Each WickrIO client maintains statistics associated with the number of messages sent and received. The statistics will also include information about send and receive errors as well as the number of pending messages. This section describes the APIs associated with statistics.</w:t>
+        <w:t xml:space="preserve">Each </w:t>
+      </w:r>
+      <w:proofErr w:type="spellStart"/>
+      <w:r>
+        <w:rPr>
+          <w:rFonts w:ascii="BrownProTT Light" w:hAnsi="BrownProTT Light"/>
+        </w:rPr>
+        <w:t>WickrIO</w:t>
+      </w:r>
+      <w:proofErr w:type="spellEnd"/>
+      <w:r>
+        <w:rPr>
+          <w:rFonts w:ascii="BrownProTT Light" w:hAnsi="BrownProTT Light"/>
+        </w:rPr>
+        <w:t xml:space="preserve"> client maintains statistics associated with the number of messages sent and received. The statistics will also include information about send and receive errors as well as the number of pending messages. This section describes the APIs associated with statistics.</w:t>
       </w:r>
     </w:p>
     <w:p>
@@ -8595,8 +10229,13 @@
         <w:t xml:space="preserve">                </w:t>
       </w:r>
       <w:r>
-        <w:t>"message_count</w:t>
-      </w:r>
+        <w:t>"</w:t>
+      </w:r>
+      <w:proofErr w:type="spellStart"/>
+      <w:r>
+        <w:t>message_count</w:t>
+      </w:r>
+      <w:proofErr w:type="spellEnd"/>
       <w:r>
         <w:t>”:</w:t>
       </w:r>
@@ -8613,8 +10252,13 @@
         <w:t xml:space="preserve">                </w:t>
       </w:r>
       <w:r>
-        <w:t>"pending_messages</w:t>
-      </w:r>
+        <w:t>"</w:t>
+      </w:r>
+      <w:proofErr w:type="spellStart"/>
+      <w:r>
+        <w:t>pending_messages</w:t>
+      </w:r>
+      <w:proofErr w:type="spellEnd"/>
       <w:r>
         <w:t>”:</w:t>
       </w:r>
@@ -8667,8 +10311,13 @@
         <w:t xml:space="preserve">                </w:t>
       </w:r>
       <w:r>
-        <w:t>"sent_errors</w:t>
-      </w:r>
+        <w:t>"</w:t>
+      </w:r>
+      <w:proofErr w:type="spellStart"/>
+      <w:r>
+        <w:t>sent_errors</w:t>
+      </w:r>
+      <w:proofErr w:type="spellEnd"/>
       <w:r>
         <w:t>”:</w:t>
       </w:r>
@@ -8685,8 +10334,13 @@
         <w:t xml:space="preserve">                </w:t>
       </w:r>
       <w:r>
-        <w:t>"recv_errors</w:t>
-      </w:r>
+        <w:t>"</w:t>
+      </w:r>
+      <w:proofErr w:type="spellStart"/>
+      <w:r>
+        <w:t>recv_errors</w:t>
+      </w:r>
+      <w:proofErr w:type="spellEnd"/>
       <w:r>
         <w:t>”:</w:t>
       </w:r>
@@ -8723,24 +10377,14 @@
       <w:r>
         <w:t xml:space="preserve">Figure </w:t>
       </w:r>
-      <w:r>
-        <w:fldChar w:fldCharType="begin"/>
-      </w:r>
-      <w:r>
-        <w:instrText xml:space="preserve"> SEQ Figure \* ARABIC </w:instrText>
-      </w:r>
-      <w:r>
-        <w:fldChar w:fldCharType="separate"/>
-      </w:r>
-      <w:r>
-        <w:rPr>
-          <w:noProof/>
-        </w:rPr>
-        <w:t>7</w:t>
-      </w:r>
-      <w:r>
-        <w:fldChar w:fldCharType="end"/>
-      </w:r>
+      <w:fldSimple w:instr=" SEQ Figure \* ARABIC ">
+        <w:r>
+          <w:rPr>
+            <w:noProof/>
+          </w:rPr>
+          <w:t>7</w:t>
+        </w:r>
+      </w:fldSimple>
       <w:r>
         <w:t>: Get statistics response JSON</w:t>
       </w:r>
@@ -8774,7 +10418,6 @@
         <w:rPr>
           <w:rFonts w:ascii="BrownProTT Light" w:hAnsi="BrownProTT Light"/>
         </w:rPr>
-        <w:lastRenderedPageBreak/>
         <w:t>The following table has a description of each of the statistics returned by this API:</w:t>
       </w:r>
     </w:p>
@@ -8896,12 +10539,14 @@
                 <w:rFonts w:ascii="BrownProTT Light" w:hAnsi="BrownProTT Light"/>
               </w:rPr>
             </w:pPr>
+            <w:proofErr w:type="spellStart"/>
             <w:r>
               <w:rPr>
                 <w:rFonts w:ascii="BrownProTT Light" w:hAnsi="BrownProTT Light"/>
               </w:rPr>
               <w:t>message_count</w:t>
             </w:r>
+            <w:proofErr w:type="spellEnd"/>
           </w:p>
         </w:tc>
         <w:tc>
@@ -8937,7 +10582,21 @@
               <w:rPr>
                 <w:rFonts w:ascii="BrownProTT Light" w:hAnsi="BrownProTT Light"/>
               </w:rPr>
-              <w:t>The number of incoming messages that are currently on the WickrIO client.</w:t>
+              <w:t xml:space="preserve">The number of incoming messages that are currently on the </w:t>
+            </w:r>
+            <w:proofErr w:type="spellStart"/>
+            <w:r>
+              <w:rPr>
+                <w:rFonts w:ascii="BrownProTT Light" w:hAnsi="BrownProTT Light"/>
+              </w:rPr>
+              <w:t>WickrIO</w:t>
+            </w:r>
+            <w:proofErr w:type="spellEnd"/>
+            <w:r>
+              <w:rPr>
+                <w:rFonts w:ascii="BrownProTT Light" w:hAnsi="BrownProTT Light"/>
+              </w:rPr>
+              <w:t xml:space="preserve"> client.</w:t>
             </w:r>
           </w:p>
         </w:tc>
@@ -8972,12 +10631,14 @@
                 <w:rFonts w:ascii="BrownProTT Light" w:hAnsi="BrownProTT Light"/>
               </w:rPr>
             </w:pPr>
+            <w:proofErr w:type="spellStart"/>
             <w:r>
               <w:rPr>
                 <w:rFonts w:ascii="BrownProTT Light" w:hAnsi="BrownProTT Light"/>
               </w:rPr>
               <w:t>pending_messages</w:t>
             </w:r>
+            <w:proofErr w:type="spellEnd"/>
           </w:p>
         </w:tc>
         <w:tc>
@@ -9013,7 +10674,21 @@
               <w:rPr>
                 <w:rFonts w:ascii="BrownProTT Light" w:hAnsi="BrownProTT Light"/>
               </w:rPr>
-              <w:t>The number of messages that are to be sent from the specific WickrIO client.</w:t>
+              <w:t xml:space="preserve">The number of messages that are to be sent from the specific </w:t>
+            </w:r>
+            <w:proofErr w:type="spellStart"/>
+            <w:r>
+              <w:rPr>
+                <w:rFonts w:ascii="BrownProTT Light" w:hAnsi="BrownProTT Light"/>
+              </w:rPr>
+              <w:t>WickrIO</w:t>
+            </w:r>
+            <w:proofErr w:type="spellEnd"/>
+            <w:r>
+              <w:rPr>
+                <w:rFonts w:ascii="BrownProTT Light" w:hAnsi="BrownProTT Light"/>
+              </w:rPr>
+              <w:t xml:space="preserve"> client.</w:t>
             </w:r>
           </w:p>
         </w:tc>
@@ -9052,6 +10727,7 @@
               <w:rPr>
                 <w:rFonts w:ascii="BrownProTT Light" w:hAnsi="BrownProTT Light"/>
               </w:rPr>
+              <w:lastRenderedPageBreak/>
               <w:t>sent</w:t>
             </w:r>
           </w:p>
@@ -9089,7 +10765,21 @@
               <w:rPr>
                 <w:rFonts w:ascii="BrownProTT Light" w:hAnsi="BrownProTT Light"/>
               </w:rPr>
-              <w:t>The number of messages that have been sent by the WickrIO client.</w:t>
+              <w:t xml:space="preserve">The number of messages that have been sent by the </w:t>
+            </w:r>
+            <w:proofErr w:type="spellStart"/>
+            <w:r>
+              <w:rPr>
+                <w:rFonts w:ascii="BrownProTT Light" w:hAnsi="BrownProTT Light"/>
+              </w:rPr>
+              <w:t>WickrIO</w:t>
+            </w:r>
+            <w:proofErr w:type="spellEnd"/>
+            <w:r>
+              <w:rPr>
+                <w:rFonts w:ascii="BrownProTT Light" w:hAnsi="BrownProTT Light"/>
+              </w:rPr>
+              <w:t xml:space="preserve"> client.</w:t>
             </w:r>
           </w:p>
         </w:tc>
@@ -9165,7 +10855,21 @@
               <w:rPr>
                 <w:rFonts w:ascii="BrownProTT Light" w:hAnsi="BrownProTT Light"/>
               </w:rPr>
-              <w:t>The number of messages that the WickrIO client has received.</w:t>
+              <w:t xml:space="preserve">The number of messages that the </w:t>
+            </w:r>
+            <w:proofErr w:type="spellStart"/>
+            <w:r>
+              <w:rPr>
+                <w:rFonts w:ascii="BrownProTT Light" w:hAnsi="BrownProTT Light"/>
+              </w:rPr>
+              <w:t>WickrIO</w:t>
+            </w:r>
+            <w:proofErr w:type="spellEnd"/>
+            <w:r>
+              <w:rPr>
+                <w:rFonts w:ascii="BrownProTT Light" w:hAnsi="BrownProTT Light"/>
+              </w:rPr>
+              <w:t xml:space="preserve"> client has received.</w:t>
             </w:r>
           </w:p>
         </w:tc>
@@ -9200,12 +10904,14 @@
                 <w:rFonts w:ascii="BrownProTT Light" w:hAnsi="BrownProTT Light"/>
               </w:rPr>
             </w:pPr>
+            <w:proofErr w:type="spellStart"/>
             <w:r>
               <w:rPr>
                 <w:rFonts w:ascii="BrownProTT Light" w:hAnsi="BrownProTT Light"/>
               </w:rPr>
               <w:t>sent_errors</w:t>
             </w:r>
+            <w:proofErr w:type="spellEnd"/>
           </w:p>
         </w:tc>
         <w:tc>
@@ -9276,12 +10982,14 @@
                 <w:rFonts w:ascii="BrownProTT Light" w:hAnsi="BrownProTT Light"/>
               </w:rPr>
             </w:pPr>
+            <w:proofErr w:type="spellStart"/>
             <w:r>
               <w:rPr>
                 <w:rFonts w:ascii="BrownProTT Light" w:hAnsi="BrownProTT Light"/>
               </w:rPr>
               <w:t>recv_errors</w:t>
             </w:r>
+            <w:proofErr w:type="spellEnd"/>
           </w:p>
         </w:tc>
         <w:tc>
@@ -9352,12 +11060,14 @@
                 <w:rFonts w:ascii="BrownProTT Light" w:hAnsi="BrownProTT Light"/>
               </w:rPr>
             </w:pPr>
+            <w:proofErr w:type="spellStart"/>
             <w:r>
               <w:rPr>
                 <w:rFonts w:ascii="BrownProTT Light" w:hAnsi="BrownProTT Light"/>
               </w:rPr>
               <w:t>pending_callback_messages</w:t>
             </w:r>
+            <w:proofErr w:type="spellEnd"/>
           </w:p>
         </w:tc>
         <w:tc>
@@ -9393,7 +11103,21 @@
               <w:rPr>
                 <w:rFonts w:ascii="BrownProTT Light" w:hAnsi="BrownProTT Light"/>
               </w:rPr>
-              <w:t>The number of messages on the callback message queue. These are messages received by the WickrIO client, that are waiting to be send to a callback process.</w:t>
+              <w:t xml:space="preserve">The number of messages on the callback message queue. These are messages received by the </w:t>
+            </w:r>
+            <w:proofErr w:type="spellStart"/>
+            <w:r>
+              <w:rPr>
+                <w:rFonts w:ascii="BrownProTT Light" w:hAnsi="BrownProTT Light"/>
+              </w:rPr>
+              <w:t>WickrIO</w:t>
+            </w:r>
+            <w:proofErr w:type="spellEnd"/>
+            <w:r>
+              <w:rPr>
+                <w:rFonts w:ascii="BrownProTT Light" w:hAnsi="BrownProTT Light"/>
+              </w:rPr>
+              <w:t xml:space="preserve"> client, that are waiting to be send to a callback process.</w:t>
             </w:r>
           </w:p>
         </w:tc>
@@ -9428,20 +11152,14 @@
                 <w:rFonts w:ascii="BrownProTT Light" w:hAnsi="BrownProTT Light"/>
               </w:rPr>
             </w:pPr>
+            <w:proofErr w:type="spellStart"/>
             <w:r>
               <w:rPr>
                 <w:rFonts w:ascii="BrownProTT Light" w:hAnsi="BrownProTT Light"/>
               </w:rPr>
-              <w:t>o</w:t>
-            </w:r>
-            <w:bookmarkStart w:id="0" w:name="_GoBack"/>
-            <w:bookmarkEnd w:id="0"/>
-            <w:r>
-              <w:rPr>
-                <w:rFonts w:ascii="BrownProTT Light" w:hAnsi="BrownProTT Light"/>
-              </w:rPr>
-              <w:t>utbox_sync</w:t>
-            </w:r>
+              <w:t>outbox_sync</w:t>
+            </w:r>
+            <w:proofErr w:type="spellEnd"/>
           </w:p>
         </w:tc>
         <w:tc>
@@ -9477,7 +11195,21 @@
               <w:rPr>
                 <w:rFonts w:ascii="BrownProTT Light" w:hAnsi="BrownProTT Light"/>
               </w:rPr>
-              <w:t>The number of outbox sync messages received. These are messages that were sent by another device for this WickrIO client.</w:t>
+              <w:t xml:space="preserve">The number of outbox sync messages received. These are messages that were sent by another device for this </w:t>
+            </w:r>
+            <w:proofErr w:type="spellStart"/>
+            <w:r>
+              <w:rPr>
+                <w:rFonts w:ascii="BrownProTT Light" w:hAnsi="BrownProTT Light"/>
+              </w:rPr>
+              <w:t>WickrIO</w:t>
+            </w:r>
+            <w:proofErr w:type="spellEnd"/>
+            <w:r>
+              <w:rPr>
+                <w:rFonts w:ascii="BrownProTT Light" w:hAnsi="BrownProTT Light"/>
+              </w:rPr>
+              <w:t xml:space="preserve"> client.</w:t>
             </w:r>
           </w:p>
         </w:tc>
@@ -9577,7 +11309,21 @@
         <w:rPr>
           <w:rFonts w:ascii="BrownProTT Light" w:hAnsi="BrownProTT Light"/>
         </w:rPr>
-        <w:t>with the following URI to clear the statistics on the specific WickrIO client</w:t>
+        <w:t xml:space="preserve">with the following URI to clear the statistics on the specific </w:t>
+      </w:r>
+      <w:proofErr w:type="spellStart"/>
+      <w:r>
+        <w:rPr>
+          <w:rFonts w:ascii="BrownProTT Light" w:hAnsi="BrownProTT Light"/>
+        </w:rPr>
+        <w:t>WickrIO</w:t>
+      </w:r>
+      <w:proofErr w:type="spellEnd"/>
+      <w:r>
+        <w:rPr>
+          <w:rFonts w:ascii="BrownProTT Light" w:hAnsi="BrownProTT Light"/>
+        </w:rPr>
+        <w:t xml:space="preserve"> client</w:t>
       </w:r>
       <w:r>
         <w:rPr>
@@ -9635,7 +11381,21 @@
         <w:rPr>
           <w:rFonts w:ascii="BrownProTT Light" w:hAnsi="BrownProTT Light"/>
         </w:rPr>
-        <w:t>This section describes the APIs associated with secure rooms. Using these APIs you can create, modify, get, delete and leave secure rooms that the client is a part of.</w:t>
+        <w:t xml:space="preserve">This section describes the APIs associated with secure rooms. Using these </w:t>
+      </w:r>
+      <w:proofErr w:type="gramStart"/>
+      <w:r>
+        <w:rPr>
+          <w:rFonts w:ascii="BrownProTT Light" w:hAnsi="BrownProTT Light"/>
+        </w:rPr>
+        <w:t>APIs</w:t>
+      </w:r>
+      <w:proofErr w:type="gramEnd"/>
+      <w:r>
+        <w:rPr>
+          <w:rFonts w:ascii="BrownProTT Light" w:hAnsi="BrownProTT Light"/>
+        </w:rPr>
+        <w:t xml:space="preserve"> you can create, modify, get, delete and leave secure rooms that the client is a part of.</w:t>
       </w:r>
     </w:p>
     <w:p>
@@ -9771,164 +11531,237 @@
         <w:pStyle w:val="CodeFix"/>
       </w:pPr>
       <w:r>
+        <w:t>{</w:t>
+      </w:r>
+    </w:p>
+    <w:p>
+      <w:pPr>
+        <w:pStyle w:val="CodeFix"/>
+      </w:pPr>
+      <w:r>
+        <w:t xml:space="preserve">        </w:t>
+      </w:r>
+      <w:r>
+        <w:t>"room</w:t>
+      </w:r>
+      <w:r>
+        <w:t>”:</w:t>
+      </w:r>
+      <w:r>
+        <w:t xml:space="preserve"> {</w:t>
+      </w:r>
+    </w:p>
+    <w:p>
+      <w:pPr>
+        <w:pStyle w:val="CodeFix"/>
+      </w:pPr>
+      <w:r>
+        <w:t xml:space="preserve">                </w:t>
+      </w:r>
+      <w:r>
+        <w:t>"title</w:t>
+      </w:r>
+      <w:proofErr w:type="gramStart"/>
+      <w:r>
+        <w:t>" :</w:t>
+      </w:r>
+      <w:proofErr w:type="gramEnd"/>
+      <w:r>
+        <w:t xml:space="preserve"> "Room Title",</w:t>
+      </w:r>
+    </w:p>
+    <w:p>
+      <w:pPr>
+        <w:pStyle w:val="CodeFix"/>
+      </w:pPr>
+      <w:r>
+        <w:t xml:space="preserve">                </w:t>
+      </w:r>
+      <w:r>
+        <w:t>"description</w:t>
+      </w:r>
+      <w:proofErr w:type="gramStart"/>
+      <w:r>
+        <w:t>" :</w:t>
+      </w:r>
+      <w:proofErr w:type="gramEnd"/>
+      <w:r>
+        <w:t xml:space="preserve"> "Description of the room",</w:t>
+      </w:r>
+    </w:p>
+    <w:p>
+      <w:pPr>
+        <w:pStyle w:val="CodeFix"/>
+      </w:pPr>
+      <w:r>
+        <w:t xml:space="preserve">                </w:t>
+      </w:r>
+      <w:r>
+        <w:t>"</w:t>
+      </w:r>
+      <w:proofErr w:type="spellStart"/>
+      <w:r>
+        <w:t>ttl</w:t>
+      </w:r>
+      <w:proofErr w:type="spellEnd"/>
+      <w:proofErr w:type="gramStart"/>
+      <w:r>
+        <w:t>" :</w:t>
+      </w:r>
+      <w:proofErr w:type="gramEnd"/>
+      <w:r>
+        <w:t xml:space="preserve"> 3600,</w:t>
+      </w:r>
+    </w:p>
+    <w:p>
+      <w:pPr>
+        <w:pStyle w:val="CodeFix"/>
+      </w:pPr>
+      <w:r>
+        <w:t xml:space="preserve">                </w:t>
+      </w:r>
+      <w:r>
+        <w:t>"</w:t>
+      </w:r>
+      <w:proofErr w:type="spellStart"/>
+      <w:r>
+        <w:t>bor</w:t>
+      </w:r>
+      <w:proofErr w:type="spellEnd"/>
+      <w:proofErr w:type="gramStart"/>
+      <w:r>
+        <w:t>" :</w:t>
+      </w:r>
+      <w:proofErr w:type="gramEnd"/>
+      <w:r>
+        <w:t xml:space="preserve"> 60,</w:t>
+      </w:r>
+    </w:p>
+    <w:p>
+      <w:pPr>
+        <w:pStyle w:val="CodeFix"/>
+      </w:pPr>
+      <w:r>
+        <w:t xml:space="preserve">                </w:t>
+      </w:r>
+      <w:r>
+        <w:t>"members</w:t>
+      </w:r>
+      <w:proofErr w:type="gramStart"/>
+      <w:r>
+        <w:t>" :</w:t>
+      </w:r>
+      <w:proofErr w:type="gramEnd"/>
+      <w:r>
+        <w:t xml:space="preserve"> [</w:t>
+      </w:r>
+    </w:p>
+    <w:p>
+      <w:pPr>
+        <w:pStyle w:val="CodeFix"/>
+      </w:pPr>
+      <w:r>
+        <w:t xml:space="preserve">                        </w:t>
+      </w:r>
+      <w:proofErr w:type="gramStart"/>
+      <w:r>
+        <w:t>{ "</w:t>
+      </w:r>
+      <w:proofErr w:type="gramEnd"/>
+      <w:r>
+        <w:t>name" : "username001@wickr.com" },</w:t>
+      </w:r>
+    </w:p>
+    <w:p>
+      <w:pPr>
+        <w:pStyle w:val="CodeFix"/>
+      </w:pPr>
+      <w:r>
+        <w:t xml:space="preserve">                        </w:t>
+      </w:r>
+      <w:proofErr w:type="gramStart"/>
+      <w:r>
+        <w:t>{ "</w:t>
+      </w:r>
+      <w:proofErr w:type="gramEnd"/>
+      <w:r>
+        <w:t>name" : "username002@wickr.com" }</w:t>
+      </w:r>
+    </w:p>
+    <w:p>
+      <w:pPr>
+        <w:pStyle w:val="CodeFix"/>
+      </w:pPr>
+      <w:r>
+        <w:t xml:space="preserve">                </w:t>
+      </w:r>
+      <w:r>
+        <w:t>],</w:t>
+      </w:r>
+    </w:p>
+    <w:p>
+      <w:pPr>
+        <w:pStyle w:val="CodeFix"/>
+      </w:pPr>
+      <w:r>
+        <w:t xml:space="preserve">                </w:t>
+      </w:r>
+      <w:r>
+        <w:t>"masters</w:t>
+      </w:r>
+      <w:proofErr w:type="gramStart"/>
+      <w:r>
+        <w:t>" :</w:t>
+      </w:r>
+      <w:proofErr w:type="gramEnd"/>
+      <w:r>
+        <w:t xml:space="preserve"> [</w:t>
+      </w:r>
+    </w:p>
+    <w:p>
+      <w:pPr>
+        <w:pStyle w:val="CodeFix"/>
+      </w:pPr>
+      <w:r>
+        <w:t xml:space="preserve">                        </w:t>
+      </w:r>
+      <w:proofErr w:type="gramStart"/>
+      <w:r>
+        <w:t>{ "</w:t>
+      </w:r>
+      <w:proofErr w:type="gramEnd"/>
+      <w:r>
+        <w:t>name" : "username001@wickr.com" },</w:t>
+      </w:r>
+    </w:p>
+    <w:p>
+      <w:pPr>
+        <w:pStyle w:val="CodeFix"/>
+      </w:pPr>
+      <w:r>
+        <w:t xml:space="preserve">                </w:t>
+      </w:r>
+      <w:r>
+        <w:t>]</w:t>
+      </w:r>
+    </w:p>
+    <w:p>
+      <w:pPr>
+        <w:pStyle w:val="CodeFix"/>
+      </w:pPr>
+      <w:r>
+        <w:t xml:space="preserve">        </w:t>
+      </w:r>
+      <w:r>
+        <w:t>}</w:t>
+      </w:r>
+    </w:p>
+    <w:p>
+      <w:pPr>
+        <w:pStyle w:val="CodeFix"/>
+      </w:pPr>
+      <w:r>
         <w:lastRenderedPageBreak/>
-        <w:t>{</w:t>
-      </w:r>
-    </w:p>
-    <w:p>
-      <w:pPr>
-        <w:pStyle w:val="CodeFix"/>
-      </w:pPr>
-      <w:r>
-        <w:t xml:space="preserve">        </w:t>
-      </w:r>
-      <w:r>
-        <w:t>"room</w:t>
-      </w:r>
-      <w:r>
-        <w:t>”:</w:t>
-      </w:r>
-      <w:r>
-        <w:t xml:space="preserve"> {</w:t>
-      </w:r>
-    </w:p>
-    <w:p>
-      <w:pPr>
-        <w:pStyle w:val="CodeFix"/>
-      </w:pPr>
-      <w:r>
-        <w:t xml:space="preserve">                </w:t>
-      </w:r>
-      <w:r>
-        <w:t>"title" : "Room Title",</w:t>
-      </w:r>
-    </w:p>
-    <w:p>
-      <w:pPr>
-        <w:pStyle w:val="CodeFix"/>
-      </w:pPr>
-      <w:r>
-        <w:t xml:space="preserve">                </w:t>
-      </w:r>
-      <w:r>
-        <w:t>"description" : "Description of the room",</w:t>
-      </w:r>
-    </w:p>
-    <w:p>
-      <w:pPr>
-        <w:pStyle w:val="CodeFix"/>
-      </w:pPr>
-      <w:r>
-        <w:t xml:space="preserve">                </w:t>
-      </w:r>
-      <w:r>
-        <w:t>"ttl" : 3600,</w:t>
-      </w:r>
-    </w:p>
-    <w:p>
-      <w:pPr>
-        <w:pStyle w:val="CodeFix"/>
-      </w:pPr>
-      <w:r>
-        <w:t xml:space="preserve">                </w:t>
-      </w:r>
-      <w:r>
-        <w:t>"bor" : 60,</w:t>
-      </w:r>
-    </w:p>
-    <w:p>
-      <w:pPr>
-        <w:pStyle w:val="CodeFix"/>
-      </w:pPr>
-      <w:r>
-        <w:t xml:space="preserve">                </w:t>
-      </w:r>
-      <w:r>
-        <w:t>"members" : [</w:t>
-      </w:r>
-    </w:p>
-    <w:p>
-      <w:pPr>
-        <w:pStyle w:val="CodeFix"/>
-      </w:pPr>
-      <w:r>
-        <w:t xml:space="preserve">                        </w:t>
-      </w:r>
-      <w:r>
-        <w:t>{ "name" : "username001@wickr.com" },</w:t>
-      </w:r>
-    </w:p>
-    <w:p>
-      <w:pPr>
-        <w:pStyle w:val="CodeFix"/>
-      </w:pPr>
-      <w:r>
-        <w:t xml:space="preserve">                        </w:t>
-      </w:r>
-      <w:r>
-        <w:t>{ "name" : "username002@wickr.com" }</w:t>
-      </w:r>
-    </w:p>
-    <w:p>
-      <w:pPr>
-        <w:pStyle w:val="CodeFix"/>
-      </w:pPr>
-      <w:r>
-        <w:t xml:space="preserve">                </w:t>
-      </w:r>
-      <w:r>
-        <w:t>],</w:t>
-      </w:r>
-    </w:p>
-    <w:p>
-      <w:pPr>
-        <w:pStyle w:val="CodeFix"/>
-      </w:pPr>
-      <w:r>
-        <w:t xml:space="preserve">                </w:t>
-      </w:r>
-      <w:r>
-        <w:t>"masters" : [</w:t>
-      </w:r>
-    </w:p>
-    <w:p>
-      <w:pPr>
-        <w:pStyle w:val="CodeFix"/>
-      </w:pPr>
-      <w:r>
-        <w:t xml:space="preserve">                        </w:t>
-      </w:r>
-      <w:r>
-        <w:t>{ "name" : "username001@wickr.com" },</w:t>
-      </w:r>
-    </w:p>
-    <w:p>
-      <w:pPr>
-        <w:pStyle w:val="CodeFix"/>
-      </w:pPr>
-      <w:r>
-        <w:t xml:space="preserve">                </w:t>
-      </w:r>
-      <w:r>
-        <w:t>]</w:t>
-      </w:r>
-    </w:p>
-    <w:p>
-      <w:pPr>
-        <w:pStyle w:val="CodeFix"/>
-      </w:pPr>
-      <w:r>
-        <w:t xml:space="preserve">        </w:t>
-      </w:r>
-      <w:r>
-        <w:t>}</w:t>
-      </w:r>
-    </w:p>
-    <w:p>
-      <w:pPr>
-        <w:pStyle w:val="CodeFix"/>
-      </w:pPr>
-      <w:r>
         <w:t>}</w:t>
       </w:r>
     </w:p>
@@ -9940,24 +11773,14 @@
       <w:r>
         <w:t xml:space="preserve">Figure </w:t>
       </w:r>
-      <w:r>
-        <w:fldChar w:fldCharType="begin"/>
-      </w:r>
-      <w:r>
-        <w:instrText xml:space="preserve"> SEQ Figure \* ARABIC </w:instrText>
-      </w:r>
-      <w:r>
-        <w:fldChar w:fldCharType="separate"/>
-      </w:r>
-      <w:r>
-        <w:rPr>
-          <w:noProof/>
-        </w:rPr>
-        <w:t>8</w:t>
-      </w:r>
-      <w:r>
-        <w:fldChar w:fldCharType="end"/>
-      </w:r>
+      <w:fldSimple w:instr=" SEQ Figure \* ARABIC ">
+        <w:r>
+          <w:rPr>
+            <w:noProof/>
+          </w:rPr>
+          <w:t>8</w:t>
+        </w:r>
+      </w:fldSimple>
       <w:r>
         <w:t>: Create secure room body JSON</w:t>
       </w:r>
@@ -9991,7 +11814,21 @@
         <w:rPr>
           <w:rFonts w:ascii="BrownProTT Light" w:hAnsi="BrownProTT Light"/>
         </w:rPr>
-        <w:t>The response will either be an error with a description of that error or a successful response with the vGroupId of the newly created secure room. The following is an example of a successful response:</w:t>
+        <w:t xml:space="preserve">The response will either be an error with a description of that error or a successful response with the </w:t>
+      </w:r>
+      <w:proofErr w:type="spellStart"/>
+      <w:r>
+        <w:rPr>
+          <w:rFonts w:ascii="BrownProTT Light" w:hAnsi="BrownProTT Light"/>
+        </w:rPr>
+        <w:t>vGroupId</w:t>
+      </w:r>
+      <w:proofErr w:type="spellEnd"/>
+      <w:r>
+        <w:rPr>
+          <w:rFonts w:ascii="BrownProTT Light" w:hAnsi="BrownProTT Light"/>
+        </w:rPr>
+        <w:t xml:space="preserve"> of the newly created secure room. The following is an example of a successful response:</w:t>
       </w:r>
     </w:p>
     <w:p>
@@ -10010,7 +11847,15 @@
         <w:t xml:space="preserve">        </w:t>
       </w:r>
       <w:r>
-        <w:t>"vgroupid": "S0b503ae14cc896aad758ce48f63ac5fae0adccd78ef18cde82563c63b2c7761"</w:t>
+        <w:t>"</w:t>
+      </w:r>
+      <w:proofErr w:type="spellStart"/>
+      <w:r>
+        <w:t>vgroupid</w:t>
+      </w:r>
+      <w:proofErr w:type="spellEnd"/>
+      <w:r>
+        <w:t>": "S0b503ae14cc896aad758ce48f63ac5fae0adccd78ef18cde82563c63b2c7761"</w:t>
       </w:r>
     </w:p>
     <w:p>
@@ -10029,24 +11874,14 @@
       <w:r>
         <w:t xml:space="preserve">Figure </w:t>
       </w:r>
-      <w:r>
-        <w:fldChar w:fldCharType="begin"/>
-      </w:r>
-      <w:r>
-        <w:instrText xml:space="preserve"> SEQ Figure \* ARABIC </w:instrText>
-      </w:r>
-      <w:r>
-        <w:fldChar w:fldCharType="separate"/>
-      </w:r>
-      <w:r>
-        <w:rPr>
-          <w:noProof/>
-        </w:rPr>
-        <w:t>9</w:t>
-      </w:r>
-      <w:r>
-        <w:fldChar w:fldCharType="end"/>
-      </w:r>
+      <w:fldSimple w:instr=" SEQ Figure \* ARABIC ">
+        <w:r>
+          <w:rPr>
+            <w:noProof/>
+          </w:rPr>
+          <w:t>9</w:t>
+        </w:r>
+      </w:fldSimple>
       <w:r>
         <w:t>: Create secure room response JSON</w:t>
       </w:r>
@@ -10088,7 +11923,21 @@
         <w:rPr>
           <w:rFonts w:ascii="BrownProTT Light" w:hAnsi="BrownProTT Light"/>
         </w:rPr>
-        <w:t>This API will return a list of rooms that are known by the WickrIO client. To get a list of rooms send an HTTP GET to the following URI:</w:t>
+        <w:t xml:space="preserve">This API will return a list of rooms that are known by the </w:t>
+      </w:r>
+      <w:proofErr w:type="spellStart"/>
+      <w:r>
+        <w:rPr>
+          <w:rFonts w:ascii="BrownProTT Light" w:hAnsi="BrownProTT Light"/>
+        </w:rPr>
+        <w:t>WickrIO</w:t>
+      </w:r>
+      <w:proofErr w:type="spellEnd"/>
+      <w:r>
+        <w:rPr>
+          <w:rFonts w:ascii="BrownProTT Light" w:hAnsi="BrownProTT Light"/>
+        </w:rPr>
+        <w:t xml:space="preserve"> client. To get a list of rooms send an HTTP GET to the following URI:</w:t>
       </w:r>
     </w:p>
     <w:p>
@@ -10134,7 +11983,21 @@
         <w:rPr>
           <w:rFonts w:ascii="BrownProTT Light" w:hAnsi="BrownProTT Light"/>
         </w:rPr>
-        <w:t>The WickrIO client will respond with a JSON array of secure rooms. The format of the response will look like the following:</w:t>
+        <w:t xml:space="preserve">The </w:t>
+      </w:r>
+      <w:proofErr w:type="spellStart"/>
+      <w:r>
+        <w:rPr>
+          <w:rFonts w:ascii="BrownProTT Light" w:hAnsi="BrownProTT Light"/>
+        </w:rPr>
+        <w:t>WickrIO</w:t>
+      </w:r>
+      <w:proofErr w:type="spellEnd"/>
+      <w:r>
+        <w:rPr>
+          <w:rFonts w:ascii="BrownProTT Light" w:hAnsi="BrownProTT Light"/>
+        </w:rPr>
+        <w:t xml:space="preserve"> client will respond with a JSON array of secure rooms. The format of the response will look like the following:</w:t>
       </w:r>
     </w:p>
     <w:p>
@@ -10214,8 +12077,13 @@
       <w:r>
         <w:t xml:space="preserve">                                </w:t>
       </w:r>
-      <w:r>
-        <w:t>{ "name" : "username001" }</w:t>
+      <w:proofErr w:type="gramStart"/>
+      <w:r>
+        <w:t>{ "</w:t>
+      </w:r>
+      <w:proofErr w:type="gramEnd"/>
+      <w:r>
+        <w:t>name" : "username001" }</w:t>
       </w:r>
     </w:p>
     <w:p>
@@ -10253,8 +12121,13 @@
       <w:r>
         <w:t xml:space="preserve">                                </w:t>
       </w:r>
-      <w:r>
-        <w:t>{ "name" : "username001" },</w:t>
+      <w:proofErr w:type="gramStart"/>
+      <w:r>
+        <w:t>{ "</w:t>
+      </w:r>
+      <w:proofErr w:type="gramEnd"/>
+      <w:r>
+        <w:t>name" : "username001" },</w:t>
       </w:r>
     </w:p>
     <w:p>
@@ -10264,8 +12137,13 @@
       <w:r>
         <w:t xml:space="preserve">                                </w:t>
       </w:r>
-      <w:r>
-        <w:t>{ "name" : "username002" }</w:t>
+      <w:proofErr w:type="gramStart"/>
+      <w:r>
+        <w:t>{ "</w:t>
+      </w:r>
+      <w:proofErr w:type="gramEnd"/>
+      <w:r>
+        <w:t>name" : "username002" }</w:t>
       </w:r>
     </w:p>
     <w:p>
@@ -10304,8 +12182,13 @@
         <w:t xml:space="preserve">                        </w:t>
       </w:r>
       <w:r>
-        <w:t>"ttl</w:t>
-      </w:r>
+        <w:t>"</w:t>
+      </w:r>
+      <w:proofErr w:type="spellStart"/>
+      <w:r>
+        <w:t>ttl</w:t>
+      </w:r>
+      <w:proofErr w:type="spellEnd"/>
       <w:r>
         <w:t>”:</w:t>
       </w:r>
@@ -10321,8 +12204,13 @@
         <w:t xml:space="preserve">                        </w:t>
       </w:r>
       <w:r>
-        <w:t>"bor</w:t>
-      </w:r>
+        <w:t>"</w:t>
+      </w:r>
+      <w:proofErr w:type="spellStart"/>
+      <w:r>
+        <w:t>bor</w:t>
+      </w:r>
+      <w:proofErr w:type="spellEnd"/>
       <w:r>
         <w:t>”:</w:t>
       </w:r>
@@ -10338,8 +12226,13 @@
         <w:t xml:space="preserve">                        </w:t>
       </w:r>
       <w:r>
-        <w:t>"vgroupid</w:t>
-      </w:r>
+        <w:t>"</w:t>
+      </w:r>
+      <w:proofErr w:type="spellStart"/>
+      <w:r>
+        <w:t>vgroupid</w:t>
+      </w:r>
+      <w:proofErr w:type="spellEnd"/>
       <w:r>
         <w:t>”:</w:t>
       </w:r>
@@ -10383,27 +12276,16 @@
         <w:jc w:val="center"/>
       </w:pPr>
       <w:r>
-        <w:lastRenderedPageBreak/>
         <w:t xml:space="preserve">Figure </w:t>
       </w:r>
-      <w:r>
-        <w:fldChar w:fldCharType="begin"/>
-      </w:r>
-      <w:r>
-        <w:instrText xml:space="preserve"> SEQ Figure \* ARABIC </w:instrText>
-      </w:r>
-      <w:r>
-        <w:fldChar w:fldCharType="separate"/>
-      </w:r>
-      <w:r>
-        <w:rPr>
-          <w:noProof/>
-        </w:rPr>
-        <w:t>10</w:t>
-      </w:r>
-      <w:r>
-        <w:fldChar w:fldCharType="end"/>
-      </w:r>
+      <w:fldSimple w:instr=" SEQ Figure \* ARABIC ">
+        <w:r>
+          <w:rPr>
+            <w:noProof/>
+          </w:rPr>
+          <w:t>10</w:t>
+        </w:r>
+      </w:fldSimple>
       <w:r>
         <w:t>: Get secure rooms response JSON</w:t>
       </w:r>
@@ -10459,7 +12341,15 @@
         <w:t>&lt;API Key&gt;</w:t>
       </w:r>
       <w:r>
-        <w:t>/Rooms/&lt;vGroupID&gt;</w:t>
+        <w:t>/Rooms/&lt;</w:t>
+      </w:r>
+      <w:proofErr w:type="spellStart"/>
+      <w:r>
+        <w:t>vGroupID</w:t>
+      </w:r>
+      <w:proofErr w:type="spellEnd"/>
+      <w:r>
+        <w:t>&gt;</w:t>
       </w:r>
     </w:p>
     <w:p>
@@ -10491,7 +12381,21 @@
         <w:rPr>
           <w:rFonts w:ascii="BrownProTT Light" w:hAnsi="BrownProTT Light"/>
         </w:rPr>
-        <w:t>The WickrIO will respond with a JSON structure containing information for the specified conversation. The format of the response will look like the following:</w:t>
+        <w:t xml:space="preserve">The </w:t>
+      </w:r>
+      <w:proofErr w:type="spellStart"/>
+      <w:r>
+        <w:rPr>
+          <w:rFonts w:ascii="BrownProTT Light" w:hAnsi="BrownProTT Light"/>
+        </w:rPr>
+        <w:t>WickrIO</w:t>
+      </w:r>
+      <w:proofErr w:type="spellEnd"/>
+      <w:r>
+        <w:rPr>
+          <w:rFonts w:ascii="BrownProTT Light" w:hAnsi="BrownProTT Light"/>
+        </w:rPr>
+        <w:t xml:space="preserve"> will respond with a JSON structure containing information for the specified conversation. The format of the response will look like the following:</w:t>
       </w:r>
     </w:p>
     <w:p>
@@ -10535,6 +12439,7 @@
         <w:pStyle w:val="CodeFix"/>
       </w:pPr>
       <w:r>
+        <w:lastRenderedPageBreak/>
         <w:t xml:space="preserve">                        </w:t>
       </w:r>
       <w:r>
@@ -10571,8 +12476,13 @@
       <w:r>
         <w:t xml:space="preserve">                                </w:t>
       </w:r>
-      <w:r>
-        <w:t>{ "name" : "username001" }</w:t>
+      <w:proofErr w:type="gramStart"/>
+      <w:r>
+        <w:t>{ "</w:t>
+      </w:r>
+      <w:proofErr w:type="gramEnd"/>
+      <w:r>
+        <w:t>name" : "username001" }</w:t>
       </w:r>
     </w:p>
     <w:p>
@@ -10610,8 +12520,13 @@
       <w:r>
         <w:t xml:space="preserve">                                </w:t>
       </w:r>
-      <w:r>
-        <w:t>{ "name" : "username001" },</w:t>
+      <w:proofErr w:type="gramStart"/>
+      <w:r>
+        <w:t>{ "</w:t>
+      </w:r>
+      <w:proofErr w:type="gramEnd"/>
+      <w:r>
+        <w:t>name" : "username001" },</w:t>
       </w:r>
     </w:p>
     <w:p>
@@ -10621,8 +12536,13 @@
       <w:r>
         <w:t xml:space="preserve">                                </w:t>
       </w:r>
-      <w:r>
-        <w:t>{ "name" : "username002" }</w:t>
+      <w:proofErr w:type="gramStart"/>
+      <w:r>
+        <w:t>{ "</w:t>
+      </w:r>
+      <w:proofErr w:type="gramEnd"/>
+      <w:r>
+        <w:t>name" : "username002" }</w:t>
       </w:r>
     </w:p>
     <w:p>
@@ -10661,8 +12581,13 @@
         <w:t xml:space="preserve">                        </w:t>
       </w:r>
       <w:r>
-        <w:t>"ttl</w:t>
-      </w:r>
+        <w:t>"</w:t>
+      </w:r>
+      <w:proofErr w:type="spellStart"/>
+      <w:r>
+        <w:t>ttl</w:t>
+      </w:r>
+      <w:proofErr w:type="spellEnd"/>
       <w:r>
         <w:t>”:</w:t>
       </w:r>
@@ -10678,8 +12603,13 @@
         <w:t xml:space="preserve">                        </w:t>
       </w:r>
       <w:r>
-        <w:t>"vgroupid</w:t>
-      </w:r>
+        <w:t>"</w:t>
+      </w:r>
+      <w:proofErr w:type="spellStart"/>
+      <w:r>
+        <w:t>vgroupid</w:t>
+      </w:r>
+      <w:proofErr w:type="spellEnd"/>
       <w:r>
         <w:t>”:</w:t>
       </w:r>
@@ -10725,24 +12655,14 @@
       <w:r>
         <w:t xml:space="preserve">Figure </w:t>
       </w:r>
-      <w:r>
-        <w:fldChar w:fldCharType="begin"/>
-      </w:r>
-      <w:r>
-        <w:instrText xml:space="preserve"> SEQ Figure \* ARABIC </w:instrText>
-      </w:r>
-      <w:r>
-        <w:fldChar w:fldCharType="separate"/>
-      </w:r>
-      <w:r>
-        <w:rPr>
-          <w:noProof/>
-        </w:rPr>
-        <w:t>11</w:t>
-      </w:r>
-      <w:r>
-        <w:fldChar w:fldCharType="end"/>
-      </w:r>
+      <w:fldSimple w:instr=" SEQ Figure \* ARABIC ">
+        <w:r>
+          <w:rPr>
+            <w:noProof/>
+          </w:rPr>
+          <w:t>11</w:t>
+        </w:r>
+      </w:fldSimple>
       <w:r>
         <w:t>: Get secure room response JSON</w:t>
       </w:r>
@@ -10764,11 +12684,19 @@
           <w:rFonts w:ascii="BrownProTT Light" w:hAnsi="BrownProTT Light"/>
         </w:rPr>
       </w:pPr>
-      <w:r>
-        <w:rPr>
-          <w:rFonts w:ascii="BrownProTT Light" w:hAnsi="BrownProTT Light"/>
-        </w:rPr>
-        <w:t xml:space="preserve">In order to delete a secure </w:t>
+      <w:proofErr w:type="gramStart"/>
+      <w:r>
+        <w:rPr>
+          <w:rFonts w:ascii="BrownProTT Light" w:hAnsi="BrownProTT Light"/>
+        </w:rPr>
+        <w:t>In order to</w:t>
+      </w:r>
+      <w:proofErr w:type="gramEnd"/>
+      <w:r>
+        <w:rPr>
+          <w:rFonts w:ascii="BrownProTT Light" w:hAnsi="BrownProTT Light"/>
+        </w:rPr>
+        <w:t xml:space="preserve"> delete a secure </w:t>
       </w:r>
       <w:r>
         <w:rPr>
@@ -10780,7 +12708,49 @@
         <w:rPr>
           <w:rFonts w:ascii="BrownProTT Light" w:hAnsi="BrownProTT Light"/>
         </w:rPr>
-        <w:t xml:space="preserve"> you will need to have the vGroupID associated with that room. You can use the get rooms API to get the list of rooms known by the WickrIO client, then determine which room to delete. Also, saving the vGroupID returned from the create room API can be used as well.</w:t>
+        <w:t xml:space="preserve"> you will need to have the </w:t>
+      </w:r>
+      <w:proofErr w:type="spellStart"/>
+      <w:r>
+        <w:rPr>
+          <w:rFonts w:ascii="BrownProTT Light" w:hAnsi="BrownProTT Light"/>
+        </w:rPr>
+        <w:t>vGroupID</w:t>
+      </w:r>
+      <w:proofErr w:type="spellEnd"/>
+      <w:r>
+        <w:rPr>
+          <w:rFonts w:ascii="BrownProTT Light" w:hAnsi="BrownProTT Light"/>
+        </w:rPr>
+        <w:t xml:space="preserve"> associated with that room. You can use the get rooms API to get the list of rooms known by the </w:t>
+      </w:r>
+      <w:proofErr w:type="spellStart"/>
+      <w:r>
+        <w:rPr>
+          <w:rFonts w:ascii="BrownProTT Light" w:hAnsi="BrownProTT Light"/>
+        </w:rPr>
+        <w:t>WickrIO</w:t>
+      </w:r>
+      <w:proofErr w:type="spellEnd"/>
+      <w:r>
+        <w:rPr>
+          <w:rFonts w:ascii="BrownProTT Light" w:hAnsi="BrownProTT Light"/>
+        </w:rPr>
+        <w:t xml:space="preserve"> client, then determine which room to delete. Also, saving the </w:t>
+      </w:r>
+      <w:proofErr w:type="spellStart"/>
+      <w:r>
+        <w:rPr>
+          <w:rFonts w:ascii="BrownProTT Light" w:hAnsi="BrownProTT Light"/>
+        </w:rPr>
+        <w:t>vGroupID</w:t>
+      </w:r>
+      <w:proofErr w:type="spellEnd"/>
+      <w:r>
+        <w:rPr>
+          <w:rFonts w:ascii="BrownProTT Light" w:hAnsi="BrownProTT Light"/>
+        </w:rPr>
+        <w:t xml:space="preserve"> returned from the create room API can be used as well.</w:t>
       </w:r>
     </w:p>
     <w:p>
@@ -10846,8 +12816,13 @@
       <w:r>
         <w:t xml:space="preserve"> </w:t>
       </w:r>
-      <w:r>
-        <w:t>vGroupID &gt;</w:t>
+      <w:proofErr w:type="spellStart"/>
+      <w:r>
+        <w:t>vGroupID</w:t>
+      </w:r>
+      <w:proofErr w:type="spellEnd"/>
+      <w:r>
+        <w:t xml:space="preserve"> &gt;</w:t>
       </w:r>
       <w:r>
         <w:t>?reason=delete</w:t>
@@ -10882,7 +12857,21 @@
         <w:rPr>
           <w:rFonts w:ascii="BrownProTT Light" w:hAnsi="BrownProTT Light"/>
         </w:rPr>
-        <w:t>The secure room with the same vGroupID will be deleted.</w:t>
+        <w:t xml:space="preserve">The secure room with the same </w:t>
+      </w:r>
+      <w:proofErr w:type="spellStart"/>
+      <w:r>
+        <w:rPr>
+          <w:rFonts w:ascii="BrownProTT Light" w:hAnsi="BrownProTT Light"/>
+        </w:rPr>
+        <w:t>vGroupID</w:t>
+      </w:r>
+      <w:proofErr w:type="spellEnd"/>
+      <w:r>
+        <w:rPr>
+          <w:rFonts w:ascii="BrownProTT Light" w:hAnsi="BrownProTT Light"/>
+        </w:rPr>
+        <w:t> will be deleted.</w:t>
       </w:r>
       <w:r>
         <w:rPr>
@@ -10945,11 +12934,19 @@
           <w:rFonts w:ascii="BrownProTT Light" w:hAnsi="BrownProTT Light"/>
         </w:rPr>
       </w:pPr>
-      <w:r>
-        <w:rPr>
-          <w:rFonts w:ascii="BrownProTT Light" w:hAnsi="BrownProTT Light"/>
-        </w:rPr>
-        <w:t xml:space="preserve">In order to leave a secure </w:t>
+      <w:proofErr w:type="gramStart"/>
+      <w:r>
+        <w:rPr>
+          <w:rFonts w:ascii="BrownProTT Light" w:hAnsi="BrownProTT Light"/>
+        </w:rPr>
+        <w:t>In order to</w:t>
+      </w:r>
+      <w:proofErr w:type="gramEnd"/>
+      <w:r>
+        <w:rPr>
+          <w:rFonts w:ascii="BrownProTT Light" w:hAnsi="BrownProTT Light"/>
+        </w:rPr>
+        <w:t xml:space="preserve"> leave a secure </w:t>
       </w:r>
       <w:r>
         <w:rPr>
@@ -10961,14 +12958,49 @@
         <w:rPr>
           <w:rFonts w:ascii="BrownProTT Light" w:hAnsi="BrownProTT Light"/>
         </w:rPr>
-        <w:t xml:space="preserve"> you will need to have the vGroupID associated with that room. You can use the get rooms API to get the list of rooms known by the WickrIO client, then determine </w:t>
-      </w:r>
-      <w:r>
-        <w:rPr>
-          <w:rFonts w:ascii="BrownProTT Light" w:hAnsi="BrownProTT Light"/>
-        </w:rPr>
-        <w:lastRenderedPageBreak/>
-        <w:t>which room to leave. Also, saving the vGroupID returned from the crea</w:t>
+        <w:t xml:space="preserve"> you will need to have the </w:t>
+      </w:r>
+      <w:proofErr w:type="spellStart"/>
+      <w:r>
+        <w:rPr>
+          <w:rFonts w:ascii="BrownProTT Light" w:hAnsi="BrownProTT Light"/>
+        </w:rPr>
+        <w:t>vGroupID</w:t>
+      </w:r>
+      <w:proofErr w:type="spellEnd"/>
+      <w:r>
+        <w:rPr>
+          <w:rFonts w:ascii="BrownProTT Light" w:hAnsi="BrownProTT Light"/>
+        </w:rPr>
+        <w:t xml:space="preserve"> associated with that room. You can use the get rooms API to get the list of rooms known by the </w:t>
+      </w:r>
+      <w:proofErr w:type="spellStart"/>
+      <w:r>
+        <w:rPr>
+          <w:rFonts w:ascii="BrownProTT Light" w:hAnsi="BrownProTT Light"/>
+        </w:rPr>
+        <w:t>WickrIO</w:t>
+      </w:r>
+      <w:proofErr w:type="spellEnd"/>
+      <w:r>
+        <w:rPr>
+          <w:rFonts w:ascii="BrownProTT Light" w:hAnsi="BrownProTT Light"/>
+        </w:rPr>
+        <w:t xml:space="preserve"> client, then determine which room to leave. Also, saving the </w:t>
+      </w:r>
+      <w:proofErr w:type="spellStart"/>
+      <w:r>
+        <w:rPr>
+          <w:rFonts w:ascii="BrownProTT Light" w:hAnsi="BrownProTT Light"/>
+        </w:rPr>
+        <w:t>vGroupID</w:t>
+      </w:r>
+      <w:proofErr w:type="spellEnd"/>
+      <w:r>
+        <w:rPr>
+          <w:rFonts w:ascii="BrownProTT Light" w:hAnsi="BrownProTT Light"/>
+        </w:rPr>
+        <w:t xml:space="preserve"> returned from the crea</w:t>
       </w:r>
       <w:r>
         <w:rPr>
@@ -11023,7 +13055,15 @@
         <w:t>https://&lt;ho</w:t>
       </w:r>
       <w:r>
-        <w:t>st&gt;:&lt;port&gt;/Apps/&lt;App ID&gt;/Rooms/&lt; vGroupID &gt;</w:t>
+        <w:t xml:space="preserve">st&gt;:&lt;port&gt;/Apps/&lt;App ID&gt;/Rooms/&lt; </w:t>
+      </w:r>
+      <w:proofErr w:type="spellStart"/>
+      <w:r>
+        <w:t>vGroupID</w:t>
+      </w:r>
+      <w:proofErr w:type="spellEnd"/>
+      <w:r>
+        <w:t xml:space="preserve"> &gt;</w:t>
       </w:r>
       <w:r>
         <w:t>?reason=leave</w:t>
@@ -11108,13 +13148,41 @@
         <w:rPr>
           <w:rFonts w:ascii="BrownProTT Light" w:hAnsi="BrownProTT Light"/>
         </w:rPr>
-        <w:t>The user associated with the WickrIO client will leave the room associa</w:t>
-      </w:r>
-      <w:r>
-        <w:rPr>
-          <w:rFonts w:ascii="BrownProTT Light" w:hAnsi="BrownProTT Light"/>
-        </w:rPr>
-        <w:t>ted with the specified vGroupID.</w:t>
+        <w:t xml:space="preserve">The user associated with the </w:t>
+      </w:r>
+      <w:proofErr w:type="spellStart"/>
+      <w:r>
+        <w:rPr>
+          <w:rFonts w:ascii="BrownProTT Light" w:hAnsi="BrownProTT Light"/>
+        </w:rPr>
+        <w:t>WickrIO</w:t>
+      </w:r>
+      <w:proofErr w:type="spellEnd"/>
+      <w:r>
+        <w:rPr>
+          <w:rFonts w:ascii="BrownProTT Light" w:hAnsi="BrownProTT Light"/>
+        </w:rPr>
+        <w:t xml:space="preserve"> client will leave the room associa</w:t>
+      </w:r>
+      <w:r>
+        <w:rPr>
+          <w:rFonts w:ascii="BrownProTT Light" w:hAnsi="BrownProTT Light"/>
+        </w:rPr>
+        <w:t xml:space="preserve">ted with the specified </w:t>
+      </w:r>
+      <w:proofErr w:type="spellStart"/>
+      <w:r>
+        <w:rPr>
+          <w:rFonts w:ascii="BrownProTT Light" w:hAnsi="BrownProTT Light"/>
+        </w:rPr>
+        <w:t>vGroupID</w:t>
+      </w:r>
+      <w:proofErr w:type="spellEnd"/>
+      <w:r>
+        <w:rPr>
+          <w:rFonts w:ascii="BrownProTT Light" w:hAnsi="BrownProTT Light"/>
+        </w:rPr>
+        <w:t>.</w:t>
       </w:r>
     </w:p>
     <w:p>
@@ -11226,6 +13294,7 @@
         <w:rPr>
           <w:rFonts w:ascii="BrownProTT Light" w:hAnsi="BrownProTT Light"/>
         </w:rPr>
+        <w:lastRenderedPageBreak/>
         <w:t>BOR</w:t>
       </w:r>
     </w:p>
@@ -11442,8 +13511,13 @@
       <w:r>
         <w:t xml:space="preserve"> </w:t>
       </w:r>
-      <w:r>
-        <w:t xml:space="preserve">vGroupID </w:t>
+      <w:proofErr w:type="spellStart"/>
+      <w:r>
+        <w:t>vGroupID</w:t>
+      </w:r>
+      <w:proofErr w:type="spellEnd"/>
+      <w:r>
+        <w:t xml:space="preserve"> </w:t>
       </w:r>
       <w:r>
         <w:t>&gt;</w:t>
@@ -11506,15 +13580,31 @@
         <w:pStyle w:val="CodeFix"/>
       </w:pPr>
       <w:r>
-        <w:t xml:space="preserve">        "ttl”: 66000,</w:t>
-      </w:r>
-    </w:p>
-    <w:p>
-      <w:pPr>
-        <w:pStyle w:val="CodeFix"/>
-      </w:pPr>
-      <w:r>
-        <w:t xml:space="preserve">        "bor”: 300,</w:t>
+        <w:t xml:space="preserve">        "</w:t>
+      </w:r>
+      <w:proofErr w:type="spellStart"/>
+      <w:r>
+        <w:t>ttl</w:t>
+      </w:r>
+      <w:proofErr w:type="spellEnd"/>
+      <w:r>
+        <w:t>”: 66000,</w:t>
+      </w:r>
+    </w:p>
+    <w:p>
+      <w:pPr>
+        <w:pStyle w:val="CodeFix"/>
+      </w:pPr>
+      <w:r>
+        <w:t xml:space="preserve">        "</w:t>
+      </w:r>
+      <w:proofErr w:type="spellStart"/>
+      <w:r>
+        <w:t>bor</w:t>
+      </w:r>
+      <w:proofErr w:type="spellEnd"/>
+      <w:r>
+        <w:t>”: 300,</w:t>
       </w:r>
     </w:p>
     <w:p>
@@ -11563,7 +13653,21 @@
         <w:rPr>
           <w:rFonts w:ascii="BrownProTT Light" w:hAnsi="BrownProTT Light"/>
         </w:rPr>
-        <w:t>This section describes the APIs associated with group conversations. Using these APIs you can create, get or delete group conversations that the client is a part of.</w:t>
+        <w:t xml:space="preserve">This section describes the APIs associated with group conversations. Using these </w:t>
+      </w:r>
+      <w:proofErr w:type="gramStart"/>
+      <w:r>
+        <w:rPr>
+          <w:rFonts w:ascii="BrownProTT Light" w:hAnsi="BrownProTT Light"/>
+        </w:rPr>
+        <w:t>APIs</w:t>
+      </w:r>
+      <w:proofErr w:type="gramEnd"/>
+      <w:r>
+        <w:rPr>
+          <w:rFonts w:ascii="BrownProTT Light" w:hAnsi="BrownProTT Light"/>
+        </w:rPr>
+        <w:t xml:space="preserve"> you can create, get or delete group conversations that the client is a part of.</w:t>
       </w:r>
     </w:p>
     <w:p>
@@ -11595,7 +13699,21 @@
         <w:rPr>
           <w:rFonts w:ascii="BrownProTT Light" w:hAnsi="BrownProTT Light"/>
         </w:rPr>
-        <w:t>NOTE: These APIs are only available in versions 4.35 and newer of the WickrIO client.</w:t>
+        <w:t xml:space="preserve">NOTE: These APIs are only available in versions 4.35 and newer of the </w:t>
+      </w:r>
+      <w:proofErr w:type="spellStart"/>
+      <w:r>
+        <w:rPr>
+          <w:rFonts w:ascii="BrownProTT Light" w:hAnsi="BrownProTT Light"/>
+        </w:rPr>
+        <w:t>WickrIO</w:t>
+      </w:r>
+      <w:proofErr w:type="spellEnd"/>
+      <w:r>
+        <w:rPr>
+          <w:rFonts w:ascii="BrownProTT Light" w:hAnsi="BrownProTT Light"/>
+        </w:rPr>
+        <w:t xml:space="preserve"> client.</w:t>
       </w:r>
     </w:p>
     <w:p>
@@ -11603,7 +13721,6 @@
         <w:pStyle w:val="Heading2"/>
       </w:pPr>
       <w:r>
-        <w:lastRenderedPageBreak/>
         <w:t xml:space="preserve">Create </w:t>
       </w:r>
       <w:r>
@@ -11680,8 +13797,13 @@
         <w:t>&lt;API Key&gt;</w:t>
       </w:r>
       <w:r>
-        <w:t>/GroupConvo</w:t>
-      </w:r>
+        <w:t>/</w:t>
+      </w:r>
+      <w:proofErr w:type="spellStart"/>
+      <w:r>
+        <w:t>GroupConvo</w:t>
+      </w:r>
+      <w:proofErr w:type="spellEnd"/>
     </w:p>
     <w:p>
       <w:pPr>
@@ -11730,9 +13852,11 @@
       <w:r>
         <w:t xml:space="preserve">        "</w:t>
       </w:r>
+      <w:proofErr w:type="spellStart"/>
       <w:r>
         <w:t>groupconvo</w:t>
       </w:r>
+      <w:proofErr w:type="spellEnd"/>
       <w:r>
         <w:t>”: {</w:t>
       </w:r>
@@ -11742,23 +13866,47 @@
         <w:pStyle w:val="CodeFix"/>
       </w:pPr>
       <w:r>
-        <w:t xml:space="preserve">                "members" : [</w:t>
-      </w:r>
-    </w:p>
-    <w:p>
-      <w:pPr>
-        <w:pStyle w:val="CodeFix"/>
-      </w:pPr>
-      <w:r>
-        <w:t xml:space="preserve">                        { "name" : "username001@wickr.com" },</w:t>
-      </w:r>
-    </w:p>
-    <w:p>
-      <w:pPr>
-        <w:pStyle w:val="CodeFix"/>
-      </w:pPr>
-      <w:r>
-        <w:t xml:space="preserve">                        { "name" : "username002@wickr.com" }</w:t>
+        <w:t xml:space="preserve">                "members</w:t>
+      </w:r>
+      <w:proofErr w:type="gramStart"/>
+      <w:r>
+        <w:t>" :</w:t>
+      </w:r>
+      <w:proofErr w:type="gramEnd"/>
+      <w:r>
+        <w:t xml:space="preserve"> [</w:t>
+      </w:r>
+    </w:p>
+    <w:p>
+      <w:pPr>
+        <w:pStyle w:val="CodeFix"/>
+      </w:pPr>
+      <w:r>
+        <w:t xml:space="preserve">                        </w:t>
+      </w:r>
+      <w:proofErr w:type="gramStart"/>
+      <w:r>
+        <w:t>{ "</w:t>
+      </w:r>
+      <w:proofErr w:type="gramEnd"/>
+      <w:r>
+        <w:t>name" : "username001@wickr.com" },</w:t>
+      </w:r>
+    </w:p>
+    <w:p>
+      <w:pPr>
+        <w:pStyle w:val="CodeFix"/>
+      </w:pPr>
+      <w:r>
+        <w:t xml:space="preserve">                        </w:t>
+      </w:r>
+      <w:proofErr w:type="gramStart"/>
+      <w:r>
+        <w:t>{ "</w:t>
+      </w:r>
+      <w:proofErr w:type="gramEnd"/>
+      <w:r>
+        <w:t>name" : "username002@wickr.com" }</w:t>
       </w:r>
     </w:p>
     <w:p>
@@ -11796,24 +13944,14 @@
       <w:r>
         <w:t xml:space="preserve">Figure </w:t>
       </w:r>
-      <w:r>
-        <w:fldChar w:fldCharType="begin"/>
-      </w:r>
-      <w:r>
-        <w:instrText xml:space="preserve"> SEQ Figure \* ARABIC </w:instrText>
-      </w:r>
-      <w:r>
-        <w:fldChar w:fldCharType="separate"/>
-      </w:r>
-      <w:r>
-        <w:rPr>
-          <w:noProof/>
-        </w:rPr>
-        <w:t>12</w:t>
-      </w:r>
-      <w:r>
-        <w:fldChar w:fldCharType="end"/>
-      </w:r>
+      <w:fldSimple w:instr=" SEQ Figure \* ARABIC ">
+        <w:r>
+          <w:rPr>
+            <w:noProof/>
+          </w:rPr>
+          <w:t>12</w:t>
+        </w:r>
+      </w:fldSimple>
       <w:r>
         <w:t>: Create group conversation body JSON</w:t>
       </w:r>
@@ -11853,8 +13991,16 @@
         <w:rPr>
           <w:rFonts w:ascii="BrownProTT Light" w:hAnsi="BrownProTT Light"/>
         </w:rPr>
-        <w:t>ssful response with the vGroupID</w:t>
-      </w:r>
+        <w:t xml:space="preserve">ssful response with the </w:t>
+      </w:r>
+      <w:proofErr w:type="spellStart"/>
+      <w:r>
+        <w:rPr>
+          <w:rFonts w:ascii="BrownProTT Light" w:hAnsi="BrownProTT Light"/>
+        </w:rPr>
+        <w:t>vGroupID</w:t>
+      </w:r>
+      <w:proofErr w:type="spellEnd"/>
       <w:r>
         <w:rPr>
           <w:rFonts w:ascii="BrownProTT Light" w:hAnsi="BrownProTT Light"/>
@@ -11880,6 +14026,7 @@
         <w:keepNext/>
       </w:pPr>
       <w:r>
+        <w:lastRenderedPageBreak/>
         <w:t>{</w:t>
       </w:r>
     </w:p>
@@ -11889,7 +14036,15 @@
         <w:keepNext/>
       </w:pPr>
       <w:r>
-        <w:t xml:space="preserve">        "vgroupid": "S0b503ae14cc896aad758ce48f63ac5fae0adccd78ef18cde82563c63b2c7761"</w:t>
+        <w:t xml:space="preserve">        "</w:t>
+      </w:r>
+      <w:proofErr w:type="spellStart"/>
+      <w:r>
+        <w:t>vgroupid</w:t>
+      </w:r>
+      <w:proofErr w:type="spellEnd"/>
+      <w:r>
+        <w:t>": "S0b503ae14cc896aad758ce48f63ac5fae0adccd78ef18cde82563c63b2c7761"</w:t>
       </w:r>
     </w:p>
     <w:p>
@@ -11909,24 +14064,14 @@
       <w:r>
         <w:t xml:space="preserve">Figure </w:t>
       </w:r>
-      <w:r>
-        <w:fldChar w:fldCharType="begin"/>
-      </w:r>
-      <w:r>
-        <w:instrText xml:space="preserve"> SEQ Figure \* ARABIC </w:instrText>
-      </w:r>
-      <w:r>
-        <w:fldChar w:fldCharType="separate"/>
-      </w:r>
-      <w:r>
-        <w:rPr>
-          <w:noProof/>
-        </w:rPr>
-        <w:t>13</w:t>
-      </w:r>
-      <w:r>
-        <w:fldChar w:fldCharType="end"/>
-      </w:r>
+      <w:fldSimple w:instr=" SEQ Figure \* ARABIC ">
+        <w:r>
+          <w:rPr>
+            <w:noProof/>
+          </w:rPr>
+          <w:t>13</w:t>
+        </w:r>
+      </w:fldSimple>
       <w:r>
         <w:t>: Create group conversation response JSON</w:t>
       </w:r>
@@ -11974,7 +14119,21 @@
         <w:rPr>
           <w:rFonts w:ascii="BrownProTT Light" w:hAnsi="BrownProTT Light"/>
         </w:rPr>
-        <w:t>This API will return a list of group conversations that are known by the WickrIO client. To get a list of group conversations send an HTTP GET to the following URI:</w:t>
+        <w:t xml:space="preserve">This API will return a list of group conversations that are known by the </w:t>
+      </w:r>
+      <w:proofErr w:type="spellStart"/>
+      <w:r>
+        <w:rPr>
+          <w:rFonts w:ascii="BrownProTT Light" w:hAnsi="BrownProTT Light"/>
+        </w:rPr>
+        <w:t>WickrIO</w:t>
+      </w:r>
+      <w:proofErr w:type="spellEnd"/>
+      <w:r>
+        <w:rPr>
+          <w:rFonts w:ascii="BrownProTT Light" w:hAnsi="BrownProTT Light"/>
+        </w:rPr>
+        <w:t xml:space="preserve"> client. To get a list of group conversations send an HTTP GET to the following URI:</w:t>
       </w:r>
     </w:p>
     <w:p>
@@ -11984,9 +14143,11 @@
       <w:r>
         <w:t>https://&lt;host&gt;:&lt;port&gt;/Apps/&lt;API Key&gt;/</w:t>
       </w:r>
+      <w:proofErr w:type="spellStart"/>
       <w:r>
         <w:t>GroupConvo</w:t>
       </w:r>
+      <w:proofErr w:type="spellEnd"/>
     </w:p>
     <w:p>
       <w:pPr>
@@ -12017,7 +14178,21 @@
         <w:rPr>
           <w:rFonts w:ascii="BrownProTT Light" w:hAnsi="BrownProTT Light"/>
         </w:rPr>
-        <w:t>The WickrIO client will respond with a JSON array of the group conversations. The format of the response will look like the following:</w:t>
+        <w:t xml:space="preserve">The </w:t>
+      </w:r>
+      <w:proofErr w:type="spellStart"/>
+      <w:r>
+        <w:rPr>
+          <w:rFonts w:ascii="BrownProTT Light" w:hAnsi="BrownProTT Light"/>
+        </w:rPr>
+        <w:t>WickrIO</w:t>
+      </w:r>
+      <w:proofErr w:type="spellEnd"/>
+      <w:r>
+        <w:rPr>
+          <w:rFonts w:ascii="BrownProTT Light" w:hAnsi="BrownProTT Light"/>
+        </w:rPr>
+        <w:t xml:space="preserve"> client will respond with a JSON array of the group conversations. The format of the response will look like the following:</w:t>
       </w:r>
     </w:p>
     <w:p>
@@ -12033,7 +14208,15 @@
         <w:pStyle w:val="CodeFix"/>
       </w:pPr>
       <w:r>
-        <w:t xml:space="preserve">        "groupconvos”: [</w:t>
+        <w:t xml:space="preserve">        "</w:t>
+      </w:r>
+      <w:proofErr w:type="spellStart"/>
+      <w:r>
+        <w:t>groupconvos</w:t>
+      </w:r>
+      <w:proofErr w:type="spellEnd"/>
+      <w:r>
+        <w:t>”: [</w:t>
       </w:r>
     </w:p>
     <w:p>
@@ -12057,15 +14240,31 @@
         <w:pStyle w:val="CodeFix"/>
       </w:pPr>
       <w:r>
-        <w:t xml:space="preserve">                                { "name" : "username001" },</w:t>
-      </w:r>
-    </w:p>
-    <w:p>
-      <w:pPr>
-        <w:pStyle w:val="CodeFix"/>
-      </w:pPr>
-      <w:r>
-        <w:t xml:space="preserve">                                { "name" : "username002" }</w:t>
+        <w:t xml:space="preserve">                                </w:t>
+      </w:r>
+      <w:proofErr w:type="gramStart"/>
+      <w:r>
+        <w:t>{ "</w:t>
+      </w:r>
+      <w:proofErr w:type="gramEnd"/>
+      <w:r>
+        <w:t>name" : "username001" },</w:t>
+      </w:r>
+    </w:p>
+    <w:p>
+      <w:pPr>
+        <w:pStyle w:val="CodeFix"/>
+      </w:pPr>
+      <w:r>
+        <w:t xml:space="preserve">                                </w:t>
+      </w:r>
+      <w:proofErr w:type="gramStart"/>
+      <w:r>
+        <w:t>{ "</w:t>
+      </w:r>
+      <w:proofErr w:type="gramEnd"/>
+      <w:r>
+        <w:t>name" : "username002" }</w:t>
       </w:r>
     </w:p>
     <w:p>
@@ -12081,23 +14280,47 @@
         <w:pStyle w:val="CodeFix"/>
       </w:pPr>
       <w:r>
-        <w:t xml:space="preserve">                        "ttl”: "7776000",</w:t>
-      </w:r>
-    </w:p>
-    <w:p>
-      <w:pPr>
-        <w:pStyle w:val="CodeFix"/>
-      </w:pPr>
-      <w:r>
-        <w:t xml:space="preserve">                        "bor”: "0",</w:t>
-      </w:r>
-    </w:p>
-    <w:p>
-      <w:pPr>
-        <w:pStyle w:val="CodeFix"/>
-      </w:pPr>
-      <w:r>
-        <w:t xml:space="preserve">                        "vgroupid”: "S00bf0ca3169bb9e7c3eba13b767bd10fcc8f41a3e34e5c54dab8bflkjdfde"</w:t>
+        <w:t xml:space="preserve">                        "</w:t>
+      </w:r>
+      <w:proofErr w:type="spellStart"/>
+      <w:r>
+        <w:t>ttl</w:t>
+      </w:r>
+      <w:proofErr w:type="spellEnd"/>
+      <w:r>
+        <w:t>”: "7776000",</w:t>
+      </w:r>
+    </w:p>
+    <w:p>
+      <w:pPr>
+        <w:pStyle w:val="CodeFix"/>
+      </w:pPr>
+      <w:r>
+        <w:t xml:space="preserve">                        "</w:t>
+      </w:r>
+      <w:proofErr w:type="spellStart"/>
+      <w:r>
+        <w:t>bor</w:t>
+      </w:r>
+      <w:proofErr w:type="spellEnd"/>
+      <w:r>
+        <w:t>”: "0",</w:t>
+      </w:r>
+    </w:p>
+    <w:p>
+      <w:pPr>
+        <w:pStyle w:val="CodeFix"/>
+      </w:pPr>
+      <w:r>
+        <w:t xml:space="preserve">                        "</w:t>
+      </w:r>
+      <w:proofErr w:type="spellStart"/>
+      <w:r>
+        <w:t>vgroupid</w:t>
+      </w:r>
+      <w:proofErr w:type="spellEnd"/>
+      <w:r>
+        <w:t>”: "S00bf0ca3169bb9e7c3eba13b767bd10fcc8f41a3e34e5c54dab8bflkjdfde"</w:t>
       </w:r>
     </w:p>
     <w:p>
@@ -12121,7 +14344,6 @@
         <w:pStyle w:val="CodeFix"/>
       </w:pPr>
       <w:r>
-        <w:lastRenderedPageBreak/>
         <w:t>}</w:t>
       </w:r>
     </w:p>
@@ -12133,24 +14355,14 @@
       <w:r>
         <w:t xml:space="preserve">Figure </w:t>
       </w:r>
-      <w:r>
-        <w:fldChar w:fldCharType="begin"/>
-      </w:r>
-      <w:r>
-        <w:instrText xml:space="preserve"> SEQ Figure \* ARABIC </w:instrText>
-      </w:r>
-      <w:r>
-        <w:fldChar w:fldCharType="separate"/>
-      </w:r>
-      <w:r>
-        <w:rPr>
-          <w:noProof/>
-        </w:rPr>
-        <w:t>14</w:t>
-      </w:r>
-      <w:r>
-        <w:fldChar w:fldCharType="end"/>
-      </w:r>
+      <w:fldSimple w:instr=" SEQ Figure \* ARABIC ">
+        <w:r>
+          <w:rPr>
+            <w:noProof/>
+          </w:rPr>
+          <w:t>14</w:t>
+        </w:r>
+      </w:fldSimple>
       <w:r>
         <w:t>: Get group conversations response JSON</w:t>
       </w:r>
@@ -12208,11 +14420,24 @@
       <w:r>
         <w:t>https://&lt;host&gt;:&lt;port&gt;/Apps/&lt;API Key&gt;/</w:t>
       </w:r>
-      <w:r>
-        <w:t xml:space="preserve">GroupConvo </w:t>
-      </w:r>
-      <w:r>
-        <w:t>/&lt;vGroupID&gt;</w:t>
+      <w:proofErr w:type="spellStart"/>
+      <w:r>
+        <w:t>GroupConvo</w:t>
+      </w:r>
+      <w:proofErr w:type="spellEnd"/>
+      <w:r>
+        <w:t xml:space="preserve"> </w:t>
+      </w:r>
+      <w:r>
+        <w:t>/&lt;</w:t>
+      </w:r>
+      <w:proofErr w:type="spellStart"/>
+      <w:r>
+        <w:t>vGroupID</w:t>
+      </w:r>
+      <w:proofErr w:type="spellEnd"/>
+      <w:r>
+        <w:t>&gt;</w:t>
       </w:r>
     </w:p>
     <w:p>
@@ -12244,7 +14469,21 @@
         <w:rPr>
           <w:rFonts w:ascii="BrownProTT Light" w:hAnsi="BrownProTT Light"/>
         </w:rPr>
-        <w:t>The WickrIO will respond with a JSON structure containing information for the specified conversation. The format of the response will look like the following:</w:t>
+        <w:t xml:space="preserve">The </w:t>
+      </w:r>
+      <w:proofErr w:type="spellStart"/>
+      <w:r>
+        <w:rPr>
+          <w:rFonts w:ascii="BrownProTT Light" w:hAnsi="BrownProTT Light"/>
+        </w:rPr>
+        <w:t>WickrIO</w:t>
+      </w:r>
+      <w:proofErr w:type="spellEnd"/>
+      <w:r>
+        <w:rPr>
+          <w:rFonts w:ascii="BrownProTT Light" w:hAnsi="BrownProTT Light"/>
+        </w:rPr>
+        <w:t xml:space="preserve"> will respond with a JSON structure containing information for the specified conversation. The format of the response will look like the following:</w:t>
       </w:r>
     </w:p>
     <w:p>
@@ -12284,15 +14523,31 @@
         <w:pStyle w:val="CodeFix"/>
       </w:pPr>
       <w:r>
-        <w:t xml:space="preserve">                                { "name" : "username001" },</w:t>
-      </w:r>
-    </w:p>
-    <w:p>
-      <w:pPr>
-        <w:pStyle w:val="CodeFix"/>
-      </w:pPr>
-      <w:r>
-        <w:t xml:space="preserve">                                { "name" : "username002" }</w:t>
+        <w:t xml:space="preserve">                                </w:t>
+      </w:r>
+      <w:proofErr w:type="gramStart"/>
+      <w:r>
+        <w:t>{ "</w:t>
+      </w:r>
+      <w:proofErr w:type="gramEnd"/>
+      <w:r>
+        <w:t>name" : "username001" },</w:t>
+      </w:r>
+    </w:p>
+    <w:p>
+      <w:pPr>
+        <w:pStyle w:val="CodeFix"/>
+      </w:pPr>
+      <w:r>
+        <w:t xml:space="preserve">                                </w:t>
+      </w:r>
+      <w:proofErr w:type="gramStart"/>
+      <w:r>
+        <w:t>{ "</w:t>
+      </w:r>
+      <w:proofErr w:type="gramEnd"/>
+      <w:r>
+        <w:t>name" : "username002" }</w:t>
       </w:r>
     </w:p>
     <w:p>
@@ -12308,7 +14563,15 @@
         <w:pStyle w:val="CodeFix"/>
       </w:pPr>
       <w:r>
-        <w:t xml:space="preserve">                        "vgroupid”: "S00bf0ca3169bb9e7c3eba13b767bd10fcc8f41a3e34e5c54dab8bflkjdfde"</w:t>
+        <w:t xml:space="preserve">                        "</w:t>
+      </w:r>
+      <w:proofErr w:type="spellStart"/>
+      <w:r>
+        <w:t>vgroupid</w:t>
+      </w:r>
+      <w:proofErr w:type="spellEnd"/>
+      <w:r>
+        <w:t>”: "S00bf0ca3169bb9e7c3eba13b767bd10fcc8f41a3e34e5c54dab8bflkjdfde"</w:t>
       </w:r>
     </w:p>
     <w:p>
@@ -12343,24 +14606,14 @@
       <w:r>
         <w:t xml:space="preserve">Figure </w:t>
       </w:r>
-      <w:r>
-        <w:fldChar w:fldCharType="begin"/>
-      </w:r>
-      <w:r>
-        <w:instrText xml:space="preserve"> SEQ Figure \* ARABIC </w:instrText>
-      </w:r>
-      <w:r>
-        <w:fldChar w:fldCharType="separate"/>
-      </w:r>
-      <w:r>
-        <w:rPr>
-          <w:noProof/>
-        </w:rPr>
-        <w:t>15</w:t>
-      </w:r>
-      <w:r>
-        <w:fldChar w:fldCharType="end"/>
-      </w:r>
+      <w:fldSimple w:instr=" SEQ Figure \* ARABIC ">
+        <w:r>
+          <w:rPr>
+            <w:noProof/>
+          </w:rPr>
+          <w:t>15</w:t>
+        </w:r>
+      </w:fldSimple>
       <w:r>
         <w:t>: Get group conversation response JSON</w:t>
       </w:r>
@@ -12385,11 +14638,20 @@
           <w:rFonts w:ascii="BrownProTT Light" w:hAnsi="BrownProTT Light"/>
         </w:rPr>
       </w:pPr>
-      <w:r>
-        <w:rPr>
-          <w:rFonts w:ascii="BrownProTT Light" w:hAnsi="BrownProTT Light"/>
-        </w:rPr>
-        <w:t xml:space="preserve">In order to delete a </w:t>
+      <w:proofErr w:type="gramStart"/>
+      <w:r>
+        <w:rPr>
+          <w:rFonts w:ascii="BrownProTT Light" w:hAnsi="BrownProTT Light"/>
+        </w:rPr>
+        <w:lastRenderedPageBreak/>
+        <w:t>In order to</w:t>
+      </w:r>
+      <w:proofErr w:type="gramEnd"/>
+      <w:r>
+        <w:rPr>
+          <w:rFonts w:ascii="BrownProTT Light" w:hAnsi="BrownProTT Light"/>
+        </w:rPr>
+        <w:t xml:space="preserve"> delete a </w:t>
       </w:r>
       <w:r>
         <w:rPr>
@@ -12401,7 +14663,21 @@
         <w:rPr>
           <w:rFonts w:ascii="BrownProTT Light" w:hAnsi="BrownProTT Light"/>
         </w:rPr>
-        <w:t xml:space="preserve">, you will need to have the vGroupID associated with that </w:t>
+        <w:t xml:space="preserve">, you will need to have the </w:t>
+      </w:r>
+      <w:proofErr w:type="spellStart"/>
+      <w:r>
+        <w:rPr>
+          <w:rFonts w:ascii="BrownProTT Light" w:hAnsi="BrownProTT Light"/>
+        </w:rPr>
+        <w:t>vGroupID</w:t>
+      </w:r>
+      <w:proofErr w:type="spellEnd"/>
+      <w:r>
+        <w:rPr>
+          <w:rFonts w:ascii="BrownProTT Light" w:hAnsi="BrownProTT Light"/>
+        </w:rPr>
+        <w:t xml:space="preserve"> associated with that </w:t>
       </w:r>
       <w:r>
         <w:rPr>
@@ -12437,7 +14713,21 @@
         <w:rPr>
           <w:rFonts w:ascii="BrownProTT Light" w:hAnsi="BrownProTT Light"/>
         </w:rPr>
-        <w:t xml:space="preserve"> known by the WickrIO client, then determine which </w:t>
+        <w:t xml:space="preserve"> known by the </w:t>
+      </w:r>
+      <w:proofErr w:type="spellStart"/>
+      <w:r>
+        <w:rPr>
+          <w:rFonts w:ascii="BrownProTT Light" w:hAnsi="BrownProTT Light"/>
+        </w:rPr>
+        <w:t>WickrIO</w:t>
+      </w:r>
+      <w:proofErr w:type="spellEnd"/>
+      <w:r>
+        <w:rPr>
+          <w:rFonts w:ascii="BrownProTT Light" w:hAnsi="BrownProTT Light"/>
+        </w:rPr>
+        <w:t xml:space="preserve"> client, then determine which </w:t>
       </w:r>
       <w:r>
         <w:rPr>
@@ -12449,7 +14739,21 @@
         <w:rPr>
           <w:rFonts w:ascii="BrownProTT Light" w:hAnsi="BrownProTT Light"/>
         </w:rPr>
-        <w:t xml:space="preserve"> to delete. Also, saving the vGroupID returned from the create </w:t>
+        <w:t xml:space="preserve"> to delete. Also, saving the </w:t>
+      </w:r>
+      <w:proofErr w:type="spellStart"/>
+      <w:r>
+        <w:rPr>
+          <w:rFonts w:ascii="BrownProTT Light" w:hAnsi="BrownProTT Light"/>
+        </w:rPr>
+        <w:t>vGroupID</w:t>
+      </w:r>
+      <w:proofErr w:type="spellEnd"/>
+      <w:r>
+        <w:rPr>
+          <w:rFonts w:ascii="BrownProTT Light" w:hAnsi="BrownProTT Light"/>
+        </w:rPr>
+        <w:t xml:space="preserve"> returned from the create </w:t>
       </w:r>
       <w:r>
         <w:rPr>
@@ -12515,17 +14819,24 @@
       <w:r>
         <w:t>https://&lt;host&gt;:&lt;port&gt;/Apps/&lt;API Key&gt;/</w:t>
       </w:r>
+      <w:proofErr w:type="spellStart"/>
       <w:r>
         <w:t>GroupConvo</w:t>
       </w:r>
+      <w:proofErr w:type="spellEnd"/>
       <w:r>
         <w:t>/&lt;</w:t>
       </w:r>
       <w:r>
         <w:t xml:space="preserve"> </w:t>
       </w:r>
-      <w:r>
-        <w:t>vGroupID &gt;</w:t>
+      <w:proofErr w:type="spellStart"/>
+      <w:r>
+        <w:t>vGroupID</w:t>
+      </w:r>
+      <w:proofErr w:type="spellEnd"/>
+      <w:r>
+        <w:t xml:space="preserve"> &gt;</w:t>
       </w:r>
     </w:p>
     <w:p>
@@ -12569,7 +14880,21 @@
         <w:rPr>
           <w:rFonts w:ascii="BrownProTT Light" w:hAnsi="BrownProTT Light"/>
         </w:rPr>
-        <w:t xml:space="preserve"> with the same vGroupID will be deleted.</w:t>
+        <w:t xml:space="preserve"> with the same </w:t>
+      </w:r>
+      <w:proofErr w:type="spellStart"/>
+      <w:r>
+        <w:rPr>
+          <w:rFonts w:ascii="BrownProTT Light" w:hAnsi="BrownProTT Light"/>
+        </w:rPr>
+        <w:t>vGroupID</w:t>
+      </w:r>
+      <w:proofErr w:type="spellEnd"/>
+      <w:r>
+        <w:rPr>
+          <w:rFonts w:ascii="BrownProTT Light" w:hAnsi="BrownProTT Light"/>
+        </w:rPr>
+        <w:t> will be deleted.</w:t>
       </w:r>
     </w:p>
     <w:p>
@@ -12689,7 +15014,7 @@
           </mc:Choice>
           <mc:Fallback>
             <w:pict>
-              <v:rect w14:anchorId="17EB12F2" id="Rectangle 5" o:spid="_x0000_s1026" style="position:absolute;margin-left:-34.65pt;margin-top:288.85pt;width:612pt;height:55.85pt;z-index:-251650048;visibility:visible;mso-wrap-style:square;mso-width-percent:0;mso-height-percent:0;mso-wrap-distance-left:9pt;mso-wrap-distance-top:0;mso-wrap-distance-right:9pt;mso-wrap-distance-bottom:0;mso-position-horizontal:absolute;mso-position-horizontal-relative:text;mso-position-vertical:absolute;mso-position-vertical-relative:text;mso-width-percent:0;mso-height-percent:0;mso-width-relative:page;mso-height-relative:margin;v-text-anchor:middle" o:gfxdata="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" fillcolor="#e7e6e6" stroked="f" strokeweight="1pt">
+              <v:rect w14:anchorId="17EB12F2" id="Rectangle 5" o:spid="_x0000_s1026" style="position:absolute;margin-left:-34.65pt;margin-top:288.85pt;width:612pt;height:55.85pt;z-index:-251650048;visibility:visible;mso-wrap-style:square;mso-width-percent:0;mso-height-percent:0;mso-wrap-distance-left:9pt;mso-wrap-distance-top:0;mso-wrap-distance-right:9pt;mso-wrap-distance-bottom:0;mso-position-horizontal:absolute;mso-position-horizontal-relative:text;mso-position-vertical:absolute;mso-position-vertical-relative:text;mso-width-percent:0;mso-height-percent:0;mso-width-relative:page;mso-height-relative:margin;v-text-anchor:middle" o:gfxdata="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" fillcolor="#e7e6e6" stroked="f" strokeweight="1pt">
                 <v:fill opacity="19532f"/>
                 <v:textbox>
                   <w:txbxContent>
@@ -12769,7 +15094,25 @@
         <w:sz w:val="18"/>
         <w:szCs w:val="18"/>
       </w:rPr>
-      <w:t>. No part of this document may be disclosed in any manner without the prior written consent of Wickr, Inc.</w:t>
+      <w:t xml:space="preserve">. No part of this document may be disclosed in any manner without the prior written consent of </w:t>
+    </w:r>
+    <w:proofErr w:type="spellStart"/>
+    <w:r>
+      <w:rPr>
+        <w:rFonts w:ascii="BrownProTT" w:hAnsi="BrownProTT"/>
+        <w:sz w:val="18"/>
+        <w:szCs w:val="18"/>
+      </w:rPr>
+      <w:t>Wickr</w:t>
+    </w:r>
+    <w:proofErr w:type="spellEnd"/>
+    <w:r>
+      <w:rPr>
+        <w:rFonts w:ascii="BrownProTT" w:hAnsi="BrownProTT"/>
+        <w:sz w:val="18"/>
+        <w:szCs w:val="18"/>
+      </w:rPr>
+      <w:t>, Inc.</w:t>
     </w:r>
     <w:r>
       <w:rPr>
@@ -12779,13 +15122,23 @@
       </w:rPr>
       <w:t xml:space="preserve"> </w:t>
     </w:r>
+    <w:proofErr w:type="spellStart"/>
     <w:r>
       <w:rPr>
         <w:rFonts w:ascii="BrownProTT" w:hAnsi="BrownProTT"/>
         <w:sz w:val="18"/>
         <w:szCs w:val="18"/>
       </w:rPr>
-      <w:t>Wickr® and //® are regist</w:t>
+      <w:t>Wickr</w:t>
+    </w:r>
+    <w:proofErr w:type="spellEnd"/>
+    <w:r>
+      <w:rPr>
+        <w:rFonts w:ascii="BrownProTT" w:hAnsi="BrownProTT"/>
+        <w:sz w:val="18"/>
+        <w:szCs w:val="18"/>
+      </w:rPr>
+      <w:t>® and //® are regist</w:t>
     </w:r>
     <w:r>
       <w:rPr>
@@ -12793,7 +15146,25 @@
         <w:sz w:val="18"/>
         <w:szCs w:val="18"/>
       </w:rPr>
-      <w:t xml:space="preserve">ered trademarks and Wickr Inc. </w:t>
+      <w:t xml:space="preserve">ered trademarks and </w:t>
+    </w:r>
+    <w:proofErr w:type="spellStart"/>
+    <w:r>
+      <w:rPr>
+        <w:rFonts w:ascii="BrownProTT" w:hAnsi="BrownProTT"/>
+        <w:sz w:val="18"/>
+        <w:szCs w:val="18"/>
+      </w:rPr>
+      <w:t>Wickr</w:t>
+    </w:r>
+    <w:proofErr w:type="spellEnd"/>
+    <w:r>
+      <w:rPr>
+        <w:rFonts w:ascii="BrownProTT" w:hAnsi="BrownProTT"/>
+        <w:sz w:val="18"/>
+        <w:szCs w:val="18"/>
+      </w:rPr>
+      <w:t xml:space="preserve"> Inc. </w:t>
     </w:r>
     <w:r>
       <w:rPr>
@@ -12801,7 +15172,25 @@
         <w:sz w:val="18"/>
         <w:szCs w:val="18"/>
       </w:rPr>
-      <w:t>Copyright © 2018 Wickr Inc.</w:t>
+      <w:t xml:space="preserve">Copyright © 2018 </w:t>
+    </w:r>
+    <w:proofErr w:type="spellStart"/>
+    <w:r>
+      <w:rPr>
+        <w:rFonts w:ascii="BrownProTT" w:hAnsi="BrownProTT"/>
+        <w:sz w:val="18"/>
+        <w:szCs w:val="18"/>
+      </w:rPr>
+      <w:t>Wickr</w:t>
+    </w:r>
+    <w:proofErr w:type="spellEnd"/>
+    <w:r>
+      <w:rPr>
+        <w:rFonts w:ascii="BrownProTT" w:hAnsi="BrownProTT"/>
+        <w:sz w:val="18"/>
+        <w:szCs w:val="18"/>
+      </w:rPr>
+      <w:t xml:space="preserve"> Inc.</w:t>
     </w:r>
   </w:p>
 </w:ftr>
@@ -12836,7 +15225,25 @@
         <w:sz w:val="18"/>
         <w:szCs w:val="18"/>
       </w:rPr>
-      <w:t>. No part of this document may be disclosed in any manner without the prior written consent of Wickr, Inc.</w:t>
+      <w:t xml:space="preserve">. No part of this document may be disclosed in any manner without the prior written consent of </w:t>
+    </w:r>
+    <w:proofErr w:type="spellStart"/>
+    <w:r>
+      <w:rPr>
+        <w:rFonts w:ascii="BrownProTT" w:hAnsi="BrownProTT"/>
+        <w:sz w:val="18"/>
+        <w:szCs w:val="18"/>
+      </w:rPr>
+      <w:t>Wickr</w:t>
+    </w:r>
+    <w:proofErr w:type="spellEnd"/>
+    <w:r>
+      <w:rPr>
+        <w:rFonts w:ascii="BrownProTT" w:hAnsi="BrownProTT"/>
+        <w:sz w:val="18"/>
+        <w:szCs w:val="18"/>
+      </w:rPr>
+      <w:t>, Inc.</w:t>
     </w:r>
     <w:r>
       <w:rPr>
@@ -12846,13 +15253,23 @@
       </w:rPr>
       <w:t xml:space="preserve"> </w:t>
     </w:r>
+    <w:proofErr w:type="spellStart"/>
     <w:r>
       <w:rPr>
         <w:rFonts w:ascii="BrownProTT" w:hAnsi="BrownProTT"/>
         <w:sz w:val="18"/>
         <w:szCs w:val="18"/>
       </w:rPr>
-      <w:t>Wickr® and //® are regist</w:t>
+      <w:t>Wickr</w:t>
+    </w:r>
+    <w:proofErr w:type="spellEnd"/>
+    <w:r>
+      <w:rPr>
+        <w:rFonts w:ascii="BrownProTT" w:hAnsi="BrownProTT"/>
+        <w:sz w:val="18"/>
+        <w:szCs w:val="18"/>
+      </w:rPr>
+      <w:t>® and //® are regist</w:t>
     </w:r>
     <w:r>
       <w:rPr>
@@ -12860,7 +15277,25 @@
         <w:sz w:val="18"/>
         <w:szCs w:val="18"/>
       </w:rPr>
-      <w:t xml:space="preserve">ered trademarks and Wickr Inc. </w:t>
+      <w:t xml:space="preserve">ered trademarks and </w:t>
+    </w:r>
+    <w:proofErr w:type="spellStart"/>
+    <w:r>
+      <w:rPr>
+        <w:rFonts w:ascii="BrownProTT" w:hAnsi="BrownProTT"/>
+        <w:sz w:val="18"/>
+        <w:szCs w:val="18"/>
+      </w:rPr>
+      <w:t>Wickr</w:t>
+    </w:r>
+    <w:proofErr w:type="spellEnd"/>
+    <w:r>
+      <w:rPr>
+        <w:rFonts w:ascii="BrownProTT" w:hAnsi="BrownProTT"/>
+        <w:sz w:val="18"/>
+        <w:szCs w:val="18"/>
+      </w:rPr>
+      <w:t xml:space="preserve"> Inc. </w:t>
     </w:r>
     <w:r>
       <w:rPr>
@@ -12868,7 +15303,25 @@
         <w:sz w:val="18"/>
         <w:szCs w:val="18"/>
       </w:rPr>
-      <w:t>Copyright © 2018 Wickr Inc.</w:t>
+      <w:t xml:space="preserve">Copyright © 2018 </w:t>
+    </w:r>
+    <w:proofErr w:type="spellStart"/>
+    <w:r>
+      <w:rPr>
+        <w:rFonts w:ascii="BrownProTT" w:hAnsi="BrownProTT"/>
+        <w:sz w:val="18"/>
+        <w:szCs w:val="18"/>
+      </w:rPr>
+      <w:t>Wickr</w:t>
+    </w:r>
+    <w:proofErr w:type="spellEnd"/>
+    <w:r>
+      <w:rPr>
+        <w:rFonts w:ascii="BrownProTT" w:hAnsi="BrownProTT"/>
+        <w:sz w:val="18"/>
+        <w:szCs w:val="18"/>
+      </w:rPr>
+      <w:t xml:space="preserve"> Inc.</w:t>
     </w:r>
   </w:p>
 </w:ftr>
@@ -13009,11 +15462,19 @@
         <w:rFonts w:ascii="BrownProTT Light" w:hAnsi="BrownProTT Light"/>
       </w:rPr>
     </w:pPr>
+    <w:proofErr w:type="spellStart"/>
     <w:r>
       <w:rPr>
         <w:rFonts w:ascii="BrownProTT Light" w:hAnsi="BrownProTT Light"/>
       </w:rPr>
-      <w:t>WickrIO Client REST API</w:t>
+      <w:t>WickrIO</w:t>
+    </w:r>
+    <w:proofErr w:type="spellEnd"/>
+    <w:r>
+      <w:rPr>
+        <w:rFonts w:ascii="BrownProTT Light" w:hAnsi="BrownProTT Light"/>
+      </w:rPr>
+      <w:t xml:space="preserve"> Client REST API</w:t>
     </w:r>
   </w:p>
   <w:p>
@@ -14563,7 +17024,7 @@
 </file>
 
 <file path=customXml/itemProps1.xml><?xml version="1.0" encoding="utf-8"?>
-<ds:datastoreItem xmlns:ds="http://schemas.openxmlformats.org/officeDocument/2006/customXml" ds:itemID="{77D42941-B62A-7848-A935-1AC4ABC90EBE}">
+<ds:datastoreItem xmlns:ds="http://schemas.openxmlformats.org/officeDocument/2006/customXml" ds:itemID="{2A5F2E57-944E-4A0B-9661-459401F4C3DD}">
   <ds:schemaRefs>
     <ds:schemaRef ds:uri="http://schemas.openxmlformats.org/officeDocument/2006/bibliography"/>
   </ds:schemaRefs>

--- a/docs/WickrIO_bot/WickrIO_Client_REST_API.docx
+++ b/docs/WickrIO_bot/WickrIO_Client_REST_API.docx
@@ -213,7 +213,7 @@
               </wp:anchor>
             </w:drawing>
           </mc:Choice>
-          <mc:Fallback xmlns:mv="urn:schemas-microsoft-com:mac:vml" xmlns:mo="http://schemas.microsoft.com/office/mac/office/2008/main">
+          <mc:Fallback xmlns:mo="http://schemas.microsoft.com/office/mac/office/2008/main" xmlns:mv="urn:schemas-microsoft-com:mac:vml">
             <w:pict>
               <v:line w14:anchorId="3CF05A16" id="Straight Connector 2" o:spid="_x0000_s1026" style="position:absolute;flip:y;z-index:251664384;visibility:visible;mso-wrap-style:square;mso-width-percent:0;mso-height-percent:0;mso-wrap-distance-left:9pt;mso-wrap-distance-top:0;mso-wrap-distance-right:9pt;mso-wrap-distance-bottom:0;mso-position-horizontal:absolute;mso-position-horizontal-relative:text;mso-position-vertical:absolute;mso-position-vertical-relative:text;mso-width-percent:0;mso-height-percent:0;mso-width-relative:margin;mso-height-relative:margin" from="-4.8pt,3.95pt" to="541.05pt,4.35pt" o:gfxdata="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" strokecolor="#f49200" strokeweight=".5pt">
                 <v:stroke joinstyle="miter"/>
@@ -241,6 +241,15 @@
         </w:rPr>
         <w:t xml:space="preserve">Prepared for: </w:t>
       </w:r>
+      <w:r>
+        <w:rPr>
+          <w:rFonts w:ascii="BrownProTT" w:hAnsi="BrownProTT" w:cs="Helvetica Neue"/>
+          <w:color w:val="000000" w:themeColor="text1"/>
+        </w:rPr>
+        <w:tab/>
+      </w:r>
+      <w:bookmarkStart w:id="0" w:name="_GoBack"/>
+      <w:bookmarkEnd w:id="0"/>
       <w:proofErr w:type="spellStart"/>
       <w:r>
         <w:rPr>
@@ -274,7 +283,21 @@
           <w:rFonts w:ascii="BrownProTT" w:hAnsi="BrownProTT" w:cs="Helvetica Neue"/>
           <w:color w:val="000000" w:themeColor="text1"/>
         </w:rPr>
-        <w:t>Prepared by: Paul Cushman, Project Lead</w:t>
+        <w:t xml:space="preserve">Prepared by: </w:t>
+      </w:r>
+      <w:r>
+        <w:rPr>
+          <w:rFonts w:ascii="BrownProTT" w:hAnsi="BrownProTT" w:cs="Helvetica Neue"/>
+          <w:color w:val="000000" w:themeColor="text1"/>
+        </w:rPr>
+        <w:tab/>
+      </w:r>
+      <w:r>
+        <w:rPr>
+          <w:rFonts w:ascii="BrownProTT" w:hAnsi="BrownProTT" w:cs="Helvetica Neue"/>
+          <w:color w:val="000000" w:themeColor="text1"/>
+        </w:rPr>
+        <w:t>Paul Cushman, Project Lead</w:t>
       </w:r>
     </w:p>
     <w:p>
@@ -308,7 +331,27 @@
           <w:color w:val="000000" w:themeColor="text1"/>
         </w:rPr>
         <w:tab/>
-        <w:t>April 13</w:t>
+      </w:r>
+      <w:r>
+        <w:rPr>
+          <w:rFonts w:ascii="BrownProTT" w:hAnsi="BrownProTT" w:cs="Helvetica Neue"/>
+          <w:color w:val="000000" w:themeColor="text1"/>
+        </w:rPr>
+        <w:t>July</w:t>
+      </w:r>
+      <w:r>
+        <w:rPr>
+          <w:rFonts w:ascii="BrownProTT" w:hAnsi="BrownProTT" w:cs="Helvetica Neue"/>
+          <w:color w:val="000000" w:themeColor="text1"/>
+        </w:rPr>
+        <w:t xml:space="preserve"> </w:t>
+      </w:r>
+      <w:r>
+        <w:rPr>
+          <w:rFonts w:ascii="BrownProTT" w:hAnsi="BrownProTT" w:cs="Helvetica Neue"/>
+          <w:color w:val="000000" w:themeColor="text1"/>
+        </w:rPr>
+        <w:t>25</w:t>
       </w:r>
       <w:r>
         <w:rPr>
@@ -5706,14 +5749,36 @@
       <w:r>
         <w:t xml:space="preserve">Figure </w:t>
       </w:r>
-      <w:fldSimple w:instr=" SEQ Figure \* ARABIC ">
-        <w:r>
-          <w:rPr>
-            <w:noProof/>
-          </w:rPr>
-          <w:t>1</w:t>
-        </w:r>
-      </w:fldSimple>
+      <w:r>
+        <w:rPr>
+          <w:noProof/>
+        </w:rPr>
+        <w:fldChar w:fldCharType="begin"/>
+      </w:r>
+      <w:r>
+        <w:rPr>
+          <w:noProof/>
+        </w:rPr>
+        <w:instrText xml:space="preserve"> SEQ Figure \* ARABIC </w:instrText>
+      </w:r>
+      <w:r>
+        <w:rPr>
+          <w:noProof/>
+        </w:rPr>
+        <w:fldChar w:fldCharType="separate"/>
+      </w:r>
+      <w:r>
+        <w:rPr>
+          <w:noProof/>
+        </w:rPr>
+        <w:t>1</w:t>
+      </w:r>
+      <w:r>
+        <w:rPr>
+          <w:noProof/>
+        </w:rPr>
+        <w:fldChar w:fldCharType="end"/>
+      </w:r>
       <w:r>
         <w:t>: Send message JSON body</w:t>
       </w:r>
@@ -5915,14 +5980,36 @@
       <w:r>
         <w:t xml:space="preserve">Figure </w:t>
       </w:r>
-      <w:fldSimple w:instr=" SEQ Figure \* ARABIC ">
-        <w:r>
-          <w:rPr>
-            <w:noProof/>
-          </w:rPr>
-          <w:t>2</w:t>
-        </w:r>
-      </w:fldSimple>
+      <w:r>
+        <w:rPr>
+          <w:noProof/>
+        </w:rPr>
+        <w:fldChar w:fldCharType="begin"/>
+      </w:r>
+      <w:r>
+        <w:rPr>
+          <w:noProof/>
+        </w:rPr>
+        <w:instrText xml:space="preserve"> SEQ Figure \* ARABIC </w:instrText>
+      </w:r>
+      <w:r>
+        <w:rPr>
+          <w:noProof/>
+        </w:rPr>
+        <w:fldChar w:fldCharType="separate"/>
+      </w:r>
+      <w:r>
+        <w:rPr>
+          <w:noProof/>
+        </w:rPr>
+        <w:t>2</w:t>
+      </w:r>
+      <w:r>
+        <w:rPr>
+          <w:noProof/>
+        </w:rPr>
+        <w:fldChar w:fldCharType="end"/>
+      </w:r>
       <w:r>
         <w:t>: Send message JSON body with BOR</w:t>
       </w:r>
@@ -6099,14 +6186,36 @@
       <w:r>
         <w:t xml:space="preserve">Figure </w:t>
       </w:r>
-      <w:fldSimple w:instr=" SEQ Figure \* ARABIC ">
-        <w:r>
-          <w:rPr>
-            <w:noProof/>
-          </w:rPr>
-          <w:t>3</w:t>
-        </w:r>
-      </w:fldSimple>
+      <w:r>
+        <w:rPr>
+          <w:noProof/>
+        </w:rPr>
+        <w:fldChar w:fldCharType="begin"/>
+      </w:r>
+      <w:r>
+        <w:rPr>
+          <w:noProof/>
+        </w:rPr>
+        <w:instrText xml:space="preserve"> SEQ Figure \* ARABIC </w:instrText>
+      </w:r>
+      <w:r>
+        <w:rPr>
+          <w:noProof/>
+        </w:rPr>
+        <w:fldChar w:fldCharType="separate"/>
+      </w:r>
+      <w:r>
+        <w:rPr>
+          <w:noProof/>
+        </w:rPr>
+        <w:t>3</w:t>
+      </w:r>
+      <w:r>
+        <w:rPr>
+          <w:noProof/>
+        </w:rPr>
+        <w:fldChar w:fldCharType="end"/>
+      </w:r>
       <w:r>
         <w:t xml:space="preserve">: Send message to Secure Room JSON body </w:t>
       </w:r>
@@ -6367,14 +6476,36 @@
       <w:r>
         <w:t xml:space="preserve">Figure </w:t>
       </w:r>
-      <w:fldSimple w:instr=" SEQ Figure \* ARABIC ">
-        <w:r>
-          <w:rPr>
-            <w:noProof/>
-          </w:rPr>
-          <w:t>4</w:t>
-        </w:r>
-      </w:fldSimple>
+      <w:r>
+        <w:rPr>
+          <w:noProof/>
+        </w:rPr>
+        <w:fldChar w:fldCharType="begin"/>
+      </w:r>
+      <w:r>
+        <w:rPr>
+          <w:noProof/>
+        </w:rPr>
+        <w:instrText xml:space="preserve"> SEQ Figure \* ARABIC </w:instrText>
+      </w:r>
+      <w:r>
+        <w:rPr>
+          <w:noProof/>
+        </w:rPr>
+        <w:fldChar w:fldCharType="separate"/>
+      </w:r>
+      <w:r>
+        <w:rPr>
+          <w:noProof/>
+        </w:rPr>
+        <w:t>4</w:t>
+      </w:r>
+      <w:r>
+        <w:rPr>
+          <w:noProof/>
+        </w:rPr>
+        <w:fldChar w:fldCharType="end"/>
+      </w:r>
       <w:r>
         <w:t xml:space="preserve">: Send file JSON body </w:t>
       </w:r>
@@ -7000,10 +7131,7 @@
       </w:r>
       <w:proofErr w:type="spellStart"/>
       <w:r>
-        <w:t>Messages</w:t>
-      </w:r>
-      <w:r>
-        <w:t>&amp;count</w:t>
+        <w:t>Messages&amp;count</w:t>
       </w:r>
       <w:proofErr w:type="spellEnd"/>
       <w:r>
@@ -7073,8 +7201,6 @@
         </w:rPr>
         <w:t>The format of the retrieved messages are described In the Message Callback Format section, later In this document.</w:t>
       </w:r>
-      <w:bookmarkStart w:id="0" w:name="_GoBack"/>
-      <w:bookmarkEnd w:id="0"/>
     </w:p>
     <w:p>
       <w:pPr>
@@ -7552,14 +7678,36 @@
       <w:r>
         <w:t xml:space="preserve">Figure </w:t>
       </w:r>
-      <w:fldSimple w:instr=" SEQ Figure \* ARABIC ">
-        <w:r>
-          <w:rPr>
-            <w:noProof/>
-          </w:rPr>
-          <w:t>5</w:t>
-        </w:r>
-      </w:fldSimple>
+      <w:r>
+        <w:rPr>
+          <w:noProof/>
+        </w:rPr>
+        <w:fldChar w:fldCharType="begin"/>
+      </w:r>
+      <w:r>
+        <w:rPr>
+          <w:noProof/>
+        </w:rPr>
+        <w:instrText xml:space="preserve"> SEQ Figure \* ARABIC </w:instrText>
+      </w:r>
+      <w:r>
+        <w:rPr>
+          <w:noProof/>
+        </w:rPr>
+        <w:fldChar w:fldCharType="separate"/>
+      </w:r>
+      <w:r>
+        <w:rPr>
+          <w:noProof/>
+        </w:rPr>
+        <w:t>5</w:t>
+      </w:r>
+      <w:r>
+        <w:rPr>
+          <w:noProof/>
+        </w:rPr>
+        <w:fldChar w:fldCharType="end"/>
+      </w:r>
       <w:r>
         <w:t xml:space="preserve">: Get </w:t>
       </w:r>
@@ -9051,14 +9199,36 @@
       <w:r>
         <w:t xml:space="preserve">Figure </w:t>
       </w:r>
-      <w:fldSimple w:instr=" SEQ Figure \* ARABIC ">
-        <w:r>
-          <w:rPr>
-            <w:noProof/>
-          </w:rPr>
-          <w:t>6</w:t>
-        </w:r>
-      </w:fldSimple>
+      <w:r>
+        <w:rPr>
+          <w:noProof/>
+        </w:rPr>
+        <w:fldChar w:fldCharType="begin"/>
+      </w:r>
+      <w:r>
+        <w:rPr>
+          <w:noProof/>
+        </w:rPr>
+        <w:instrText xml:space="preserve"> SEQ Figure \* ARABIC </w:instrText>
+      </w:r>
+      <w:r>
+        <w:rPr>
+          <w:noProof/>
+        </w:rPr>
+        <w:fldChar w:fldCharType="separate"/>
+      </w:r>
+      <w:r>
+        <w:rPr>
+          <w:noProof/>
+        </w:rPr>
+        <w:t>6</w:t>
+      </w:r>
+      <w:r>
+        <w:rPr>
+          <w:noProof/>
+        </w:rPr>
+        <w:fldChar w:fldCharType="end"/>
+      </w:r>
       <w:r>
         <w:t xml:space="preserve">: Get email callback response body </w:t>
       </w:r>
@@ -10377,14 +10547,36 @@
       <w:r>
         <w:t xml:space="preserve">Figure </w:t>
       </w:r>
-      <w:fldSimple w:instr=" SEQ Figure \* ARABIC ">
-        <w:r>
-          <w:rPr>
-            <w:noProof/>
-          </w:rPr>
-          <w:t>7</w:t>
-        </w:r>
-      </w:fldSimple>
+      <w:r>
+        <w:rPr>
+          <w:noProof/>
+        </w:rPr>
+        <w:fldChar w:fldCharType="begin"/>
+      </w:r>
+      <w:r>
+        <w:rPr>
+          <w:noProof/>
+        </w:rPr>
+        <w:instrText xml:space="preserve"> SEQ Figure \* ARABIC </w:instrText>
+      </w:r>
+      <w:r>
+        <w:rPr>
+          <w:noProof/>
+        </w:rPr>
+        <w:fldChar w:fldCharType="separate"/>
+      </w:r>
+      <w:r>
+        <w:rPr>
+          <w:noProof/>
+        </w:rPr>
+        <w:t>7</w:t>
+      </w:r>
+      <w:r>
+        <w:rPr>
+          <w:noProof/>
+        </w:rPr>
+        <w:fldChar w:fldCharType="end"/>
+      </w:r>
       <w:r>
         <w:t>: Get statistics response JSON</w:t>
       </w:r>
@@ -11773,14 +11965,36 @@
       <w:r>
         <w:t xml:space="preserve">Figure </w:t>
       </w:r>
-      <w:fldSimple w:instr=" SEQ Figure \* ARABIC ">
-        <w:r>
-          <w:rPr>
-            <w:noProof/>
-          </w:rPr>
-          <w:t>8</w:t>
-        </w:r>
-      </w:fldSimple>
+      <w:r>
+        <w:rPr>
+          <w:noProof/>
+        </w:rPr>
+        <w:fldChar w:fldCharType="begin"/>
+      </w:r>
+      <w:r>
+        <w:rPr>
+          <w:noProof/>
+        </w:rPr>
+        <w:instrText xml:space="preserve"> SEQ Figure \* ARABIC </w:instrText>
+      </w:r>
+      <w:r>
+        <w:rPr>
+          <w:noProof/>
+        </w:rPr>
+        <w:fldChar w:fldCharType="separate"/>
+      </w:r>
+      <w:r>
+        <w:rPr>
+          <w:noProof/>
+        </w:rPr>
+        <w:t>8</w:t>
+      </w:r>
+      <w:r>
+        <w:rPr>
+          <w:noProof/>
+        </w:rPr>
+        <w:fldChar w:fldCharType="end"/>
+      </w:r>
       <w:r>
         <w:t>: Create secure room body JSON</w:t>
       </w:r>
@@ -11874,14 +12088,36 @@
       <w:r>
         <w:t xml:space="preserve">Figure </w:t>
       </w:r>
-      <w:fldSimple w:instr=" SEQ Figure \* ARABIC ">
-        <w:r>
-          <w:rPr>
-            <w:noProof/>
-          </w:rPr>
-          <w:t>9</w:t>
-        </w:r>
-      </w:fldSimple>
+      <w:r>
+        <w:rPr>
+          <w:noProof/>
+        </w:rPr>
+        <w:fldChar w:fldCharType="begin"/>
+      </w:r>
+      <w:r>
+        <w:rPr>
+          <w:noProof/>
+        </w:rPr>
+        <w:instrText xml:space="preserve"> SEQ Figure \* ARABIC </w:instrText>
+      </w:r>
+      <w:r>
+        <w:rPr>
+          <w:noProof/>
+        </w:rPr>
+        <w:fldChar w:fldCharType="separate"/>
+      </w:r>
+      <w:r>
+        <w:rPr>
+          <w:noProof/>
+        </w:rPr>
+        <w:t>9</w:t>
+      </w:r>
+      <w:r>
+        <w:rPr>
+          <w:noProof/>
+        </w:rPr>
+        <w:fldChar w:fldCharType="end"/>
+      </w:r>
       <w:r>
         <w:t>: Create secure room response JSON</w:t>
       </w:r>
@@ -12278,14 +12514,36 @@
       <w:r>
         <w:t xml:space="preserve">Figure </w:t>
       </w:r>
-      <w:fldSimple w:instr=" SEQ Figure \* ARABIC ">
-        <w:r>
-          <w:rPr>
-            <w:noProof/>
-          </w:rPr>
-          <w:t>10</w:t>
-        </w:r>
-      </w:fldSimple>
+      <w:r>
+        <w:rPr>
+          <w:noProof/>
+        </w:rPr>
+        <w:fldChar w:fldCharType="begin"/>
+      </w:r>
+      <w:r>
+        <w:rPr>
+          <w:noProof/>
+        </w:rPr>
+        <w:instrText xml:space="preserve"> SEQ Figure \* ARABIC </w:instrText>
+      </w:r>
+      <w:r>
+        <w:rPr>
+          <w:noProof/>
+        </w:rPr>
+        <w:fldChar w:fldCharType="separate"/>
+      </w:r>
+      <w:r>
+        <w:rPr>
+          <w:noProof/>
+        </w:rPr>
+        <w:t>10</w:t>
+      </w:r>
+      <w:r>
+        <w:rPr>
+          <w:noProof/>
+        </w:rPr>
+        <w:fldChar w:fldCharType="end"/>
+      </w:r>
       <w:r>
         <w:t>: Get secure rooms response JSON</w:t>
       </w:r>
@@ -12655,14 +12913,36 @@
       <w:r>
         <w:t xml:space="preserve">Figure </w:t>
       </w:r>
-      <w:fldSimple w:instr=" SEQ Figure \* ARABIC ">
-        <w:r>
-          <w:rPr>
-            <w:noProof/>
-          </w:rPr>
-          <w:t>11</w:t>
-        </w:r>
-      </w:fldSimple>
+      <w:r>
+        <w:rPr>
+          <w:noProof/>
+        </w:rPr>
+        <w:fldChar w:fldCharType="begin"/>
+      </w:r>
+      <w:r>
+        <w:rPr>
+          <w:noProof/>
+        </w:rPr>
+        <w:instrText xml:space="preserve"> SEQ Figure \* ARABIC </w:instrText>
+      </w:r>
+      <w:r>
+        <w:rPr>
+          <w:noProof/>
+        </w:rPr>
+        <w:fldChar w:fldCharType="separate"/>
+      </w:r>
+      <w:r>
+        <w:rPr>
+          <w:noProof/>
+        </w:rPr>
+        <w:t>11</w:t>
+      </w:r>
+      <w:r>
+        <w:rPr>
+          <w:noProof/>
+        </w:rPr>
+        <w:fldChar w:fldCharType="end"/>
+      </w:r>
       <w:r>
         <w:t>: Get secure room response JSON</w:t>
       </w:r>
@@ -13944,14 +14224,36 @@
       <w:r>
         <w:t xml:space="preserve">Figure </w:t>
       </w:r>
-      <w:fldSimple w:instr=" SEQ Figure \* ARABIC ">
-        <w:r>
-          <w:rPr>
-            <w:noProof/>
-          </w:rPr>
-          <w:t>12</w:t>
-        </w:r>
-      </w:fldSimple>
+      <w:r>
+        <w:rPr>
+          <w:noProof/>
+        </w:rPr>
+        <w:fldChar w:fldCharType="begin"/>
+      </w:r>
+      <w:r>
+        <w:rPr>
+          <w:noProof/>
+        </w:rPr>
+        <w:instrText xml:space="preserve"> SEQ Figure \* ARABIC </w:instrText>
+      </w:r>
+      <w:r>
+        <w:rPr>
+          <w:noProof/>
+        </w:rPr>
+        <w:fldChar w:fldCharType="separate"/>
+      </w:r>
+      <w:r>
+        <w:rPr>
+          <w:noProof/>
+        </w:rPr>
+        <w:t>12</w:t>
+      </w:r>
+      <w:r>
+        <w:rPr>
+          <w:noProof/>
+        </w:rPr>
+        <w:fldChar w:fldCharType="end"/>
+      </w:r>
       <w:r>
         <w:t>: Create group conversation body JSON</w:t>
       </w:r>
@@ -14064,14 +14366,36 @@
       <w:r>
         <w:t xml:space="preserve">Figure </w:t>
       </w:r>
-      <w:fldSimple w:instr=" SEQ Figure \* ARABIC ">
-        <w:r>
-          <w:rPr>
-            <w:noProof/>
-          </w:rPr>
-          <w:t>13</w:t>
-        </w:r>
-      </w:fldSimple>
+      <w:r>
+        <w:rPr>
+          <w:noProof/>
+        </w:rPr>
+        <w:fldChar w:fldCharType="begin"/>
+      </w:r>
+      <w:r>
+        <w:rPr>
+          <w:noProof/>
+        </w:rPr>
+        <w:instrText xml:space="preserve"> SEQ Figure \* ARABIC </w:instrText>
+      </w:r>
+      <w:r>
+        <w:rPr>
+          <w:noProof/>
+        </w:rPr>
+        <w:fldChar w:fldCharType="separate"/>
+      </w:r>
+      <w:r>
+        <w:rPr>
+          <w:noProof/>
+        </w:rPr>
+        <w:t>13</w:t>
+      </w:r>
+      <w:r>
+        <w:rPr>
+          <w:noProof/>
+        </w:rPr>
+        <w:fldChar w:fldCharType="end"/>
+      </w:r>
       <w:r>
         <w:t>: Create group conversation response JSON</w:t>
       </w:r>
@@ -14355,14 +14679,36 @@
       <w:r>
         <w:t xml:space="preserve">Figure </w:t>
       </w:r>
-      <w:fldSimple w:instr=" SEQ Figure \* ARABIC ">
-        <w:r>
-          <w:rPr>
-            <w:noProof/>
-          </w:rPr>
-          <w:t>14</w:t>
-        </w:r>
-      </w:fldSimple>
+      <w:r>
+        <w:rPr>
+          <w:noProof/>
+        </w:rPr>
+        <w:fldChar w:fldCharType="begin"/>
+      </w:r>
+      <w:r>
+        <w:rPr>
+          <w:noProof/>
+        </w:rPr>
+        <w:instrText xml:space="preserve"> SEQ Figure \* ARABIC </w:instrText>
+      </w:r>
+      <w:r>
+        <w:rPr>
+          <w:noProof/>
+        </w:rPr>
+        <w:fldChar w:fldCharType="separate"/>
+      </w:r>
+      <w:r>
+        <w:rPr>
+          <w:noProof/>
+        </w:rPr>
+        <w:t>14</w:t>
+      </w:r>
+      <w:r>
+        <w:rPr>
+          <w:noProof/>
+        </w:rPr>
+        <w:fldChar w:fldCharType="end"/>
+      </w:r>
       <w:r>
         <w:t>: Get group conversations response JSON</w:t>
       </w:r>
@@ -14606,14 +14952,36 @@
       <w:r>
         <w:t xml:space="preserve">Figure </w:t>
       </w:r>
-      <w:fldSimple w:instr=" SEQ Figure \* ARABIC ">
-        <w:r>
-          <w:rPr>
-            <w:noProof/>
-          </w:rPr>
-          <w:t>15</w:t>
-        </w:r>
-      </w:fldSimple>
+      <w:r>
+        <w:rPr>
+          <w:noProof/>
+        </w:rPr>
+        <w:fldChar w:fldCharType="begin"/>
+      </w:r>
+      <w:r>
+        <w:rPr>
+          <w:noProof/>
+        </w:rPr>
+        <w:instrText xml:space="preserve"> SEQ Figure \* ARABIC </w:instrText>
+      </w:r>
+      <w:r>
+        <w:rPr>
+          <w:noProof/>
+        </w:rPr>
+        <w:fldChar w:fldCharType="separate"/>
+      </w:r>
+      <w:r>
+        <w:rPr>
+          <w:noProof/>
+        </w:rPr>
+        <w:t>15</w:t>
+      </w:r>
+      <w:r>
+        <w:rPr>
+          <w:noProof/>
+        </w:rPr>
+        <w:fldChar w:fldCharType="end"/>
+      </w:r>
       <w:r>
         <w:t>: Get group conversation response JSON</w:t>
       </w:r>
@@ -15359,6 +15727,11 @@
         <w:docPartUnique/>
       </w:docPartObj>
     </w:sdtPr>
+    <w:sdtEndPr>
+      <w:rPr>
+        <w:rStyle w:val="PageNumber"/>
+      </w:rPr>
+    </w:sdtEndPr>
     <w:sdtContent>
       <w:p>
         <w:pPr>
@@ -15411,6 +15784,11 @@
         <w:docPartUnique/>
       </w:docPartObj>
     </w:sdtPr>
+    <w:sdtEndPr>
+      <w:rPr>
+        <w:rStyle w:val="PageNumber"/>
+      </w:rPr>
+    </w:sdtEndPr>
     <w:sdtContent>
       <w:p>
         <w:pPr>
@@ -17024,7 +17402,7 @@
 </file>
 
 <file path=customXml/itemProps1.xml><?xml version="1.0" encoding="utf-8"?>
-<ds:datastoreItem xmlns:ds="http://schemas.openxmlformats.org/officeDocument/2006/customXml" ds:itemID="{2A5F2E57-944E-4A0B-9661-459401F4C3DD}">
+<ds:datastoreItem xmlns:ds="http://schemas.openxmlformats.org/officeDocument/2006/customXml" ds:itemID="{12779919-4951-4281-97EF-79C304BD6B89}">
   <ds:schemaRefs>
     <ds:schemaRef ds:uri="http://schemas.openxmlformats.org/officeDocument/2006/bibliography"/>
   </ds:schemaRefs>
